--- a/FD05-EPIS-Informe ProyectoFinal.docx
+++ b/FD05-EPIS-Informe ProyectoFinal.docx
@@ -1,6 +1,6 @@
 
 <file path=word/document.xml><?xml version="1.0" encoding="utf-8"?>
-<w:document xmlns:wpc="http://schemas.microsoft.com/office/word/2010/wordprocessingCanvas" xmlns:mc="http://schemas.openxmlformats.org/markup-compatibility/2006" xmlns:o="urn:schemas-microsoft-com:office:office" xmlns:r="http://schemas.openxmlformats.org/officeDocument/2006/relationships" xmlns:m="http://schemas.openxmlformats.org/officeDocument/2006/math" xmlns:v="urn:schemas-microsoft-com:vml" xmlns:wp14="http://schemas.microsoft.com/office/word/2010/wordprocessingDrawing" xmlns:wp="http://schemas.openxmlformats.org/drawingml/2006/wordprocessingDrawing" xmlns:w10="urn:schemas-microsoft-com:office:word" xmlns:w="http://schemas.openxmlformats.org/wordprocessingml/2006/main" xmlns:w14="http://schemas.microsoft.com/office/word/2010/wordml" xmlns:w15="http://schemas.microsoft.com/office/word/2012/wordml" xmlns:wpg="http://schemas.microsoft.com/office/word/2010/wordprocessingGroup" xmlns:wpi="http://schemas.microsoft.com/office/word/2010/wordprocessingInk" xmlns:wne="http://schemas.microsoft.com/office/word/2006/wordml" xmlns:wps="http://schemas.microsoft.com/office/word/2010/wordprocessingShape" mc:Ignorable="w14 w15 wp14">
+<w:document xmlns:wpc="http://schemas.microsoft.com/office/word/2010/wordprocessingCanvas" xmlns:cx="http://schemas.microsoft.com/office/drawing/2014/chartex" xmlns:cx1="http://schemas.microsoft.com/office/drawing/2015/9/8/chartex" xmlns:cx2="http://schemas.microsoft.com/office/drawing/2015/10/21/chartex" xmlns:cx3="http://schemas.microsoft.com/office/drawing/2016/5/9/chartex" xmlns:cx4="http://schemas.microsoft.com/office/drawing/2016/5/10/chartex" xmlns:cx5="http://schemas.microsoft.com/office/drawing/2016/5/11/chartex" xmlns:cx6="http://schemas.microsoft.com/office/drawing/2016/5/12/chartex" xmlns:cx7="http://schemas.microsoft.com/office/drawing/2016/5/13/chartex" xmlns:cx8="http://schemas.microsoft.com/office/drawing/2016/5/14/chartex" xmlns:mc="http://schemas.openxmlformats.org/markup-compatibility/2006" xmlns:aink="http://schemas.microsoft.com/office/drawing/2016/ink" xmlns:am3d="http://schemas.microsoft.com/office/drawing/2017/model3d" xmlns:o="urn:schemas-microsoft-com:office:office" xmlns:oel="http://schemas.microsoft.com/office/2019/extlst" xmlns:r="http://schemas.openxmlformats.org/officeDocument/2006/relationships" xmlns:m="http://schemas.openxmlformats.org/officeDocument/2006/math" xmlns:v="urn:schemas-microsoft-com:vml" xmlns:wp14="http://schemas.microsoft.com/office/word/2010/wordprocessingDrawing" xmlns:wp="http://schemas.openxmlformats.org/drawingml/2006/wordprocessingDrawing" xmlns:w10="urn:schemas-microsoft-com:office:word" xmlns:w="http://schemas.openxmlformats.org/wordprocessingml/2006/main" xmlns:w14="http://schemas.microsoft.com/office/word/2010/wordml" xmlns:w15="http://schemas.microsoft.com/office/word/2012/wordml" xmlns:w16cex="http://schemas.microsoft.com/office/word/2018/wordml/cex" xmlns:w16cid="http://schemas.microsoft.com/office/word/2016/wordml/cid" xmlns:w16="http://schemas.microsoft.com/office/word/2018/wordml" xmlns:w16du="http://schemas.microsoft.com/office/word/2023/wordml/word16du" xmlns:w16sdtdh="http://schemas.microsoft.com/office/word/2020/wordml/sdtdatahash" xmlns:w16sdtfl="http://schemas.microsoft.com/office/word/2024/wordml/sdtformatlock" xmlns:w16se="http://schemas.microsoft.com/office/word/2015/wordml/symex" xmlns:wpg="http://schemas.microsoft.com/office/word/2010/wordprocessingGroup" xmlns:wpi="http://schemas.microsoft.com/office/word/2010/wordprocessingInk" xmlns:wne="http://schemas.microsoft.com/office/word/2006/wordml" xmlns:wps="http://schemas.microsoft.com/office/word/2010/wordprocessingShape" mc:Ignorable="w14 w15 w16se w16cid w16 w16cex w16sdtdh w16sdtfl w16du wp14">
   <w:body>
     <w:p>
       <w:pPr>
@@ -17,8 +17,6 @@
           <w:szCs w:val="36"/>
         </w:rPr>
       </w:pPr>
-      <w:bookmarkStart w:id="0" w:name="_GoBack"/>
-      <w:bookmarkEnd w:id="0"/>
       <w:r>
         <w:rPr>
           <w:rFonts w:ascii="Arial" w:hAnsi="Arial" w:cs="Arial"/>
@@ -47,7 +45,7 @@
                     </pic:cNvPicPr>
                   </pic:nvPicPr>
                   <pic:blipFill>
-                    <a:blip r:embed="rId7" cstate="print">
+                    <a:blip r:embed="rId8" cstate="print">
                       <a:extLst>
                         <a:ext uri="{28A0092B-C50C-407E-A947-70E740481C1C}">
                           <a14:useLocalDpi xmlns:a14="http://schemas.microsoft.com/office/drawing/2010/main" val="0"/>
@@ -311,18 +309,39 @@
           <w:sz w:val="36"/>
           <w:szCs w:val="36"/>
         </w:rPr>
-        <w:t xml:space="preserve">Proyecto </w:t>
-      </w:r>
-      <w:r>
-        <w:rPr>
-          <w:rFonts w:ascii="Arial" w:hAnsi="Arial" w:cs="Arial"/>
-          <w:b/>
-          <w:i/>
+        <w:t>Proyecto</w:t>
+      </w:r>
+      <w:r>
+        <w:rPr>
+          <w:rFonts w:ascii="Arial" w:hAnsi="Arial" w:cs="Arial"/>
+          <w:b/>
           <w:color w:val="000000"/>
           <w:sz w:val="36"/>
           <w:szCs w:val="36"/>
         </w:rPr>
-        <w:t>{Nombre de Proyecto}</w:t>
+        <w:t xml:space="preserve"> </w:t>
+      </w:r>
+      <w:proofErr w:type="spellStart"/>
+      <w:r>
+        <w:rPr>
+          <w:rFonts w:ascii="Arial" w:hAnsi="Arial" w:cs="Arial"/>
+          <w:b/>
+          <w:color w:val="000000"/>
+          <w:sz w:val="36"/>
+          <w:szCs w:val="36"/>
+        </w:rPr>
+        <w:t>RideUPT</w:t>
+      </w:r>
+      <w:proofErr w:type="spellEnd"/>
+      <w:r>
+        <w:rPr>
+          <w:rFonts w:ascii="Arial" w:hAnsi="Arial" w:cs="Arial"/>
+          <w:b/>
+          <w:color w:val="000000"/>
+          <w:sz w:val="36"/>
+          <w:szCs w:val="36"/>
+        </w:rPr>
+        <w:t xml:space="preserve"> – Conecta tu camino universitario</w:t>
       </w:r>
     </w:p>
     <w:p>
@@ -378,7 +397,7 @@
           <w:szCs w:val="32"/>
           <w:lang w:eastAsia="es-PE"/>
         </w:rPr>
-        <w:t>{Nombre de Asignatura}</w:t>
+        <w:t>Patrones de Software</w:t>
       </w:r>
     </w:p>
     <w:p>
@@ -452,15 +471,25 @@
         </w:rPr>
         <w:t xml:space="preserve"> </w:t>
       </w:r>
+      <w:proofErr w:type="spellStart"/>
       <w:r>
         <w:rPr>
           <w:rFonts w:ascii="Arial" w:eastAsia="Times New Roman" w:hAnsi="Arial" w:cs="Arial"/>
-          <w:i/>
           <w:sz w:val="32"/>
           <w:szCs w:val="32"/>
           <w:lang w:eastAsia="es-PE"/>
         </w:rPr>
-        <w:t>{Nombre de Docente}</w:t>
+        <w:t>Mag</w:t>
+      </w:r>
+      <w:proofErr w:type="spellEnd"/>
+      <w:r>
+        <w:rPr>
+          <w:rFonts w:ascii="Arial" w:eastAsia="Times New Roman" w:hAnsi="Arial" w:cs="Arial"/>
+          <w:sz w:val="32"/>
+          <w:szCs w:val="32"/>
+          <w:lang w:eastAsia="es-PE"/>
+        </w:rPr>
+        <w:t>. Ing. Patrick Cuadros Quiroga</w:t>
       </w:r>
     </w:p>
     <w:p>
@@ -534,7 +563,7 @@
         <w:rPr>
           <w:rFonts w:ascii="Arial" w:eastAsia="Times New Roman" w:hAnsi="Arial" w:cs="Arial"/>
           <w:b/>
-          <w:i/>
+          <w:iCs/>
           <w:sz w:val="28"/>
           <w:szCs w:val="28"/>
           <w:lang w:eastAsia="es-PE"/>
@@ -544,46 +573,305 @@
         <w:rPr>
           <w:rFonts w:ascii="Arial" w:eastAsia="Times New Roman" w:hAnsi="Arial" w:cs="Arial"/>
           <w:b/>
-          <w:i/>
+          <w:iCs/>
           <w:sz w:val="28"/>
           <w:szCs w:val="28"/>
           <w:lang w:eastAsia="es-PE"/>
         </w:rPr>
-        <w:t>{</w:t>
+        <w:t>Jorge Luis BRICEÑO DIAZ</w:t>
       </w:r>
       <w:r>
         <w:rPr>
           <w:rFonts w:ascii="Arial" w:eastAsia="Times New Roman" w:hAnsi="Arial" w:cs="Arial"/>
           <w:b/>
-          <w:i/>
+          <w:iCs/>
           <w:sz w:val="28"/>
           <w:szCs w:val="28"/>
           <w:lang w:eastAsia="es-PE"/>
         </w:rPr>
-        <w:t>Apellidos y Nombres del e</w:t>
+        <w:tab/>
       </w:r>
       <w:r>
         <w:rPr>
           <w:rFonts w:ascii="Arial" w:eastAsia="Times New Roman" w:hAnsi="Arial" w:cs="Arial"/>
           <w:b/>
-          <w:i/>
+          <w:iCs/>
           <w:sz w:val="28"/>
           <w:szCs w:val="28"/>
           <w:lang w:eastAsia="es-PE"/>
         </w:rPr>
-        <w:t>studiante</w:t>
+        <w:tab/>
       </w:r>
       <w:r>
         <w:rPr>
           <w:rFonts w:ascii="Arial" w:eastAsia="Times New Roman" w:hAnsi="Arial" w:cs="Arial"/>
           <w:b/>
-          <w:i/>
+          <w:iCs/>
           <w:sz w:val="28"/>
           <w:szCs w:val="28"/>
           <w:lang w:eastAsia="es-PE"/>
         </w:rPr>
         <w:tab/>
-        <w:t>(código universitario)}</w:t>
+      </w:r>
+      <w:r>
+        <w:rPr>
+          <w:rFonts w:ascii="Arial" w:eastAsia="Times New Roman" w:hAnsi="Arial" w:cs="Arial"/>
+          <w:b/>
+          <w:iCs/>
+          <w:sz w:val="28"/>
+          <w:szCs w:val="28"/>
+          <w:lang w:eastAsia="es-PE"/>
+        </w:rPr>
+        <w:tab/>
+      </w:r>
+      <w:r>
+        <w:rPr>
+          <w:rFonts w:ascii="Arial" w:eastAsia="Times New Roman" w:hAnsi="Arial" w:cs="Arial"/>
+          <w:b/>
+          <w:iCs/>
+          <w:sz w:val="28"/>
+          <w:szCs w:val="28"/>
+          <w:lang w:eastAsia="es-PE"/>
+        </w:rPr>
+        <w:tab/>
+      </w:r>
+      <w:r>
+        <w:rPr>
+          <w:rFonts w:ascii="Arial" w:eastAsia="Times New Roman" w:hAnsi="Arial" w:cs="Arial"/>
+          <w:b/>
+          <w:iCs/>
+          <w:sz w:val="28"/>
+          <w:szCs w:val="28"/>
+          <w:lang w:eastAsia="es-PE"/>
+        </w:rPr>
+        <w:t>(2017059611)</w:t>
+      </w:r>
+    </w:p>
+    <w:p>
+      <w:pPr>
+        <w:spacing w:after="0"/>
+        <w:rPr>
+          <w:rFonts w:ascii="Arial" w:eastAsia="Times New Roman" w:hAnsi="Arial" w:cs="Arial"/>
+          <w:b/>
+          <w:iCs/>
+          <w:sz w:val="28"/>
+          <w:szCs w:val="28"/>
+          <w:lang w:eastAsia="es-PE"/>
+        </w:rPr>
+      </w:pPr>
+      <w:r>
+        <w:rPr>
+          <w:rFonts w:ascii="Arial" w:eastAsia="Times New Roman" w:hAnsi="Arial" w:cs="Arial"/>
+          <w:b/>
+          <w:iCs/>
+          <w:sz w:val="28"/>
+          <w:szCs w:val="28"/>
+          <w:lang w:eastAsia="es-PE"/>
+        </w:rPr>
+        <w:t>Mirian CUADROS GARCIA</w:t>
+      </w:r>
+      <w:r>
+        <w:rPr>
+          <w:rFonts w:ascii="Arial" w:eastAsia="Times New Roman" w:hAnsi="Arial" w:cs="Arial"/>
+          <w:b/>
+          <w:iCs/>
+          <w:sz w:val="28"/>
+          <w:szCs w:val="28"/>
+          <w:lang w:eastAsia="es-PE"/>
+        </w:rPr>
+        <w:tab/>
+      </w:r>
+      <w:r>
+        <w:rPr>
+          <w:rFonts w:ascii="Arial" w:eastAsia="Times New Roman" w:hAnsi="Arial" w:cs="Arial"/>
+          <w:b/>
+          <w:iCs/>
+          <w:sz w:val="28"/>
+          <w:szCs w:val="28"/>
+          <w:lang w:eastAsia="es-PE"/>
+        </w:rPr>
+        <w:tab/>
+      </w:r>
+      <w:r>
+        <w:rPr>
+          <w:rFonts w:ascii="Arial" w:eastAsia="Times New Roman" w:hAnsi="Arial" w:cs="Arial"/>
+          <w:b/>
+          <w:iCs/>
+          <w:sz w:val="28"/>
+          <w:szCs w:val="28"/>
+          <w:lang w:eastAsia="es-PE"/>
+        </w:rPr>
+        <w:tab/>
+      </w:r>
+      <w:r>
+        <w:rPr>
+          <w:rFonts w:ascii="Arial" w:eastAsia="Times New Roman" w:hAnsi="Arial" w:cs="Arial"/>
+          <w:b/>
+          <w:iCs/>
+          <w:sz w:val="28"/>
+          <w:szCs w:val="28"/>
+          <w:lang w:eastAsia="es-PE"/>
+        </w:rPr>
+        <w:tab/>
+      </w:r>
+      <w:r>
+        <w:rPr>
+          <w:rFonts w:ascii="Arial" w:eastAsia="Times New Roman" w:hAnsi="Arial" w:cs="Arial"/>
+          <w:b/>
+          <w:iCs/>
+          <w:sz w:val="28"/>
+          <w:szCs w:val="28"/>
+          <w:lang w:eastAsia="es-PE"/>
+        </w:rPr>
+        <w:tab/>
+      </w:r>
+      <w:r>
+        <w:rPr>
+          <w:rFonts w:ascii="Arial" w:eastAsia="Times New Roman" w:hAnsi="Arial" w:cs="Arial"/>
+          <w:b/>
+          <w:iCs/>
+          <w:sz w:val="28"/>
+          <w:szCs w:val="28"/>
+          <w:lang w:eastAsia="es-PE"/>
+        </w:rPr>
+        <w:t>(2021071083)</w:t>
+      </w:r>
+    </w:p>
+    <w:p>
+      <w:pPr>
+        <w:spacing w:after="0"/>
+        <w:rPr>
+          <w:rFonts w:ascii="Arial" w:eastAsia="Times New Roman" w:hAnsi="Arial" w:cs="Arial"/>
+          <w:b/>
+          <w:iCs/>
+          <w:sz w:val="28"/>
+          <w:szCs w:val="28"/>
+          <w:lang w:eastAsia="es-PE"/>
+        </w:rPr>
+      </w:pPr>
+      <w:r>
+        <w:rPr>
+          <w:rFonts w:ascii="Arial" w:eastAsia="Times New Roman" w:hAnsi="Arial" w:cs="Arial"/>
+          <w:b/>
+          <w:iCs/>
+          <w:sz w:val="28"/>
+          <w:szCs w:val="28"/>
+          <w:lang w:eastAsia="es-PE"/>
+        </w:rPr>
+        <w:t>Brayar Christian LOPEZ CATUNTA</w:t>
+      </w:r>
+      <w:r>
+        <w:rPr>
+          <w:rFonts w:ascii="Arial" w:eastAsia="Times New Roman" w:hAnsi="Arial" w:cs="Arial"/>
+          <w:b/>
+          <w:iCs/>
+          <w:sz w:val="28"/>
+          <w:szCs w:val="28"/>
+          <w:lang w:eastAsia="es-PE"/>
+        </w:rPr>
+        <w:tab/>
+      </w:r>
+      <w:r>
+        <w:rPr>
+          <w:rFonts w:ascii="Arial" w:eastAsia="Times New Roman" w:hAnsi="Arial" w:cs="Arial"/>
+          <w:b/>
+          <w:iCs/>
+          <w:sz w:val="28"/>
+          <w:szCs w:val="28"/>
+          <w:lang w:eastAsia="es-PE"/>
+        </w:rPr>
+        <w:tab/>
+      </w:r>
+      <w:r>
+        <w:rPr>
+          <w:rFonts w:ascii="Arial" w:eastAsia="Times New Roman" w:hAnsi="Arial" w:cs="Arial"/>
+          <w:b/>
+          <w:iCs/>
+          <w:sz w:val="28"/>
+          <w:szCs w:val="28"/>
+          <w:lang w:eastAsia="es-PE"/>
+        </w:rPr>
+        <w:tab/>
+      </w:r>
+      <w:r>
+        <w:rPr>
+          <w:rFonts w:ascii="Arial" w:eastAsia="Times New Roman" w:hAnsi="Arial" w:cs="Arial"/>
+          <w:b/>
+          <w:iCs/>
+          <w:sz w:val="28"/>
+          <w:szCs w:val="28"/>
+          <w:lang w:eastAsia="es-PE"/>
+        </w:rPr>
+        <w:t>(2020068946)</w:t>
+      </w:r>
+    </w:p>
+    <w:p>
+      <w:pPr>
+        <w:spacing w:after="0"/>
+        <w:rPr>
+          <w:rFonts w:ascii="Arial" w:eastAsia="Times New Roman" w:hAnsi="Arial" w:cs="Arial"/>
+          <w:b/>
+          <w:iCs/>
+          <w:sz w:val="28"/>
+          <w:szCs w:val="28"/>
+          <w:lang w:eastAsia="es-PE"/>
+        </w:rPr>
+      </w:pPr>
+      <w:r>
+        <w:rPr>
+          <w:rFonts w:ascii="Arial" w:eastAsia="Times New Roman" w:hAnsi="Arial" w:cs="Arial"/>
+          <w:b/>
+          <w:iCs/>
+          <w:sz w:val="28"/>
+          <w:szCs w:val="28"/>
+          <w:lang w:eastAsia="es-PE"/>
+        </w:rPr>
+        <w:t>Ricardo Miguel DE LA CRUZ CHOQUE</w:t>
+      </w:r>
+      <w:r>
+        <w:rPr>
+          <w:rFonts w:ascii="Arial" w:eastAsia="Times New Roman" w:hAnsi="Arial" w:cs="Arial"/>
+          <w:b/>
+          <w:iCs/>
+          <w:sz w:val="28"/>
+          <w:szCs w:val="28"/>
+          <w:lang w:eastAsia="es-PE"/>
+        </w:rPr>
+        <w:tab/>
+      </w:r>
+      <w:r>
+        <w:rPr>
+          <w:rFonts w:ascii="Arial" w:eastAsia="Times New Roman" w:hAnsi="Arial" w:cs="Arial"/>
+          <w:b/>
+          <w:iCs/>
+          <w:sz w:val="28"/>
+          <w:szCs w:val="28"/>
+          <w:lang w:eastAsia="es-PE"/>
+        </w:rPr>
+        <w:tab/>
+        <w:t>(</w:t>
+      </w:r>
+      <w:r>
+        <w:rPr>
+          <w:rFonts w:ascii="Arial" w:eastAsia="Times New Roman" w:hAnsi="Arial" w:cs="Arial"/>
+          <w:b/>
+          <w:iCs/>
+          <w:sz w:val="28"/>
+          <w:szCs w:val="28"/>
+          <w:lang w:eastAsia="es-PE"/>
+        </w:rPr>
+        <w:t>2019063329</w:t>
+      </w:r>
+      <w:r>
+        <w:rPr>
+          <w:rFonts w:ascii="Arial" w:eastAsia="Times New Roman" w:hAnsi="Arial" w:cs="Arial"/>
+          <w:b/>
+          <w:iCs/>
+          <w:sz w:val="28"/>
+          <w:szCs w:val="28"/>
+          <w:lang w:eastAsia="es-PE"/>
+        </w:rPr>
+        <w:t>)</w:t>
       </w:r>
     </w:p>
     <w:p>
@@ -601,7 +889,6 @@
     <w:p>
       <w:pPr>
         <w:spacing w:after="0"/>
-        <w:jc w:val="center"/>
         <w:rPr>
           <w:rFonts w:ascii="Arial" w:eastAsia="Times New Roman" w:hAnsi="Arial" w:cs="Arial"/>
           <w:sz w:val="32"/>
@@ -640,30 +927,6 @@
         <w:jc w:val="center"/>
         <w:rPr>
           <w:rFonts w:ascii="Arial" w:eastAsia="Times New Roman" w:hAnsi="Arial" w:cs="Arial"/>
-          <w:sz w:val="32"/>
-          <w:szCs w:val="32"/>
-          <w:lang w:eastAsia="es-PE"/>
-        </w:rPr>
-      </w:pPr>
-    </w:p>
-    <w:p>
-      <w:pPr>
-        <w:spacing w:after="0"/>
-        <w:jc w:val="center"/>
-        <w:rPr>
-          <w:rFonts w:ascii="Arial" w:eastAsia="Times New Roman" w:hAnsi="Arial" w:cs="Arial"/>
-          <w:sz w:val="32"/>
-          <w:szCs w:val="32"/>
-          <w:lang w:eastAsia="es-PE"/>
-        </w:rPr>
-      </w:pPr>
-    </w:p>
-    <w:p>
-      <w:pPr>
-        <w:spacing w:after="0"/>
-        <w:jc w:val="center"/>
-        <w:rPr>
-          <w:rFonts w:ascii="Arial" w:eastAsia="Times New Roman" w:hAnsi="Arial" w:cs="Arial"/>
           <w:b/>
           <w:sz w:val="32"/>
           <w:szCs w:val="32"/>
@@ -733,29 +996,7 @@
           <w:szCs w:val="32"/>
           <w:lang w:eastAsia="es-PE"/>
         </w:rPr>
-        <w:t>{</w:t>
-      </w:r>
-      <w:r>
-        <w:rPr>
-          <w:rFonts w:ascii="Arial" w:eastAsia="Times New Roman" w:hAnsi="Arial" w:cs="Arial"/>
-          <w:b/>
-          <w:i/>
-          <w:sz w:val="32"/>
-          <w:szCs w:val="32"/>
-          <w:lang w:eastAsia="es-PE"/>
-        </w:rPr>
-        <w:t>Añ</w:t>
-      </w:r>
-      <w:r>
-        <w:rPr>
-          <w:rFonts w:ascii="Arial" w:eastAsia="Times New Roman" w:hAnsi="Arial" w:cs="Arial"/>
-          <w:b/>
-          <w:i/>
-          <w:sz w:val="32"/>
-          <w:szCs w:val="32"/>
-          <w:lang w:eastAsia="es-PE"/>
-        </w:rPr>
-        <w:t>o}</w:t>
+        <w:t>2025</w:t>
       </w:r>
     </w:p>
     <w:p>
@@ -768,26 +1009,6 @@
           <w:sz w:val="24"/>
         </w:rPr>
       </w:pPr>
-    </w:p>
-    <w:p>
-      <w:pPr>
-        <w:spacing w:after="200" w:line="276" w:lineRule="auto"/>
-        <w:rPr>
-          <w:rFonts w:ascii="Arial" w:hAnsi="Arial" w:cs="Arial"/>
-          <w:b/>
-          <w:color w:val="000000"/>
-          <w:sz w:val="24"/>
-        </w:rPr>
-      </w:pPr>
-      <w:r>
-        <w:rPr>
-          <w:rFonts w:ascii="Arial" w:hAnsi="Arial" w:cs="Arial"/>
-          <w:b/>
-          <w:color w:val="000000"/>
-          <w:sz w:val="24"/>
-        </w:rPr>
-        <w:br w:type="page"/>
-      </w:r>
     </w:p>
     <w:tbl>
       <w:tblPr>
@@ -842,11 +1063,20 @@
             </w:pPr>
             <w:r>
               <w:rPr>
+                <w:rFonts w:ascii="Arial" w:hAnsi="Arial" w:cs="Arial"/>
+                <w:b/>
+                <w:color w:val="000000"/>
+                <w:sz w:val="24"/>
+              </w:rPr>
+              <w:lastRenderedPageBreak/>
+              <w:br w:type="page"/>
+            </w:r>
+            <w:r>
+              <w:rPr>
                 <w:rFonts w:cs="Times-Roman"/>
                 <w:sz w:val="14"/>
                 <w:szCs w:val="24"/>
               </w:rPr>
-              <w:lastRenderedPageBreak/>
               <w:t>CONTROL DE VERSIONES</w:t>
             </w:r>
           </w:p>
@@ -1055,15 +1285,7 @@
                 <w:sz w:val="14"/>
                 <w:szCs w:val="24"/>
               </w:rPr>
-              <w:t>MP</w:t>
-            </w:r>
-            <w:r>
-              <w:rPr>
-                <w:rFonts w:cs="Times-Roman"/>
-                <w:sz w:val="14"/>
-                <w:szCs w:val="24"/>
-              </w:rPr>
-              <w:t>V</w:t>
+              <w:t>BCLC</w:t>
             </w:r>
           </w:p>
         </w:tc>
@@ -1086,7 +1308,7 @@
                 <w:sz w:val="14"/>
                 <w:szCs w:val="24"/>
               </w:rPr>
-              <w:t>ELV</w:t>
+              <w:t>MCG</w:t>
             </w:r>
           </w:p>
         </w:tc>
@@ -1109,7 +1331,7 @@
                 <w:sz w:val="14"/>
                 <w:szCs w:val="24"/>
               </w:rPr>
-              <w:t>ARV</w:t>
+              <w:t>JLBD</w:t>
             </w:r>
           </w:p>
         </w:tc>
@@ -1133,14 +1355,45 @@
                 <w:sz w:val="14"/>
                 <w:szCs w:val="24"/>
               </w:rPr>
-              <w:t>10/10/2020</w:t>
+              <w:t>28</w:t>
+            </w:r>
+            <w:r>
+              <w:rPr>
+                <w:rFonts w:cs="Times-Roman"/>
+                <w:sz w:val="14"/>
+                <w:szCs w:val="24"/>
+              </w:rPr>
+              <w:t>/1</w:t>
+            </w:r>
+            <w:r>
+              <w:rPr>
+                <w:rFonts w:cs="Times-Roman"/>
+                <w:sz w:val="14"/>
+                <w:szCs w:val="24"/>
+              </w:rPr>
+              <w:t>1</w:t>
+            </w:r>
+            <w:r>
+              <w:rPr>
+                <w:rFonts w:cs="Times-Roman"/>
+                <w:sz w:val="14"/>
+                <w:szCs w:val="24"/>
+              </w:rPr>
+              <w:t>/202</w:t>
+            </w:r>
+            <w:r>
+              <w:rPr>
+                <w:rFonts w:cs="Times-Roman"/>
+                <w:sz w:val="14"/>
+                <w:szCs w:val="24"/>
+              </w:rPr>
+              <w:t>5</w:t>
             </w:r>
           </w:p>
         </w:tc>
         <w:tc>
           <w:tcPr>
             <w:tcW w:w="3058" w:type="dxa"/>
-            <w:shd w:val="clear" w:color="auto" w:fill="auto"/>
             <w:vAlign w:val="center"/>
           </w:tcPr>
           <w:p>
@@ -1175,7 +1428,7 @@
     </w:p>
     <w:p>
       <w:pPr>
-        <w:pStyle w:val="Puesto"/>
+        <w:pStyle w:val="Ttulo"/>
         <w:rPr>
           <w:rFonts w:eastAsiaTheme="minorHAnsi" w:cs="Arial"/>
           <w:color w:val="000000"/>
@@ -1196,99 +1449,2240 @@
       </w:r>
     </w:p>
     <w:p/>
+    <w:sdt>
+      <w:sdtPr>
+        <w:rPr>
+          <w:rFonts w:asciiTheme="minorHAnsi" w:eastAsiaTheme="minorHAnsi" w:hAnsiTheme="minorHAnsi" w:cstheme="minorBidi"/>
+          <w:b w:val="0"/>
+          <w:bCs w:val="0"/>
+          <w:color w:val="auto"/>
+          <w:sz w:val="22"/>
+          <w:szCs w:val="22"/>
+          <w:lang w:val="es-ES" w:eastAsia="en-US"/>
+        </w:rPr>
+        <w:id w:val="-421490382"/>
+        <w:docPartObj>
+          <w:docPartGallery w:val="Table of Contents"/>
+          <w:docPartUnique/>
+        </w:docPartObj>
+      </w:sdtPr>
+      <w:sdtContent>
+        <w:p>
+          <w:pPr>
+            <w:pStyle w:val="TtuloTDC"/>
+          </w:pPr>
+          <w:r>
+            <w:rPr>
+              <w:lang w:val="es-ES"/>
+            </w:rPr>
+            <w:t>Contenido</w:t>
+          </w:r>
+        </w:p>
+        <w:p>
+          <w:pPr>
+            <w:pStyle w:val="TDC1"/>
+            <w:tabs>
+              <w:tab w:val="left" w:pos="480"/>
+              <w:tab w:val="right" w:leader="dot" w:pos="8494"/>
+            </w:tabs>
+            <w:rPr>
+              <w:rFonts w:asciiTheme="minorHAnsi" w:eastAsiaTheme="minorEastAsia" w:hAnsiTheme="minorHAnsi" w:cstheme="minorBidi"/>
+              <w:noProof/>
+              <w:kern w:val="2"/>
+              <w:sz w:val="24"/>
+              <w:szCs w:val="24"/>
+              <w:lang w:eastAsia="es-PE"/>
+              <w14:ligatures w14:val="standardContextual"/>
+            </w:rPr>
+          </w:pPr>
+          <w:r>
+            <w:fldChar w:fldCharType="begin"/>
+          </w:r>
+          <w:r>
+            <w:instrText xml:space="preserve"> TOC \o "1-3" \h \z \u </w:instrText>
+          </w:r>
+          <w:r>
+            <w:fldChar w:fldCharType="separate"/>
+          </w:r>
+          <w:hyperlink w:anchor="_Toc215228988" w:history="1">
+            <w:r>
+              <w:rPr>
+                <w:rStyle w:val="Hipervnculo"/>
+                <w:b/>
+                <w:bCs/>
+                <w:noProof/>
+              </w:rPr>
+              <w:t>1)</w:t>
+            </w:r>
+            <w:r>
+              <w:rPr>
+                <w:rFonts w:asciiTheme="minorHAnsi" w:eastAsiaTheme="minorEastAsia" w:hAnsiTheme="minorHAnsi" w:cstheme="minorBidi"/>
+                <w:noProof/>
+                <w:kern w:val="2"/>
+                <w:sz w:val="24"/>
+                <w:szCs w:val="24"/>
+                <w:lang w:eastAsia="es-PE"/>
+                <w14:ligatures w14:val="standardContextual"/>
+              </w:rPr>
+              <w:tab/>
+            </w:r>
+            <w:r>
+              <w:rPr>
+                <w:rStyle w:val="Hipervnculo"/>
+                <w:b/>
+                <w:bCs/>
+                <w:noProof/>
+              </w:rPr>
+              <w:t>Antecedentes</w:t>
+            </w:r>
+            <w:r>
+              <w:rPr>
+                <w:noProof/>
+                <w:webHidden/>
+              </w:rPr>
+              <w:tab/>
+            </w:r>
+            <w:r>
+              <w:rPr>
+                <w:noProof/>
+                <w:webHidden/>
+              </w:rPr>
+              <w:fldChar w:fldCharType="begin"/>
+            </w:r>
+            <w:r>
+              <w:rPr>
+                <w:noProof/>
+                <w:webHidden/>
+              </w:rPr>
+              <w:instrText xml:space="preserve"> PAGEREF _Toc215228988 \h </w:instrText>
+            </w:r>
+            <w:r>
+              <w:rPr>
+                <w:noProof/>
+                <w:webHidden/>
+              </w:rPr>
+            </w:r>
+            <w:r>
+              <w:rPr>
+                <w:noProof/>
+                <w:webHidden/>
+              </w:rPr>
+              <w:fldChar w:fldCharType="separate"/>
+            </w:r>
+            <w:r>
+              <w:rPr>
+                <w:noProof/>
+                <w:webHidden/>
+              </w:rPr>
+              <w:t>5</w:t>
+            </w:r>
+            <w:r>
+              <w:rPr>
+                <w:noProof/>
+                <w:webHidden/>
+              </w:rPr>
+              <w:fldChar w:fldCharType="end"/>
+            </w:r>
+          </w:hyperlink>
+        </w:p>
+        <w:p>
+          <w:pPr>
+            <w:pStyle w:val="TDC1"/>
+            <w:tabs>
+              <w:tab w:val="left" w:pos="480"/>
+              <w:tab w:val="right" w:leader="dot" w:pos="8494"/>
+            </w:tabs>
+            <w:rPr>
+              <w:rFonts w:asciiTheme="minorHAnsi" w:eastAsiaTheme="minorEastAsia" w:hAnsiTheme="minorHAnsi" w:cstheme="minorBidi"/>
+              <w:noProof/>
+              <w:kern w:val="2"/>
+              <w:sz w:val="24"/>
+              <w:szCs w:val="24"/>
+              <w:lang w:eastAsia="es-PE"/>
+              <w14:ligatures w14:val="standardContextual"/>
+            </w:rPr>
+          </w:pPr>
+          <w:hyperlink w:anchor="_Toc215228989" w:history="1">
+            <w:r>
+              <w:rPr>
+                <w:rStyle w:val="Hipervnculo"/>
+                <w:b/>
+                <w:bCs/>
+                <w:noProof/>
+              </w:rPr>
+              <w:t>2)</w:t>
+            </w:r>
+            <w:r>
+              <w:rPr>
+                <w:rFonts w:asciiTheme="minorHAnsi" w:eastAsiaTheme="minorEastAsia" w:hAnsiTheme="minorHAnsi" w:cstheme="minorBidi"/>
+                <w:noProof/>
+                <w:kern w:val="2"/>
+                <w:sz w:val="24"/>
+                <w:szCs w:val="24"/>
+                <w:lang w:eastAsia="es-PE"/>
+                <w14:ligatures w14:val="standardContextual"/>
+              </w:rPr>
+              <w:tab/>
+            </w:r>
+            <w:r>
+              <w:rPr>
+                <w:rStyle w:val="Hipervnculo"/>
+                <w:b/>
+                <w:bCs/>
+                <w:noProof/>
+              </w:rPr>
+              <w:t>Titulo</w:t>
+            </w:r>
+            <w:r>
+              <w:rPr>
+                <w:noProof/>
+                <w:webHidden/>
+              </w:rPr>
+              <w:tab/>
+            </w:r>
+            <w:r>
+              <w:rPr>
+                <w:noProof/>
+                <w:webHidden/>
+              </w:rPr>
+              <w:fldChar w:fldCharType="begin"/>
+            </w:r>
+            <w:r>
+              <w:rPr>
+                <w:noProof/>
+                <w:webHidden/>
+              </w:rPr>
+              <w:instrText xml:space="preserve"> PAGEREF _Toc215228989 \h </w:instrText>
+            </w:r>
+            <w:r>
+              <w:rPr>
+                <w:noProof/>
+                <w:webHidden/>
+              </w:rPr>
+            </w:r>
+            <w:r>
+              <w:rPr>
+                <w:noProof/>
+                <w:webHidden/>
+              </w:rPr>
+              <w:fldChar w:fldCharType="separate"/>
+            </w:r>
+            <w:r>
+              <w:rPr>
+                <w:noProof/>
+                <w:webHidden/>
+              </w:rPr>
+              <w:t>6</w:t>
+            </w:r>
+            <w:r>
+              <w:rPr>
+                <w:noProof/>
+                <w:webHidden/>
+              </w:rPr>
+              <w:fldChar w:fldCharType="end"/>
+            </w:r>
+          </w:hyperlink>
+        </w:p>
+        <w:p>
+          <w:pPr>
+            <w:pStyle w:val="TDC1"/>
+            <w:tabs>
+              <w:tab w:val="left" w:pos="480"/>
+              <w:tab w:val="right" w:leader="dot" w:pos="8494"/>
+            </w:tabs>
+            <w:rPr>
+              <w:rFonts w:asciiTheme="minorHAnsi" w:eastAsiaTheme="minorEastAsia" w:hAnsiTheme="minorHAnsi" w:cstheme="minorBidi"/>
+              <w:noProof/>
+              <w:kern w:val="2"/>
+              <w:sz w:val="24"/>
+              <w:szCs w:val="24"/>
+              <w:lang w:eastAsia="es-PE"/>
+              <w14:ligatures w14:val="standardContextual"/>
+            </w:rPr>
+          </w:pPr>
+          <w:hyperlink w:anchor="_Toc215228990" w:history="1">
+            <w:r>
+              <w:rPr>
+                <w:rStyle w:val="Hipervnculo"/>
+                <w:b/>
+                <w:bCs/>
+                <w:noProof/>
+              </w:rPr>
+              <w:t>3)</w:t>
+            </w:r>
+            <w:r>
+              <w:rPr>
+                <w:rFonts w:asciiTheme="minorHAnsi" w:eastAsiaTheme="minorEastAsia" w:hAnsiTheme="minorHAnsi" w:cstheme="minorBidi"/>
+                <w:noProof/>
+                <w:kern w:val="2"/>
+                <w:sz w:val="24"/>
+                <w:szCs w:val="24"/>
+                <w:lang w:eastAsia="es-PE"/>
+                <w14:ligatures w14:val="standardContextual"/>
+              </w:rPr>
+              <w:tab/>
+            </w:r>
+            <w:r>
+              <w:rPr>
+                <w:rStyle w:val="Hipervnculo"/>
+                <w:b/>
+                <w:bCs/>
+                <w:noProof/>
+              </w:rPr>
+              <w:t>Autores</w:t>
+            </w:r>
+            <w:r>
+              <w:rPr>
+                <w:noProof/>
+                <w:webHidden/>
+              </w:rPr>
+              <w:tab/>
+            </w:r>
+            <w:r>
+              <w:rPr>
+                <w:noProof/>
+                <w:webHidden/>
+              </w:rPr>
+              <w:fldChar w:fldCharType="begin"/>
+            </w:r>
+            <w:r>
+              <w:rPr>
+                <w:noProof/>
+                <w:webHidden/>
+              </w:rPr>
+              <w:instrText xml:space="preserve"> PAGEREF _Toc215228990 \h </w:instrText>
+            </w:r>
+            <w:r>
+              <w:rPr>
+                <w:noProof/>
+                <w:webHidden/>
+              </w:rPr>
+            </w:r>
+            <w:r>
+              <w:rPr>
+                <w:noProof/>
+                <w:webHidden/>
+              </w:rPr>
+              <w:fldChar w:fldCharType="separate"/>
+            </w:r>
+            <w:r>
+              <w:rPr>
+                <w:noProof/>
+                <w:webHidden/>
+              </w:rPr>
+              <w:t>6</w:t>
+            </w:r>
+            <w:r>
+              <w:rPr>
+                <w:noProof/>
+                <w:webHidden/>
+              </w:rPr>
+              <w:fldChar w:fldCharType="end"/>
+            </w:r>
+          </w:hyperlink>
+        </w:p>
+        <w:p>
+          <w:pPr>
+            <w:pStyle w:val="TDC1"/>
+            <w:tabs>
+              <w:tab w:val="left" w:pos="480"/>
+              <w:tab w:val="right" w:leader="dot" w:pos="8494"/>
+            </w:tabs>
+            <w:rPr>
+              <w:rFonts w:asciiTheme="minorHAnsi" w:eastAsiaTheme="minorEastAsia" w:hAnsiTheme="minorHAnsi" w:cstheme="minorBidi"/>
+              <w:noProof/>
+              <w:kern w:val="2"/>
+              <w:sz w:val="24"/>
+              <w:szCs w:val="24"/>
+              <w:lang w:eastAsia="es-PE"/>
+              <w14:ligatures w14:val="standardContextual"/>
+            </w:rPr>
+          </w:pPr>
+          <w:hyperlink w:anchor="_Toc215228991" w:history="1">
+            <w:r>
+              <w:rPr>
+                <w:rStyle w:val="Hipervnculo"/>
+                <w:b/>
+                <w:bCs/>
+                <w:noProof/>
+              </w:rPr>
+              <w:t>4)</w:t>
+            </w:r>
+            <w:r>
+              <w:rPr>
+                <w:rFonts w:asciiTheme="minorHAnsi" w:eastAsiaTheme="minorEastAsia" w:hAnsiTheme="minorHAnsi" w:cstheme="minorBidi"/>
+                <w:noProof/>
+                <w:kern w:val="2"/>
+                <w:sz w:val="24"/>
+                <w:szCs w:val="24"/>
+                <w:lang w:eastAsia="es-PE"/>
+                <w14:ligatures w14:val="standardContextual"/>
+              </w:rPr>
+              <w:tab/>
+            </w:r>
+            <w:r>
+              <w:rPr>
+                <w:rStyle w:val="Hipervnculo"/>
+                <w:b/>
+                <w:bCs/>
+                <w:noProof/>
+              </w:rPr>
+              <w:t>Planteamiento del Problema</w:t>
+            </w:r>
+            <w:r>
+              <w:rPr>
+                <w:noProof/>
+                <w:webHidden/>
+              </w:rPr>
+              <w:tab/>
+            </w:r>
+            <w:r>
+              <w:rPr>
+                <w:noProof/>
+                <w:webHidden/>
+              </w:rPr>
+              <w:fldChar w:fldCharType="begin"/>
+            </w:r>
+            <w:r>
+              <w:rPr>
+                <w:noProof/>
+                <w:webHidden/>
+              </w:rPr>
+              <w:instrText xml:space="preserve"> PAGEREF _Toc215228991 \h </w:instrText>
+            </w:r>
+            <w:r>
+              <w:rPr>
+                <w:noProof/>
+                <w:webHidden/>
+              </w:rPr>
+            </w:r>
+            <w:r>
+              <w:rPr>
+                <w:noProof/>
+                <w:webHidden/>
+              </w:rPr>
+              <w:fldChar w:fldCharType="separate"/>
+            </w:r>
+            <w:r>
+              <w:rPr>
+                <w:noProof/>
+                <w:webHidden/>
+              </w:rPr>
+              <w:t>6</w:t>
+            </w:r>
+            <w:r>
+              <w:rPr>
+                <w:noProof/>
+                <w:webHidden/>
+              </w:rPr>
+              <w:fldChar w:fldCharType="end"/>
+            </w:r>
+          </w:hyperlink>
+        </w:p>
+        <w:p>
+          <w:pPr>
+            <w:pStyle w:val="TDC1"/>
+            <w:tabs>
+              <w:tab w:val="left" w:pos="720"/>
+              <w:tab w:val="right" w:leader="dot" w:pos="8494"/>
+            </w:tabs>
+            <w:rPr>
+              <w:rFonts w:asciiTheme="minorHAnsi" w:eastAsiaTheme="minorEastAsia" w:hAnsiTheme="minorHAnsi" w:cstheme="minorBidi"/>
+              <w:noProof/>
+              <w:kern w:val="2"/>
+              <w:sz w:val="24"/>
+              <w:szCs w:val="24"/>
+              <w:lang w:eastAsia="es-PE"/>
+              <w14:ligatures w14:val="standardContextual"/>
+            </w:rPr>
+          </w:pPr>
+          <w:hyperlink w:anchor="_Toc215228992" w:history="1">
+            <w:r>
+              <w:rPr>
+                <w:rStyle w:val="Hipervnculo"/>
+                <w:noProof/>
+              </w:rPr>
+              <w:t>4.1.</w:t>
+            </w:r>
+            <w:r>
+              <w:rPr>
+                <w:rFonts w:asciiTheme="minorHAnsi" w:eastAsiaTheme="minorEastAsia" w:hAnsiTheme="minorHAnsi" w:cstheme="minorBidi"/>
+                <w:noProof/>
+                <w:kern w:val="2"/>
+                <w:sz w:val="24"/>
+                <w:szCs w:val="24"/>
+                <w:lang w:eastAsia="es-PE"/>
+                <w14:ligatures w14:val="standardContextual"/>
+              </w:rPr>
+              <w:tab/>
+            </w:r>
+            <w:r>
+              <w:rPr>
+                <w:rStyle w:val="Hipervnculo"/>
+                <w:noProof/>
+              </w:rPr>
+              <w:t>Problema</w:t>
+            </w:r>
+            <w:r>
+              <w:rPr>
+                <w:noProof/>
+                <w:webHidden/>
+              </w:rPr>
+              <w:tab/>
+            </w:r>
+            <w:r>
+              <w:rPr>
+                <w:noProof/>
+                <w:webHidden/>
+              </w:rPr>
+              <w:fldChar w:fldCharType="begin"/>
+            </w:r>
+            <w:r>
+              <w:rPr>
+                <w:noProof/>
+                <w:webHidden/>
+              </w:rPr>
+              <w:instrText xml:space="preserve"> PAGEREF _Toc215228992 \h </w:instrText>
+            </w:r>
+            <w:r>
+              <w:rPr>
+                <w:noProof/>
+                <w:webHidden/>
+              </w:rPr>
+            </w:r>
+            <w:r>
+              <w:rPr>
+                <w:noProof/>
+                <w:webHidden/>
+              </w:rPr>
+              <w:fldChar w:fldCharType="separate"/>
+            </w:r>
+            <w:r>
+              <w:rPr>
+                <w:noProof/>
+                <w:webHidden/>
+              </w:rPr>
+              <w:t>6</w:t>
+            </w:r>
+            <w:r>
+              <w:rPr>
+                <w:noProof/>
+                <w:webHidden/>
+              </w:rPr>
+              <w:fldChar w:fldCharType="end"/>
+            </w:r>
+          </w:hyperlink>
+        </w:p>
+        <w:p>
+          <w:pPr>
+            <w:pStyle w:val="TDC1"/>
+            <w:tabs>
+              <w:tab w:val="left" w:pos="720"/>
+              <w:tab w:val="right" w:leader="dot" w:pos="8494"/>
+            </w:tabs>
+            <w:rPr>
+              <w:rFonts w:asciiTheme="minorHAnsi" w:eastAsiaTheme="minorEastAsia" w:hAnsiTheme="minorHAnsi" w:cstheme="minorBidi"/>
+              <w:noProof/>
+              <w:kern w:val="2"/>
+              <w:sz w:val="24"/>
+              <w:szCs w:val="24"/>
+              <w:lang w:eastAsia="es-PE"/>
+              <w14:ligatures w14:val="standardContextual"/>
+            </w:rPr>
+          </w:pPr>
+          <w:hyperlink w:anchor="_Toc215228993" w:history="1">
+            <w:r>
+              <w:rPr>
+                <w:rStyle w:val="Hipervnculo"/>
+                <w:noProof/>
+              </w:rPr>
+              <w:t>4.2.</w:t>
+            </w:r>
+            <w:r>
+              <w:rPr>
+                <w:rFonts w:asciiTheme="minorHAnsi" w:eastAsiaTheme="minorEastAsia" w:hAnsiTheme="minorHAnsi" w:cstheme="minorBidi"/>
+                <w:noProof/>
+                <w:kern w:val="2"/>
+                <w:sz w:val="24"/>
+                <w:szCs w:val="24"/>
+                <w:lang w:eastAsia="es-PE"/>
+                <w14:ligatures w14:val="standardContextual"/>
+              </w:rPr>
+              <w:tab/>
+            </w:r>
+            <w:r>
+              <w:rPr>
+                <w:rStyle w:val="Hipervnculo"/>
+                <w:noProof/>
+              </w:rPr>
+              <w:t>Justificación</w:t>
+            </w:r>
+            <w:r>
+              <w:rPr>
+                <w:noProof/>
+                <w:webHidden/>
+              </w:rPr>
+              <w:tab/>
+            </w:r>
+            <w:r>
+              <w:rPr>
+                <w:noProof/>
+                <w:webHidden/>
+              </w:rPr>
+              <w:fldChar w:fldCharType="begin"/>
+            </w:r>
+            <w:r>
+              <w:rPr>
+                <w:noProof/>
+                <w:webHidden/>
+              </w:rPr>
+              <w:instrText xml:space="preserve"> PAGEREF _Toc215228993 \h </w:instrText>
+            </w:r>
+            <w:r>
+              <w:rPr>
+                <w:noProof/>
+                <w:webHidden/>
+              </w:rPr>
+            </w:r>
+            <w:r>
+              <w:rPr>
+                <w:noProof/>
+                <w:webHidden/>
+              </w:rPr>
+              <w:fldChar w:fldCharType="separate"/>
+            </w:r>
+            <w:r>
+              <w:rPr>
+                <w:noProof/>
+                <w:webHidden/>
+              </w:rPr>
+              <w:t>7</w:t>
+            </w:r>
+            <w:r>
+              <w:rPr>
+                <w:noProof/>
+                <w:webHidden/>
+              </w:rPr>
+              <w:fldChar w:fldCharType="end"/>
+            </w:r>
+          </w:hyperlink>
+        </w:p>
+        <w:p>
+          <w:pPr>
+            <w:pStyle w:val="TDC1"/>
+            <w:tabs>
+              <w:tab w:val="left" w:pos="720"/>
+              <w:tab w:val="right" w:leader="dot" w:pos="8494"/>
+            </w:tabs>
+            <w:rPr>
+              <w:rFonts w:asciiTheme="minorHAnsi" w:eastAsiaTheme="minorEastAsia" w:hAnsiTheme="minorHAnsi" w:cstheme="minorBidi"/>
+              <w:noProof/>
+              <w:kern w:val="2"/>
+              <w:sz w:val="24"/>
+              <w:szCs w:val="24"/>
+              <w:lang w:eastAsia="es-PE"/>
+              <w14:ligatures w14:val="standardContextual"/>
+            </w:rPr>
+          </w:pPr>
+          <w:hyperlink w:anchor="_Toc215228994" w:history="1">
+            <w:r>
+              <w:rPr>
+                <w:rStyle w:val="Hipervnculo"/>
+                <w:noProof/>
+              </w:rPr>
+              <w:t>4.3.</w:t>
+            </w:r>
+            <w:r>
+              <w:rPr>
+                <w:rFonts w:asciiTheme="minorHAnsi" w:eastAsiaTheme="minorEastAsia" w:hAnsiTheme="minorHAnsi" w:cstheme="minorBidi"/>
+                <w:noProof/>
+                <w:kern w:val="2"/>
+                <w:sz w:val="24"/>
+                <w:szCs w:val="24"/>
+                <w:lang w:eastAsia="es-PE"/>
+                <w14:ligatures w14:val="standardContextual"/>
+              </w:rPr>
+              <w:tab/>
+            </w:r>
+            <w:r>
+              <w:rPr>
+                <w:rStyle w:val="Hipervnculo"/>
+                <w:noProof/>
+              </w:rPr>
+              <w:t>Alcance</w:t>
+            </w:r>
+            <w:r>
+              <w:rPr>
+                <w:noProof/>
+                <w:webHidden/>
+              </w:rPr>
+              <w:tab/>
+            </w:r>
+            <w:r>
+              <w:rPr>
+                <w:noProof/>
+                <w:webHidden/>
+              </w:rPr>
+              <w:fldChar w:fldCharType="begin"/>
+            </w:r>
+            <w:r>
+              <w:rPr>
+                <w:noProof/>
+                <w:webHidden/>
+              </w:rPr>
+              <w:instrText xml:space="preserve"> PAGEREF _Toc215228994 \h </w:instrText>
+            </w:r>
+            <w:r>
+              <w:rPr>
+                <w:noProof/>
+                <w:webHidden/>
+              </w:rPr>
+            </w:r>
+            <w:r>
+              <w:rPr>
+                <w:noProof/>
+                <w:webHidden/>
+              </w:rPr>
+              <w:fldChar w:fldCharType="separate"/>
+            </w:r>
+            <w:r>
+              <w:rPr>
+                <w:noProof/>
+                <w:webHidden/>
+              </w:rPr>
+              <w:t>8</w:t>
+            </w:r>
+            <w:r>
+              <w:rPr>
+                <w:noProof/>
+                <w:webHidden/>
+              </w:rPr>
+              <w:fldChar w:fldCharType="end"/>
+            </w:r>
+          </w:hyperlink>
+        </w:p>
+        <w:p>
+          <w:pPr>
+            <w:pStyle w:val="TDC1"/>
+            <w:tabs>
+              <w:tab w:val="left" w:pos="480"/>
+              <w:tab w:val="right" w:leader="dot" w:pos="8494"/>
+            </w:tabs>
+            <w:rPr>
+              <w:rFonts w:asciiTheme="minorHAnsi" w:eastAsiaTheme="minorEastAsia" w:hAnsiTheme="minorHAnsi" w:cstheme="minorBidi"/>
+              <w:noProof/>
+              <w:kern w:val="2"/>
+              <w:sz w:val="24"/>
+              <w:szCs w:val="24"/>
+              <w:lang w:eastAsia="es-PE"/>
+              <w14:ligatures w14:val="standardContextual"/>
+            </w:rPr>
+          </w:pPr>
+          <w:hyperlink w:anchor="_Toc215228995" w:history="1">
+            <w:r>
+              <w:rPr>
+                <w:rStyle w:val="Hipervnculo"/>
+                <w:b/>
+                <w:bCs/>
+                <w:noProof/>
+              </w:rPr>
+              <w:t>5)</w:t>
+            </w:r>
+            <w:r>
+              <w:rPr>
+                <w:rFonts w:asciiTheme="minorHAnsi" w:eastAsiaTheme="minorEastAsia" w:hAnsiTheme="minorHAnsi" w:cstheme="minorBidi"/>
+                <w:noProof/>
+                <w:kern w:val="2"/>
+                <w:sz w:val="24"/>
+                <w:szCs w:val="24"/>
+                <w:lang w:eastAsia="es-PE"/>
+                <w14:ligatures w14:val="standardContextual"/>
+              </w:rPr>
+              <w:tab/>
+            </w:r>
+            <w:r>
+              <w:rPr>
+                <w:rStyle w:val="Hipervnculo"/>
+                <w:b/>
+                <w:bCs/>
+                <w:noProof/>
+              </w:rPr>
+              <w:t>Objetivos</w:t>
+            </w:r>
+            <w:r>
+              <w:rPr>
+                <w:noProof/>
+                <w:webHidden/>
+              </w:rPr>
+              <w:tab/>
+            </w:r>
+            <w:r>
+              <w:rPr>
+                <w:noProof/>
+                <w:webHidden/>
+              </w:rPr>
+              <w:fldChar w:fldCharType="begin"/>
+            </w:r>
+            <w:r>
+              <w:rPr>
+                <w:noProof/>
+                <w:webHidden/>
+              </w:rPr>
+              <w:instrText xml:space="preserve"> PAGEREF _Toc215228995 \h </w:instrText>
+            </w:r>
+            <w:r>
+              <w:rPr>
+                <w:noProof/>
+                <w:webHidden/>
+              </w:rPr>
+            </w:r>
+            <w:r>
+              <w:rPr>
+                <w:noProof/>
+                <w:webHidden/>
+              </w:rPr>
+              <w:fldChar w:fldCharType="separate"/>
+            </w:r>
+            <w:r>
+              <w:rPr>
+                <w:noProof/>
+                <w:webHidden/>
+              </w:rPr>
+              <w:t>9</w:t>
+            </w:r>
+            <w:r>
+              <w:rPr>
+                <w:noProof/>
+                <w:webHidden/>
+              </w:rPr>
+              <w:fldChar w:fldCharType="end"/>
+            </w:r>
+          </w:hyperlink>
+        </w:p>
+        <w:p>
+          <w:pPr>
+            <w:pStyle w:val="TDC1"/>
+            <w:tabs>
+              <w:tab w:val="left" w:pos="720"/>
+              <w:tab w:val="right" w:leader="dot" w:pos="8494"/>
+            </w:tabs>
+            <w:rPr>
+              <w:rFonts w:asciiTheme="minorHAnsi" w:eastAsiaTheme="minorEastAsia" w:hAnsiTheme="minorHAnsi" w:cstheme="minorBidi"/>
+              <w:noProof/>
+              <w:kern w:val="2"/>
+              <w:sz w:val="24"/>
+              <w:szCs w:val="24"/>
+              <w:lang w:eastAsia="es-PE"/>
+              <w14:ligatures w14:val="standardContextual"/>
+            </w:rPr>
+          </w:pPr>
+          <w:hyperlink w:anchor="_Toc215228996" w:history="1">
+            <w:r>
+              <w:rPr>
+                <w:rStyle w:val="Hipervnculo"/>
+                <w:noProof/>
+              </w:rPr>
+              <w:t>5.1.</w:t>
+            </w:r>
+            <w:r>
+              <w:rPr>
+                <w:rFonts w:asciiTheme="minorHAnsi" w:eastAsiaTheme="minorEastAsia" w:hAnsiTheme="minorHAnsi" w:cstheme="minorBidi"/>
+                <w:noProof/>
+                <w:kern w:val="2"/>
+                <w:sz w:val="24"/>
+                <w:szCs w:val="24"/>
+                <w:lang w:eastAsia="es-PE"/>
+                <w14:ligatures w14:val="standardContextual"/>
+              </w:rPr>
+              <w:tab/>
+            </w:r>
+            <w:r>
+              <w:rPr>
+                <w:rStyle w:val="Hipervnculo"/>
+                <w:noProof/>
+              </w:rPr>
+              <w:t>Objetivo General</w:t>
+            </w:r>
+            <w:r>
+              <w:rPr>
+                <w:noProof/>
+                <w:webHidden/>
+              </w:rPr>
+              <w:tab/>
+            </w:r>
+            <w:r>
+              <w:rPr>
+                <w:noProof/>
+                <w:webHidden/>
+              </w:rPr>
+              <w:fldChar w:fldCharType="begin"/>
+            </w:r>
+            <w:r>
+              <w:rPr>
+                <w:noProof/>
+                <w:webHidden/>
+              </w:rPr>
+              <w:instrText xml:space="preserve"> PAGEREF _Toc215228996 \h </w:instrText>
+            </w:r>
+            <w:r>
+              <w:rPr>
+                <w:noProof/>
+                <w:webHidden/>
+              </w:rPr>
+            </w:r>
+            <w:r>
+              <w:rPr>
+                <w:noProof/>
+                <w:webHidden/>
+              </w:rPr>
+              <w:fldChar w:fldCharType="separate"/>
+            </w:r>
+            <w:r>
+              <w:rPr>
+                <w:noProof/>
+                <w:webHidden/>
+              </w:rPr>
+              <w:t>9</w:t>
+            </w:r>
+            <w:r>
+              <w:rPr>
+                <w:noProof/>
+                <w:webHidden/>
+              </w:rPr>
+              <w:fldChar w:fldCharType="end"/>
+            </w:r>
+          </w:hyperlink>
+        </w:p>
+        <w:p>
+          <w:pPr>
+            <w:pStyle w:val="TDC1"/>
+            <w:tabs>
+              <w:tab w:val="left" w:pos="720"/>
+              <w:tab w:val="right" w:leader="dot" w:pos="8494"/>
+            </w:tabs>
+            <w:rPr>
+              <w:rFonts w:asciiTheme="minorHAnsi" w:eastAsiaTheme="minorEastAsia" w:hAnsiTheme="minorHAnsi" w:cstheme="minorBidi"/>
+              <w:noProof/>
+              <w:kern w:val="2"/>
+              <w:sz w:val="24"/>
+              <w:szCs w:val="24"/>
+              <w:lang w:eastAsia="es-PE"/>
+              <w14:ligatures w14:val="standardContextual"/>
+            </w:rPr>
+          </w:pPr>
+          <w:hyperlink w:anchor="_Toc215228997" w:history="1">
+            <w:r>
+              <w:rPr>
+                <w:rStyle w:val="Hipervnculo"/>
+                <w:noProof/>
+              </w:rPr>
+              <w:t>5.2.</w:t>
+            </w:r>
+            <w:r>
+              <w:rPr>
+                <w:rFonts w:asciiTheme="minorHAnsi" w:eastAsiaTheme="minorEastAsia" w:hAnsiTheme="minorHAnsi" w:cstheme="minorBidi"/>
+                <w:noProof/>
+                <w:kern w:val="2"/>
+                <w:sz w:val="24"/>
+                <w:szCs w:val="24"/>
+                <w:lang w:eastAsia="es-PE"/>
+                <w14:ligatures w14:val="standardContextual"/>
+              </w:rPr>
+              <w:tab/>
+            </w:r>
+            <w:r>
+              <w:rPr>
+                <w:rStyle w:val="Hipervnculo"/>
+                <w:noProof/>
+              </w:rPr>
+              <w:t>Objetivo</w:t>
+            </w:r>
+            <w:r>
+              <w:rPr>
+                <w:noProof/>
+                <w:webHidden/>
+              </w:rPr>
+              <w:tab/>
+            </w:r>
+            <w:r>
+              <w:rPr>
+                <w:noProof/>
+                <w:webHidden/>
+              </w:rPr>
+              <w:fldChar w:fldCharType="begin"/>
+            </w:r>
+            <w:r>
+              <w:rPr>
+                <w:noProof/>
+                <w:webHidden/>
+              </w:rPr>
+              <w:instrText xml:space="preserve"> PAGEREF _Toc215228997 \h </w:instrText>
+            </w:r>
+            <w:r>
+              <w:rPr>
+                <w:noProof/>
+                <w:webHidden/>
+              </w:rPr>
+            </w:r>
+            <w:r>
+              <w:rPr>
+                <w:noProof/>
+                <w:webHidden/>
+              </w:rPr>
+              <w:fldChar w:fldCharType="separate"/>
+            </w:r>
+            <w:r>
+              <w:rPr>
+                <w:noProof/>
+                <w:webHidden/>
+              </w:rPr>
+              <w:t>10</w:t>
+            </w:r>
+            <w:r>
+              <w:rPr>
+                <w:noProof/>
+                <w:webHidden/>
+              </w:rPr>
+              <w:fldChar w:fldCharType="end"/>
+            </w:r>
+          </w:hyperlink>
+        </w:p>
+        <w:p>
+          <w:pPr>
+            <w:pStyle w:val="TDC1"/>
+            <w:tabs>
+              <w:tab w:val="left" w:pos="720"/>
+              <w:tab w:val="right" w:leader="dot" w:pos="8494"/>
+            </w:tabs>
+            <w:rPr>
+              <w:rFonts w:asciiTheme="minorHAnsi" w:eastAsiaTheme="minorEastAsia" w:hAnsiTheme="minorHAnsi" w:cstheme="minorBidi"/>
+              <w:noProof/>
+              <w:kern w:val="2"/>
+              <w:sz w:val="24"/>
+              <w:szCs w:val="24"/>
+              <w:lang w:eastAsia="es-PE"/>
+              <w14:ligatures w14:val="standardContextual"/>
+            </w:rPr>
+          </w:pPr>
+          <w:hyperlink w:anchor="_Toc215228998" w:history="1">
+            <w:r>
+              <w:rPr>
+                <w:rStyle w:val="Hipervnculo"/>
+                <w:b/>
+                <w:bCs/>
+                <w:noProof/>
+              </w:rPr>
+              <w:t>5.3.</w:t>
+            </w:r>
+            <w:r>
+              <w:rPr>
+                <w:rFonts w:asciiTheme="minorHAnsi" w:eastAsiaTheme="minorEastAsia" w:hAnsiTheme="minorHAnsi" w:cstheme="minorBidi"/>
+                <w:noProof/>
+                <w:kern w:val="2"/>
+                <w:sz w:val="24"/>
+                <w:szCs w:val="24"/>
+                <w:lang w:eastAsia="es-PE"/>
+                <w14:ligatures w14:val="standardContextual"/>
+              </w:rPr>
+              <w:tab/>
+            </w:r>
+            <w:r>
+              <w:rPr>
+                <w:rStyle w:val="Hipervnculo"/>
+                <w:b/>
+                <w:bCs/>
+                <w:noProof/>
+              </w:rPr>
+              <w:t>asda</w:t>
+            </w:r>
+            <w:r>
+              <w:rPr>
+                <w:noProof/>
+                <w:webHidden/>
+              </w:rPr>
+              <w:tab/>
+            </w:r>
+            <w:r>
+              <w:rPr>
+                <w:noProof/>
+                <w:webHidden/>
+              </w:rPr>
+              <w:fldChar w:fldCharType="begin"/>
+            </w:r>
+            <w:r>
+              <w:rPr>
+                <w:noProof/>
+                <w:webHidden/>
+              </w:rPr>
+              <w:instrText xml:space="preserve"> PAGEREF _Toc215228998 \h </w:instrText>
+            </w:r>
+            <w:r>
+              <w:rPr>
+                <w:noProof/>
+                <w:webHidden/>
+              </w:rPr>
+            </w:r>
+            <w:r>
+              <w:rPr>
+                <w:noProof/>
+                <w:webHidden/>
+              </w:rPr>
+              <w:fldChar w:fldCharType="separate"/>
+            </w:r>
+            <w:r>
+              <w:rPr>
+                <w:noProof/>
+                <w:webHidden/>
+              </w:rPr>
+              <w:t>10</w:t>
+            </w:r>
+            <w:r>
+              <w:rPr>
+                <w:noProof/>
+                <w:webHidden/>
+              </w:rPr>
+              <w:fldChar w:fldCharType="end"/>
+            </w:r>
+          </w:hyperlink>
+        </w:p>
+        <w:p>
+          <w:r>
+            <w:rPr>
+              <w:b/>
+              <w:bCs/>
+              <w:lang w:val="es-ES"/>
+            </w:rPr>
+            <w:fldChar w:fldCharType="end"/>
+          </w:r>
+        </w:p>
+      </w:sdtContent>
+    </w:sdt>
+    <w:p/>
+    <w:p>
+      <w:pPr>
+        <w:rPr>
+          <w:rFonts w:eastAsia="Times New Roman" w:cs="Arial"/>
+          <w:sz w:val="24"/>
+          <w:szCs w:val="32"/>
+        </w:rPr>
+      </w:pPr>
+    </w:p>
+    <w:p>
+      <w:pPr>
+        <w:rPr>
+          <w:b/>
+          <w:sz w:val="24"/>
+          <w:szCs w:val="24"/>
+          <w:u w:val="single"/>
+        </w:rPr>
+      </w:pPr>
+      <w:r>
+        <w:rPr>
+          <w:b/>
+          <w:sz w:val="24"/>
+          <w:szCs w:val="24"/>
+          <w:u w:val="single"/>
+        </w:rPr>
+        <w:br w:type="page"/>
+      </w:r>
+    </w:p>
+    <w:p>
+      <w:pPr>
+        <w:jc w:val="both"/>
+        <w:rPr>
+          <w:rFonts w:ascii="Arial" w:hAnsi="Arial" w:cs="Arial"/>
+          <w:b/>
+          <w:u w:val="single"/>
+        </w:rPr>
+      </w:pPr>
+      <w:r>
+        <w:rPr>
+          <w:rFonts w:ascii="Arial" w:hAnsi="Arial" w:cs="Arial"/>
+          <w:b/>
+          <w:u w:val="single"/>
+        </w:rPr>
+        <w:lastRenderedPageBreak/>
+        <w:t>Resumen</w:t>
+      </w:r>
+    </w:p>
+    <w:p>
+      <w:pPr>
+        <w:spacing w:line="360" w:lineRule="auto"/>
+        <w:jc w:val="both"/>
+        <w:rPr>
+          <w:rFonts w:ascii="Arial" w:hAnsi="Arial" w:cs="Arial"/>
+          <w:bCs/>
+        </w:rPr>
+      </w:pPr>
+      <w:r>
+        <w:rPr>
+          <w:rFonts w:ascii="Arial" w:hAnsi="Arial" w:cs="Arial"/>
+          <w:bCs/>
+        </w:rPr>
+        <w:t>El presente proyecto, denominado "</w:t>
+      </w:r>
+      <w:proofErr w:type="spellStart"/>
+      <w:r>
+        <w:rPr>
+          <w:rFonts w:ascii="Arial" w:hAnsi="Arial" w:cs="Arial"/>
+          <w:bCs/>
+        </w:rPr>
+        <w:t>RideUPT</w:t>
+      </w:r>
+      <w:proofErr w:type="spellEnd"/>
+      <w:r>
+        <w:rPr>
+          <w:rFonts w:ascii="Arial" w:hAnsi="Arial" w:cs="Arial"/>
+          <w:bCs/>
+        </w:rPr>
+        <w:t xml:space="preserve"> – Conecta tu camino universitario", propone el desarrollo e implementación de una solución tecnológica integral orientada a modernizar y optimizar la movilidad de los estudiantes de la Universidad Privada de Tacna. En la actualidad, la comunidad estudiantil enfrenta una problemática significativa caracterizada por los elevados costos de transporte, que pueden representar hasta el 40% del presupuesto mensual del estudiante, la congestión vehicular en los alrededores del campus y la inseguridad asociada al uso de transporte informal. La desconexión entre la oferta de asientos vacíos en vehículos particulares de estudiantes y la demanda de movilidad eficiente ha generado un ecosistema de transporte ineficiente.</w:t>
+      </w:r>
+    </w:p>
+    <w:p>
+      <w:pPr>
+        <w:spacing w:line="360" w:lineRule="auto"/>
+        <w:jc w:val="both"/>
+        <w:rPr>
+          <w:rFonts w:ascii="Arial" w:hAnsi="Arial" w:cs="Arial"/>
+          <w:bCs/>
+        </w:rPr>
+      </w:pPr>
+      <w:r>
+        <w:rPr>
+          <w:rFonts w:ascii="Arial" w:hAnsi="Arial" w:cs="Arial"/>
+          <w:bCs/>
+        </w:rPr>
+        <w:t>Para abordar estos desafíos, se ha diseñado una aplicación móvil multiplataforma que facilita el </w:t>
+      </w:r>
+      <w:proofErr w:type="spellStart"/>
+      <w:r>
+        <w:rPr>
+          <w:rFonts w:ascii="Arial" w:hAnsi="Arial" w:cs="Arial"/>
+          <w:bCs/>
+          <w:i/>
+          <w:iCs/>
+        </w:rPr>
+        <w:t>carpooling</w:t>
+      </w:r>
+      <w:proofErr w:type="spellEnd"/>
+      <w:r>
+        <w:rPr>
+          <w:rFonts w:ascii="Arial" w:hAnsi="Arial" w:cs="Arial"/>
+          <w:bCs/>
+        </w:rPr>
+        <w:t xml:space="preserve"> (auto compartido) exclusivo para la comunidad universitaria. El sistema integra tecnologías avanzadas de geolocalización en tiempo real mediante Google </w:t>
+      </w:r>
+      <w:proofErr w:type="spellStart"/>
+      <w:r>
+        <w:rPr>
+          <w:rFonts w:ascii="Arial" w:hAnsi="Arial" w:cs="Arial"/>
+          <w:bCs/>
+        </w:rPr>
+        <w:t>Maps</w:t>
+      </w:r>
+      <w:proofErr w:type="spellEnd"/>
+      <w:r>
+        <w:rPr>
+          <w:rFonts w:ascii="Arial" w:hAnsi="Arial" w:cs="Arial"/>
+          <w:bCs/>
+        </w:rPr>
+        <w:t xml:space="preserve"> API, validación estricta de identidad a través de correos institucionales y comunicación instantánea vía Socket.IO y </w:t>
+      </w:r>
+      <w:proofErr w:type="spellStart"/>
+      <w:r>
+        <w:rPr>
+          <w:rFonts w:ascii="Arial" w:hAnsi="Arial" w:cs="Arial"/>
+          <w:bCs/>
+        </w:rPr>
+        <w:t>Firebase</w:t>
+      </w:r>
+      <w:proofErr w:type="spellEnd"/>
+      <w:r>
+        <w:rPr>
+          <w:rFonts w:ascii="Arial" w:hAnsi="Arial" w:cs="Arial"/>
+          <w:bCs/>
+        </w:rPr>
+        <w:t xml:space="preserve"> Cloud </w:t>
+      </w:r>
+      <w:proofErr w:type="spellStart"/>
+      <w:r>
+        <w:rPr>
+          <w:rFonts w:ascii="Arial" w:hAnsi="Arial" w:cs="Arial"/>
+          <w:bCs/>
+        </w:rPr>
+        <w:t>Messaging</w:t>
+      </w:r>
+      <w:proofErr w:type="spellEnd"/>
+      <w:r>
+        <w:rPr>
+          <w:rFonts w:ascii="Arial" w:hAnsi="Arial" w:cs="Arial"/>
+          <w:bCs/>
+        </w:rPr>
+        <w:t>. La solución permite a los estudiantes "Conductores" publicar sus rutas y a los estudiantes "Pasajeros" reservar asientos de manera segura y económica, promoviendo un modelo colaborativo.</w:t>
+      </w:r>
+    </w:p>
+    <w:p>
+      <w:pPr>
+        <w:spacing w:line="360" w:lineRule="auto"/>
+        <w:jc w:val="both"/>
+        <w:rPr>
+          <w:rFonts w:ascii="Arial" w:hAnsi="Arial" w:cs="Arial"/>
+          <w:bCs/>
+        </w:rPr>
+      </w:pPr>
+      <w:r>
+        <w:rPr>
+          <w:rFonts w:ascii="Arial" w:hAnsi="Arial" w:cs="Arial"/>
+          <w:bCs/>
+        </w:rPr>
+        <w:t xml:space="preserve">El análisis de viabilidad técnica y económica demuestra que la implementación de </w:t>
+      </w:r>
+      <w:proofErr w:type="spellStart"/>
+      <w:r>
+        <w:rPr>
+          <w:rFonts w:ascii="Arial" w:hAnsi="Arial" w:cs="Arial"/>
+          <w:bCs/>
+        </w:rPr>
+        <w:t>RideUPT</w:t>
+      </w:r>
+      <w:proofErr w:type="spellEnd"/>
+      <w:r>
+        <w:rPr>
+          <w:rFonts w:ascii="Arial" w:hAnsi="Arial" w:cs="Arial"/>
+          <w:bCs/>
+        </w:rPr>
+        <w:t xml:space="preserve"> no solo es sostenible, con indicadores financieros positivos (VAN y TIR) basados en el ahorro comunitario, sino que también genera un alto impacto social al reducir la huella de carbono y fortalecer el tejido social universitario. Con una interfaz intuitiva basada en Material </w:t>
+      </w:r>
+      <w:proofErr w:type="spellStart"/>
+      <w:r>
+        <w:rPr>
+          <w:rFonts w:ascii="Arial" w:hAnsi="Arial" w:cs="Arial"/>
+          <w:bCs/>
+        </w:rPr>
+        <w:t>Design</w:t>
+      </w:r>
+      <w:proofErr w:type="spellEnd"/>
+      <w:r>
+        <w:rPr>
+          <w:rFonts w:ascii="Arial" w:hAnsi="Arial" w:cs="Arial"/>
+          <w:bCs/>
+        </w:rPr>
+        <w:t xml:space="preserve"> 3 y una arquitectura escalable en la nube, </w:t>
+      </w:r>
+      <w:proofErr w:type="spellStart"/>
+      <w:r>
+        <w:rPr>
+          <w:rFonts w:ascii="Arial" w:hAnsi="Arial" w:cs="Arial"/>
+          <w:bCs/>
+        </w:rPr>
+        <w:t>RideUPT</w:t>
+      </w:r>
+      <w:proofErr w:type="spellEnd"/>
+      <w:r>
+        <w:rPr>
+          <w:rFonts w:ascii="Arial" w:hAnsi="Arial" w:cs="Arial"/>
+          <w:bCs/>
+        </w:rPr>
+        <w:t xml:space="preserve"> se posiciona como una herramienta estratégica para la transformación digital de la movilidad en Tacna hacia el año 2025.</w:t>
+      </w:r>
+    </w:p>
+    <w:p>
+      <w:pPr>
+        <w:pStyle w:val="Estilo1"/>
+        <w:numPr>
+          <w:ilvl w:val="0"/>
+          <w:numId w:val="5"/>
+        </w:numPr>
+        <w:rPr>
+          <w:b/>
+          <w:bCs/>
+        </w:rPr>
+      </w:pPr>
+      <w:r>
+        <w:br w:type="page"/>
+      </w:r>
+      <w:bookmarkStart w:id="0" w:name="_Toc215228988"/>
+      <w:r>
+        <w:rPr>
+          <w:b/>
+          <w:bCs/>
+        </w:rPr>
+        <w:lastRenderedPageBreak/>
+        <w:t>Antecedentes</w:t>
+      </w:r>
+      <w:bookmarkEnd w:id="0"/>
+    </w:p>
+    <w:p>
+      <w:pPr>
+        <w:spacing w:before="240" w:line="360" w:lineRule="auto"/>
+        <w:ind w:left="360" w:firstLine="633"/>
+        <w:jc w:val="both"/>
+        <w:rPr>
+          <w:rFonts w:ascii="Arial" w:hAnsi="Arial" w:cs="Arial"/>
+        </w:rPr>
+      </w:pPr>
+      <w:r>
+        <w:rPr>
+          <w:rFonts w:ascii="Arial" w:hAnsi="Arial" w:cs="Arial"/>
+        </w:rPr>
+        <w:t xml:space="preserve">En el contexto actual de las ciudades universitarias en crecimiento, la movilidad se ha convertido en un factor crítico que afecta el rendimiento académico y la calidad de vida de los estudiantes. Diversas investigaciones y proyectos previos han abordado la problemática del transporte compartido, sirviendo como base para la propuesta de </w:t>
+      </w:r>
+      <w:proofErr w:type="spellStart"/>
+      <w:r>
+        <w:rPr>
+          <w:rFonts w:ascii="Arial" w:hAnsi="Arial" w:cs="Arial"/>
+        </w:rPr>
+        <w:t>RideUPT</w:t>
+      </w:r>
+      <w:proofErr w:type="spellEnd"/>
+      <w:r>
+        <w:rPr>
+          <w:rFonts w:ascii="Arial" w:hAnsi="Arial" w:cs="Arial"/>
+        </w:rPr>
+        <w:t>.</w:t>
+      </w:r>
+    </w:p>
+    <w:p>
+      <w:pPr>
+        <w:spacing w:line="360" w:lineRule="auto"/>
+        <w:ind w:left="360" w:firstLine="633"/>
+        <w:jc w:val="both"/>
+        <w:rPr>
+          <w:rFonts w:ascii="Arial" w:hAnsi="Arial" w:cs="Arial"/>
+        </w:rPr>
+      </w:pPr>
+      <w:r>
+        <w:rPr>
+          <w:rFonts w:ascii="Arial" w:hAnsi="Arial" w:cs="Arial"/>
+        </w:rPr>
+        <w:t>A nivel internacional, estudios realizados en universidades de Europa y Norteamérica han demostrado que las plataformas de </w:t>
+      </w:r>
+      <w:proofErr w:type="spellStart"/>
+      <w:r>
+        <w:rPr>
+          <w:rFonts w:ascii="Arial" w:hAnsi="Arial" w:cs="Arial"/>
+          <w:i/>
+          <w:iCs/>
+        </w:rPr>
+        <w:t>carpooling</w:t>
+      </w:r>
+      <w:proofErr w:type="spellEnd"/>
+      <w:r>
+        <w:rPr>
+          <w:rFonts w:ascii="Arial" w:hAnsi="Arial" w:cs="Arial"/>
+        </w:rPr>
+        <w:t xml:space="preserve"> cerradas (exclusivas para miembros de una institución) aumentan significativamente la percepción de seguridad y la tasa de adopción en comparación con aplicaciones comerciales abiertas como Uber o </w:t>
+      </w:r>
+      <w:proofErr w:type="spellStart"/>
+      <w:r>
+        <w:rPr>
+          <w:rFonts w:ascii="Arial" w:hAnsi="Arial" w:cs="Arial"/>
+        </w:rPr>
+        <w:t>DiDi</w:t>
+      </w:r>
+      <w:proofErr w:type="spellEnd"/>
+      <w:r>
+        <w:rPr>
+          <w:rFonts w:ascii="Arial" w:hAnsi="Arial" w:cs="Arial"/>
+        </w:rPr>
+        <w:t>. Por ejemplo, investigaciones sobre movilidad sostenible en campus universitarios sugieren que el uso compartido de vehículos puede reducir la demanda de estacionamiento en un 25% y disminuir las emisiones de CO2 drásticamente.</w:t>
+      </w:r>
+    </w:p>
+    <w:p>
+      <w:pPr>
+        <w:spacing w:line="360" w:lineRule="auto"/>
+        <w:ind w:left="360" w:firstLine="633"/>
+        <w:jc w:val="both"/>
+        <w:rPr>
+          <w:rFonts w:ascii="Arial" w:hAnsi="Arial" w:cs="Arial"/>
+        </w:rPr>
+      </w:pPr>
+      <w:r>
+        <w:rPr>
+          <w:rFonts w:ascii="Arial" w:hAnsi="Arial" w:cs="Arial"/>
+        </w:rPr>
+        <w:t>En el ámbito nacional, existen antecedentes de aplicaciones de movilidad en Lima y Arequipa que han intentado solucionar la congestión vehicular. Sin embargo, muchas de estas iniciativas han carecido de un enfoque específico en la seguridad institucional, permitiendo el ingreso de conductores externos, lo cual ha generado desconfianza en el usuario estudiantil. La investigación de tesis titulada "Optimización del transporte universitario mediante algoritmos de ruta compartida" (Lima, 2023) destacó que el principal obstáculo para el </w:t>
+      </w:r>
+      <w:proofErr w:type="spellStart"/>
+      <w:r>
+        <w:rPr>
+          <w:rFonts w:ascii="Arial" w:hAnsi="Arial" w:cs="Arial"/>
+          <w:i/>
+          <w:iCs/>
+        </w:rPr>
+        <w:t>carpooling</w:t>
+      </w:r>
+      <w:proofErr w:type="spellEnd"/>
+      <w:r>
+        <w:rPr>
+          <w:rFonts w:ascii="Arial" w:hAnsi="Arial" w:cs="Arial"/>
+        </w:rPr>
+        <w:t> en Perú no es la falta de tecnología, sino la falta de validación de identidad robusta.</w:t>
+      </w:r>
+    </w:p>
+    <w:p>
+      <w:pPr>
+        <w:spacing w:line="360" w:lineRule="auto"/>
+        <w:ind w:left="360" w:firstLine="633"/>
+        <w:jc w:val="both"/>
+        <w:rPr>
+          <w:rFonts w:ascii="Arial" w:hAnsi="Arial" w:cs="Arial"/>
+        </w:rPr>
+      </w:pPr>
+      <w:proofErr w:type="spellStart"/>
+      <w:r>
+        <w:rPr>
+          <w:rFonts w:ascii="Arial" w:hAnsi="Arial" w:cs="Arial"/>
+        </w:rPr>
+        <w:t>RideUPT</w:t>
+      </w:r>
+      <w:proofErr w:type="spellEnd"/>
+      <w:r>
+        <w:rPr>
+          <w:rFonts w:ascii="Arial" w:hAnsi="Arial" w:cs="Arial"/>
+        </w:rPr>
+        <w:t xml:space="preserve"> toma estos antecedentes y los evoluciona, proponiendo un sistema donde la validación del correo institucional (@virtual.upt.pe) es el eje central de la confianza. A diferencia de soluciones genéricas, este proyecto integra una arquitectura de microservicios y comunicación en tiempo real adaptada específicamente a los horarios y dinámicas de la Universidad Privada de Tacna, llenando el vacío existente de una herramienta tecnológica que garantice seguridad, economía y eficiencia simultáneamente.</w:t>
+      </w:r>
+    </w:p>
+    <w:p>
+      <w:pPr>
+        <w:spacing w:line="360" w:lineRule="auto"/>
+        <w:ind w:left="360" w:firstLine="633"/>
+        <w:jc w:val="both"/>
+        <w:rPr>
+          <w:rFonts w:ascii="Arial" w:hAnsi="Arial" w:cs="Arial"/>
+        </w:rPr>
+      </w:pPr>
+      <w:r>
+        <w:rPr>
+          <w:rFonts w:ascii="Arial" w:hAnsi="Arial" w:cs="Arial"/>
+        </w:rPr>
+        <w:t xml:space="preserve">La empresa </w:t>
+      </w:r>
+      <w:proofErr w:type="spellStart"/>
+      <w:r>
+        <w:rPr>
+          <w:rFonts w:ascii="Arial" w:hAnsi="Arial" w:cs="Arial"/>
+        </w:rPr>
+        <w:t>CaelTek</w:t>
+      </w:r>
+      <w:proofErr w:type="spellEnd"/>
+      <w:r>
+        <w:rPr>
+          <w:rFonts w:ascii="Arial" w:hAnsi="Arial" w:cs="Arial"/>
+        </w:rPr>
+        <w:t>, conformada para el desarrollo de este proyecto, ha identificado que el mercado local carece de soluciones integrales que combinen la geolocalización precisa con la validación de identidad académica, estableciendo así un precedente innovador en la región de Tacna.</w:t>
+      </w:r>
+    </w:p>
+    <w:p>
+      <w:pPr>
+        <w:pStyle w:val="Estilo1"/>
+        <w:numPr>
+          <w:ilvl w:val="0"/>
+          <w:numId w:val="5"/>
+        </w:numPr>
+        <w:rPr>
+          <w:b/>
+          <w:bCs/>
+        </w:rPr>
+      </w:pPr>
+      <w:bookmarkStart w:id="1" w:name="_Toc215228989"/>
+      <w:r>
+        <w:rPr>
+          <w:b/>
+          <w:bCs/>
+        </w:rPr>
+        <w:lastRenderedPageBreak/>
+        <w:t>Titulo</w:t>
+      </w:r>
+      <w:bookmarkEnd w:id="1"/>
+    </w:p>
+    <w:p>
+      <w:pPr>
+        <w:spacing w:before="240"/>
+        <w:ind w:left="426"/>
+        <w:jc w:val="center"/>
+        <w:rPr>
+          <w:rFonts w:ascii="Arial" w:hAnsi="Arial" w:cs="Arial"/>
+          <w:i/>
+          <w:iCs/>
+        </w:rPr>
+      </w:pPr>
+      <w:r>
+        <w:rPr>
+          <w:rFonts w:ascii="Arial" w:hAnsi="Arial" w:cs="Arial"/>
+          <w:i/>
+          <w:iCs/>
+        </w:rPr>
+        <w:t xml:space="preserve">“Proyecto RideUPT – Conecta tu camino universitario: Aplicación móvil de </w:t>
+      </w:r>
+      <w:proofErr w:type="spellStart"/>
+      <w:r>
+        <w:rPr>
+          <w:rFonts w:ascii="Arial" w:hAnsi="Arial" w:cs="Arial"/>
+          <w:i/>
+          <w:iCs/>
+        </w:rPr>
+        <w:t>carpooling</w:t>
+      </w:r>
+      <w:proofErr w:type="spellEnd"/>
+      <w:r>
+        <w:rPr>
+          <w:rFonts w:ascii="Arial" w:hAnsi="Arial" w:cs="Arial"/>
+          <w:i/>
+          <w:iCs/>
+        </w:rPr>
+        <w:t xml:space="preserve"> para la optimización de la movilidad estudiantil en Tacna – 2025”</w:t>
+      </w:r>
+    </w:p>
+    <w:p>
+      <w:pPr>
+        <w:pStyle w:val="Estilo1"/>
+        <w:numPr>
+          <w:ilvl w:val="0"/>
+          <w:numId w:val="5"/>
+        </w:numPr>
+        <w:rPr>
+          <w:b/>
+          <w:bCs/>
+        </w:rPr>
+      </w:pPr>
+      <w:bookmarkStart w:id="2" w:name="_Toc215228990"/>
+      <w:r>
+        <w:rPr>
+          <w:b/>
+          <w:bCs/>
+        </w:rPr>
+        <w:t>A</w:t>
+      </w:r>
+      <w:r>
+        <w:rPr>
+          <w:b/>
+          <w:bCs/>
+        </w:rPr>
+        <w:t>utores</w:t>
+      </w:r>
+      <w:bookmarkEnd w:id="2"/>
+    </w:p>
+    <w:p>
+      <w:pPr>
+        <w:pStyle w:val="ng-star-inserted"/>
+        <w:numPr>
+          <w:ilvl w:val="0"/>
+          <w:numId w:val="7"/>
+        </w:numPr>
+        <w:shd w:val="clear" w:color="auto" w:fill="FFFFFF"/>
+        <w:spacing w:before="240" w:beforeAutospacing="0" w:after="45" w:afterAutospacing="0" w:line="300" w:lineRule="atLeast"/>
+        <w:rPr>
+          <w:rFonts w:ascii="Arial" w:hAnsi="Arial" w:cs="Arial"/>
+          <w:color w:val="1A1C1E"/>
+          <w:sz w:val="21"/>
+          <w:szCs w:val="21"/>
+        </w:rPr>
+      </w:pPr>
+      <w:r>
+        <w:rPr>
+          <w:rStyle w:val="ng-star-inserted1"/>
+          <w:rFonts w:ascii="Arial" w:hAnsi="Arial" w:cs="Arial"/>
+          <w:color w:val="1A1C1E"/>
+          <w:sz w:val="21"/>
+          <w:szCs w:val="21"/>
+        </w:rPr>
+        <w:t>Jorge Luis BRICEÑO DIAZ</w:t>
+      </w:r>
+    </w:p>
+    <w:p>
+      <w:pPr>
+        <w:pStyle w:val="ng-star-inserted"/>
+        <w:numPr>
+          <w:ilvl w:val="0"/>
+          <w:numId w:val="7"/>
+        </w:numPr>
+        <w:shd w:val="clear" w:color="auto" w:fill="FFFFFF"/>
+        <w:spacing w:before="240" w:beforeAutospacing="0" w:after="45" w:afterAutospacing="0" w:line="300" w:lineRule="atLeast"/>
+        <w:rPr>
+          <w:rFonts w:ascii="Arial" w:hAnsi="Arial" w:cs="Arial"/>
+          <w:color w:val="1A1C1E"/>
+          <w:sz w:val="21"/>
+          <w:szCs w:val="21"/>
+        </w:rPr>
+      </w:pPr>
+      <w:r>
+        <w:rPr>
+          <w:rStyle w:val="ng-star-inserted1"/>
+          <w:rFonts w:ascii="Arial" w:hAnsi="Arial" w:cs="Arial"/>
+          <w:color w:val="1A1C1E"/>
+          <w:sz w:val="21"/>
+          <w:szCs w:val="21"/>
+        </w:rPr>
+        <w:t>Mirian CUADROS GARCIA</w:t>
+      </w:r>
+    </w:p>
+    <w:p>
+      <w:pPr>
+        <w:pStyle w:val="ng-star-inserted"/>
+        <w:numPr>
+          <w:ilvl w:val="0"/>
+          <w:numId w:val="7"/>
+        </w:numPr>
+        <w:shd w:val="clear" w:color="auto" w:fill="FFFFFF"/>
+        <w:spacing w:before="240" w:beforeAutospacing="0" w:after="45" w:afterAutospacing="0" w:line="300" w:lineRule="atLeast"/>
+        <w:rPr>
+          <w:rFonts w:ascii="Arial" w:hAnsi="Arial" w:cs="Arial"/>
+          <w:color w:val="1A1C1E"/>
+          <w:sz w:val="21"/>
+          <w:szCs w:val="21"/>
+        </w:rPr>
+      </w:pPr>
+      <w:r>
+        <w:rPr>
+          <w:rStyle w:val="ng-star-inserted1"/>
+          <w:rFonts w:ascii="Arial" w:hAnsi="Arial" w:cs="Arial"/>
+          <w:color w:val="1A1C1E"/>
+          <w:sz w:val="21"/>
+          <w:szCs w:val="21"/>
+        </w:rPr>
+        <w:t>Brayar Christian LOPEZ CATUNTA</w:t>
+      </w:r>
+    </w:p>
+    <w:p>
+      <w:pPr>
+        <w:pStyle w:val="Estilo1"/>
+        <w:numPr>
+          <w:ilvl w:val="0"/>
+          <w:numId w:val="5"/>
+        </w:numPr>
+        <w:rPr>
+          <w:b/>
+          <w:bCs/>
+        </w:rPr>
+      </w:pPr>
+      <w:bookmarkStart w:id="3" w:name="_Toc215228991"/>
+      <w:r>
+        <w:rPr>
+          <w:b/>
+          <w:bCs/>
+        </w:rPr>
+        <w:t>Planteamiento del Problema</w:t>
+      </w:r>
+      <w:bookmarkEnd w:id="3"/>
+    </w:p>
+    <w:p>
+      <w:pPr>
+        <w:pStyle w:val="Estilo2"/>
+      </w:pPr>
+      <w:bookmarkStart w:id="4" w:name="_Toc215228992"/>
+      <w:r>
+        <w:t>Problema</w:t>
+      </w:r>
+      <w:bookmarkEnd w:id="4"/>
+    </w:p>
+    <w:p>
+      <w:pPr>
+        <w:spacing w:before="240" w:line="480" w:lineRule="auto"/>
+        <w:ind w:left="792"/>
+        <w:jc w:val="both"/>
+      </w:pPr>
+      <w:r>
+        <w:t>La comunidad estudiantil de la Universidad Privada de Tacna enfrenta diariamente una serie de desafíos críticos relacionados con su desplazamiento hacia y desde el campus universitario. El diagnóstico situacional revela una desconexión severa entre la oferta y la demanda de movilidad. Por un lado, un segmento de estudiantes posee vehículos particulares que a menudo circulan con asientos vacíos, contribuyendo a la congestión vehicular y a la saturación de los estacionamientos de la universidad. Por otro lado, la gran mayoría de estudiantes depende de un sistema de transporte público que suele ser lento, incómodo e impredecible, o de servicios de taxi cuyas tarifas son prohibitivas para la economía estudiantil.</w:t>
+      </w:r>
+    </w:p>
+    <w:p>
+      <w:pPr>
+        <w:spacing w:line="480" w:lineRule="auto"/>
+        <w:ind w:left="792"/>
+        <w:jc w:val="both"/>
+      </w:pPr>
+      <w:r>
+        <w:t>Específicamente, se ha identificado que el estudiante promedio invierte entre </w:t>
+      </w:r>
+      <w:r>
+        <w:rPr>
+          <w:b/>
+          <w:bCs/>
+        </w:rPr>
+        <w:t>S/. 8 y S/. 15 diarios</w:t>
+      </w:r>
+      <w:r>
+        <w:t xml:space="preserve"> en transporte, lo cual representa una carga financiera insostenible que limita su acceso a recursos académicos o alimentación. Además, la falta de una plataforma institucionalizada expone a los estudiantes a riesgos de seguridad al utilizar transporte informal ("colectivos") sin ninguna garantía sobre la identidad del conductor o el estado del vehículo. La ausencia de una herramienta digital que </w:t>
+      </w:r>
+      <w:proofErr w:type="gramStart"/>
+      <w:r>
+        <w:t>centralice,</w:t>
+      </w:r>
+      <w:proofErr w:type="gramEnd"/>
+      <w:r>
+        <w:t xml:space="preserve"> organice y valide estos desplazamientos perpetúa un ciclo de ineficiencia, contaminación ambiental y pérdida de tiempo productivo.</w:t>
+      </w:r>
+    </w:p>
+    <w:p>
+      <w:pPr>
+        <w:ind w:left="792"/>
+      </w:pPr>
+    </w:p>
+    <w:p>
+      <w:pPr>
+        <w:pStyle w:val="Estilo2"/>
+      </w:pPr>
+      <w:bookmarkStart w:id="5" w:name="_Toc215228993"/>
+      <w:r>
+        <w:t>Justificación</w:t>
+      </w:r>
+      <w:bookmarkEnd w:id="5"/>
+    </w:p>
+    <w:p>
+      <w:pPr>
+        <w:spacing w:before="240" w:line="360" w:lineRule="auto"/>
+        <w:ind w:left="792"/>
+        <w:jc w:val="both"/>
+        <w:rPr>
+          <w:rFonts w:ascii="Arial" w:hAnsi="Arial" w:cs="Arial"/>
+        </w:rPr>
+      </w:pPr>
+      <w:r>
+        <w:rPr>
+          <w:rFonts w:ascii="Arial" w:hAnsi="Arial" w:cs="Arial"/>
+        </w:rPr>
+        <w:t>La implementación del proyecto </w:t>
+      </w:r>
+      <w:proofErr w:type="spellStart"/>
+      <w:r>
+        <w:rPr>
+          <w:rFonts w:ascii="Arial" w:hAnsi="Arial" w:cs="Arial"/>
+          <w:b/>
+          <w:bCs/>
+        </w:rPr>
+        <w:t>RideUPT</w:t>
+      </w:r>
+      <w:proofErr w:type="spellEnd"/>
+      <w:r>
+        <w:rPr>
+          <w:rFonts w:ascii="Arial" w:hAnsi="Arial" w:cs="Arial"/>
+        </w:rPr>
+        <w:t> se fundamenta en cuatro pilares estratégicos que responden a las necesidades urgentes de la comunidad universitaria de Tacna:</w:t>
+      </w:r>
+    </w:p>
+    <w:p>
+      <w:pPr>
+        <w:spacing w:before="240" w:after="0" w:line="360" w:lineRule="auto"/>
+        <w:ind w:left="792"/>
+        <w:jc w:val="both"/>
+        <w:rPr>
+          <w:rFonts w:ascii="Arial" w:hAnsi="Arial" w:cs="Arial"/>
+          <w:b/>
+          <w:bCs/>
+        </w:rPr>
+      </w:pPr>
+      <w:r>
+        <w:rPr>
+          <w:rFonts w:ascii="Arial" w:hAnsi="Arial" w:cs="Arial"/>
+          <w:b/>
+          <w:bCs/>
+        </w:rPr>
+        <w:t>Justificación Económica:</w:t>
+      </w:r>
+    </w:p>
+    <w:p>
+      <w:pPr>
+        <w:spacing w:line="360" w:lineRule="auto"/>
+        <w:ind w:left="792"/>
+        <w:jc w:val="both"/>
+        <w:rPr>
+          <w:rFonts w:ascii="Arial" w:hAnsi="Arial" w:cs="Arial"/>
+        </w:rPr>
+      </w:pPr>
+      <w:r>
+        <w:rPr>
+          <w:rFonts w:ascii="Arial" w:hAnsi="Arial" w:cs="Arial"/>
+        </w:rPr>
+        <w:t xml:space="preserve">En el contexto actual, la economía del estudiante universitario se ve severamente afectada por los costos de transporte. Estudios internos revelan que un estudiante promedio en Tacna invierte entre S/. 8.00 y S/. 15.00 diarios en movilidad, lo que puede representar hasta un 40% de su presupuesto mensual. </w:t>
+      </w:r>
+      <w:proofErr w:type="spellStart"/>
+      <w:r>
+        <w:rPr>
+          <w:rFonts w:ascii="Arial" w:hAnsi="Arial" w:cs="Arial"/>
+        </w:rPr>
+        <w:t>RideUPT</w:t>
+      </w:r>
+      <w:proofErr w:type="spellEnd"/>
+      <w:r>
+        <w:rPr>
+          <w:rFonts w:ascii="Arial" w:hAnsi="Arial" w:cs="Arial"/>
+        </w:rPr>
+        <w:t xml:space="preserve"> introduce un modelo de economía colaborativa donde los costos operativos del vehículo (combustible) se dividen entre los ocupantes. Esto permite reducir el gasto por pasaje en un 60-70% en comparación con los taxis convencionales, liberando recursos económicos que el estudiante puede redirigir a su alimentación o materiales académicos.</w:t>
+      </w:r>
+    </w:p>
+    <w:p>
+      <w:pPr>
+        <w:spacing w:before="240" w:after="0" w:line="360" w:lineRule="auto"/>
+        <w:ind w:left="792"/>
+        <w:jc w:val="both"/>
+        <w:rPr>
+          <w:rFonts w:ascii="Arial" w:hAnsi="Arial" w:cs="Arial"/>
+          <w:b/>
+          <w:bCs/>
+        </w:rPr>
+      </w:pPr>
+      <w:r>
+        <w:rPr>
+          <w:rFonts w:ascii="Arial" w:hAnsi="Arial" w:cs="Arial"/>
+          <w:b/>
+          <w:bCs/>
+        </w:rPr>
+        <w:t>Justificación Social y de Seguridad:</w:t>
+      </w:r>
+    </w:p>
+    <w:p>
+      <w:pPr>
+        <w:spacing w:line="360" w:lineRule="auto"/>
+        <w:ind w:left="792"/>
+        <w:jc w:val="both"/>
+        <w:rPr>
+          <w:rFonts w:ascii="Arial" w:hAnsi="Arial" w:cs="Arial"/>
+        </w:rPr>
+      </w:pPr>
+      <w:r>
+        <w:rPr>
+          <w:rFonts w:ascii="Arial" w:hAnsi="Arial" w:cs="Arial"/>
+        </w:rPr>
+        <w:t xml:space="preserve">La seguridad es la preocupación primordial. Actualmente, los estudiantes que buscan economizar recurren a colectivos informales donde no existe garantía sobre la identidad del conductor ni el estado del vehículo, exponiéndose a riesgos de asaltos o accidentes. </w:t>
+      </w:r>
+      <w:proofErr w:type="spellStart"/>
+      <w:r>
+        <w:rPr>
+          <w:rFonts w:ascii="Arial" w:hAnsi="Arial" w:cs="Arial"/>
+        </w:rPr>
+        <w:t>RideUPT</w:t>
+      </w:r>
+      <w:proofErr w:type="spellEnd"/>
+      <w:r>
+        <w:rPr>
+          <w:rFonts w:ascii="Arial" w:hAnsi="Arial" w:cs="Arial"/>
+        </w:rPr>
+        <w:t xml:space="preserve"> mitiga este riesgo mediante la creación de una "red de confianza cerrada". Al exigir autenticación obligatoria mediante el correo institucional (@virtual.upt.pe), se garantiza que tanto conductor como pasajero sean miembros activos de la universidad. Esto fomenta un entorno seguro, reduce la ansiedad del viaje y fortalece el tejido social y la colaboración entre estudiantes de diferentes facultades.</w:t>
+      </w:r>
+    </w:p>
+    <w:p>
+      <w:pPr>
+        <w:spacing w:before="240" w:after="0" w:line="360" w:lineRule="auto"/>
+        <w:ind w:left="792"/>
+        <w:jc w:val="both"/>
+        <w:rPr>
+          <w:rFonts w:ascii="Arial" w:hAnsi="Arial" w:cs="Arial"/>
+          <w:b/>
+          <w:bCs/>
+        </w:rPr>
+      </w:pPr>
+      <w:r>
+        <w:rPr>
+          <w:rFonts w:ascii="Arial" w:hAnsi="Arial" w:cs="Arial"/>
+          <w:b/>
+          <w:bCs/>
+        </w:rPr>
+        <w:t>Justificación Tecnológica:</w:t>
+      </w:r>
+    </w:p>
+    <w:p>
+      <w:pPr>
+        <w:spacing w:line="360" w:lineRule="auto"/>
+        <w:ind w:left="792"/>
+        <w:jc w:val="both"/>
+        <w:rPr>
+          <w:rFonts w:ascii="Arial" w:hAnsi="Arial" w:cs="Arial"/>
+          <w:b/>
+          <w:bCs/>
+        </w:rPr>
+      </w:pPr>
+      <w:r>
+        <w:rPr>
+          <w:rFonts w:ascii="Arial" w:hAnsi="Arial" w:cs="Arial"/>
+        </w:rPr>
+        <w:t xml:space="preserve">La Universidad Privada de Tacna se encuentra en un proceso de transformación digital. Este proyecto alinea a la institución con las tendencias globales de "Smart Campus" (Campus Inteligente). La adopción de arquitecturas modernas (Microservicios, Cloud Computing, Desarrollo Híbrido con </w:t>
+      </w:r>
+      <w:proofErr w:type="spellStart"/>
+      <w:r>
+        <w:rPr>
+          <w:rFonts w:ascii="Arial" w:hAnsi="Arial" w:cs="Arial"/>
+        </w:rPr>
+        <w:t>Flutter</w:t>
+      </w:r>
+      <w:proofErr w:type="spellEnd"/>
+      <w:r>
+        <w:rPr>
+          <w:rFonts w:ascii="Arial" w:hAnsi="Arial" w:cs="Arial"/>
+        </w:rPr>
+        <w:t>) no solo resuelve un problema logístico, sino que sirve como referente tecnológico, demostrando la capacidad de la Escuela de Ingeniería de Sistemas para desarrollar soluciones de software de alto impacto y complejidad técnica.</w:t>
+      </w:r>
+    </w:p>
+    <w:p>
+      <w:pPr>
+        <w:spacing w:before="240" w:after="0" w:line="360" w:lineRule="auto"/>
+        <w:ind w:left="792"/>
+        <w:jc w:val="both"/>
+        <w:rPr>
+          <w:rFonts w:ascii="Arial" w:hAnsi="Arial" w:cs="Arial"/>
+        </w:rPr>
+      </w:pPr>
+      <w:r>
+        <w:rPr>
+          <w:rFonts w:ascii="Arial" w:hAnsi="Arial" w:cs="Arial"/>
+          <w:b/>
+          <w:bCs/>
+        </w:rPr>
+        <w:lastRenderedPageBreak/>
+        <w:t>Justificación Ambiental:</w:t>
+      </w:r>
+    </w:p>
+    <w:p>
+      <w:pPr>
+        <w:spacing w:line="360" w:lineRule="auto"/>
+        <w:ind w:left="792"/>
+        <w:jc w:val="both"/>
+        <w:rPr>
+          <w:rFonts w:ascii="Arial" w:hAnsi="Arial" w:cs="Arial"/>
+        </w:rPr>
+      </w:pPr>
+      <w:r>
+        <w:rPr>
+          <w:rFonts w:ascii="Arial" w:hAnsi="Arial" w:cs="Arial"/>
+        </w:rPr>
+        <w:t xml:space="preserve">Tacna enfrenta un crecimiento del parque automotor que genera congestión en las horas punta, especialmente en los accesos al campus. La mayoría de </w:t>
+      </w:r>
+      <w:proofErr w:type="gramStart"/>
+      <w:r>
+        <w:rPr>
+          <w:rFonts w:ascii="Arial" w:hAnsi="Arial" w:cs="Arial"/>
+        </w:rPr>
+        <w:t>vehículos</w:t>
+      </w:r>
+      <w:proofErr w:type="gramEnd"/>
+      <w:r>
+        <w:rPr>
+          <w:rFonts w:ascii="Arial" w:hAnsi="Arial" w:cs="Arial"/>
+        </w:rPr>
+        <w:t xml:space="preserve"> particulares llegan a la universidad con un solo ocupante (el conductor). </w:t>
+      </w:r>
+      <w:proofErr w:type="spellStart"/>
+      <w:r>
+        <w:rPr>
+          <w:rFonts w:ascii="Arial" w:hAnsi="Arial" w:cs="Arial"/>
+        </w:rPr>
+        <w:t>RideUPT</w:t>
+      </w:r>
+      <w:proofErr w:type="spellEnd"/>
+      <w:r>
+        <w:rPr>
+          <w:rFonts w:ascii="Arial" w:hAnsi="Arial" w:cs="Arial"/>
+        </w:rPr>
+        <w:t xml:space="preserve"> optimiza la ocupación de los vehículos, reduciendo el número total de viajes necesarios para transportar a la misma cantidad de personas. Esto contribuye directamente a la disminución de la huella de carbono y a la descongestión vehicular en la zona, promoviendo una cultura de sostenibilidad ambiental.</w:t>
+      </w:r>
+    </w:p>
+    <w:p>
+      <w:pPr>
+        <w:pStyle w:val="Estilo2"/>
+      </w:pPr>
+      <w:bookmarkStart w:id="6" w:name="_Toc215228994"/>
+      <w:r>
+        <w:t>Alcance</w:t>
+      </w:r>
+      <w:bookmarkEnd w:id="6"/>
+    </w:p>
+    <w:p>
+      <w:pPr>
+        <w:spacing w:before="240" w:line="360" w:lineRule="auto"/>
+        <w:ind w:left="792"/>
+        <w:jc w:val="both"/>
+        <w:rPr>
+          <w:rFonts w:ascii="Arial" w:hAnsi="Arial" w:cs="Arial"/>
+        </w:rPr>
+      </w:pPr>
+      <w:r>
+        <w:rPr>
+          <w:rFonts w:ascii="Arial" w:hAnsi="Arial" w:cs="Arial"/>
+        </w:rPr>
+        <w:t>El alcance del proyecto comprende el ciclo de vida completo del desarrollo de software, desde la ingeniería de requisitos hasta el despliegue del Producto Mínimo Viable (MVP), abarcando los siguientes componentes y limitaciones:</w:t>
+      </w:r>
+    </w:p>
+    <w:p>
+      <w:pPr>
+        <w:spacing w:before="240" w:line="360" w:lineRule="auto"/>
+        <w:ind w:left="792"/>
+        <w:jc w:val="both"/>
+        <w:rPr>
+          <w:rFonts w:ascii="Arial" w:hAnsi="Arial" w:cs="Arial"/>
+          <w:u w:val="single"/>
+        </w:rPr>
+      </w:pPr>
+      <w:r>
+        <w:rPr>
+          <w:rFonts w:ascii="Arial" w:hAnsi="Arial" w:cs="Arial"/>
+          <w:b/>
+          <w:bCs/>
+          <w:u w:val="single"/>
+        </w:rPr>
+        <w:t>Componentes Incluidos:</w:t>
+      </w:r>
+    </w:p>
     <w:p>
       <w:pPr>
         <w:pStyle w:val="Prrafodelista"/>
         <w:numPr>
           <w:ilvl w:val="0"/>
-          <w:numId w:val="1"/>
+          <w:numId w:val="9"/>
         </w:numPr>
-        <w:rPr>
-          <w:rFonts w:eastAsia="Times New Roman" w:cs="Arial"/>
-          <w:sz w:val="24"/>
-          <w:szCs w:val="32"/>
-        </w:rPr>
-      </w:pPr>
-      <w:r>
-        <w:rPr>
-          <w:rFonts w:eastAsia="Times New Roman" w:cs="Arial"/>
-          <w:sz w:val="24"/>
-          <w:szCs w:val="32"/>
-        </w:rPr>
-        <w:t>Antecedentes</w:t>
-      </w:r>
-      <w:r>
-        <w:rPr>
-          <w:rFonts w:eastAsia="Times New Roman" w:cs="Arial"/>
-          <w:sz w:val="24"/>
-          <w:szCs w:val="32"/>
-        </w:rPr>
-        <w:tab/>
-      </w:r>
-      <w:r>
-        <w:rPr>
-          <w:rFonts w:eastAsia="Times New Roman" w:cs="Arial"/>
-          <w:sz w:val="24"/>
-          <w:szCs w:val="32"/>
-        </w:rPr>
-        <w:tab/>
-      </w:r>
-      <w:r>
-        <w:rPr>
-          <w:rFonts w:eastAsia="Times New Roman" w:cs="Arial"/>
-          <w:sz w:val="24"/>
-          <w:szCs w:val="32"/>
-        </w:rPr>
-        <w:tab/>
-      </w:r>
-      <w:r>
-        <w:rPr>
-          <w:rFonts w:eastAsia="Times New Roman" w:cs="Arial"/>
-          <w:sz w:val="24"/>
-          <w:szCs w:val="32"/>
-        </w:rPr>
-        <w:tab/>
-      </w:r>
-      <w:r>
-        <w:rPr>
-          <w:rFonts w:eastAsia="Times New Roman" w:cs="Arial"/>
-          <w:sz w:val="24"/>
-          <w:szCs w:val="32"/>
-        </w:rPr>
-        <w:tab/>
-      </w:r>
-      <w:r>
-        <w:rPr>
-          <w:rFonts w:eastAsia="Times New Roman" w:cs="Arial"/>
-          <w:sz w:val="24"/>
-          <w:szCs w:val="32"/>
-        </w:rPr>
-        <w:tab/>
-      </w:r>
-      <w:r>
-        <w:rPr>
-          <w:rFonts w:eastAsia="Times New Roman" w:cs="Arial"/>
-          <w:sz w:val="24"/>
-          <w:szCs w:val="32"/>
-        </w:rPr>
-        <w:tab/>
-      </w:r>
-      <w:r>
-        <w:rPr>
-          <w:rFonts w:eastAsia="Times New Roman" w:cs="Arial"/>
-          <w:sz w:val="24"/>
-          <w:szCs w:val="32"/>
-        </w:rPr>
-        <w:tab/>
-      </w:r>
-      <w:r>
-        <w:rPr>
-          <w:rFonts w:eastAsia="Times New Roman" w:cs="Arial"/>
-          <w:sz w:val="24"/>
-          <w:szCs w:val="32"/>
-        </w:rPr>
-        <w:tab/>
-        <w:t>1</w:t>
+        <w:spacing w:before="240" w:line="360" w:lineRule="auto"/>
+        <w:jc w:val="both"/>
+        <w:rPr>
+          <w:rFonts w:ascii="Arial" w:hAnsi="Arial" w:cs="Arial"/>
+        </w:rPr>
+      </w:pPr>
+      <w:r>
+        <w:rPr>
+          <w:rFonts w:ascii="Arial" w:hAnsi="Arial" w:cs="Arial"/>
+          <w:b/>
+          <w:bCs/>
+        </w:rPr>
+        <w:t>Aplicación Móvil Multiplataforma (Android):</w:t>
+      </w:r>
+    </w:p>
+    <w:p>
+      <w:pPr>
+        <w:numPr>
+          <w:ilvl w:val="1"/>
+          <w:numId w:val="8"/>
+        </w:numPr>
+        <w:tabs>
+          <w:tab w:val="num" w:pos="1440"/>
+        </w:tabs>
+        <w:spacing w:before="240" w:line="360" w:lineRule="auto"/>
+        <w:jc w:val="both"/>
+        <w:rPr>
+          <w:rFonts w:ascii="Arial" w:hAnsi="Arial" w:cs="Arial"/>
+        </w:rPr>
+      </w:pPr>
+      <w:r>
+        <w:rPr>
+          <w:rFonts w:ascii="Arial" w:hAnsi="Arial" w:cs="Arial"/>
+        </w:rPr>
+        <w:t xml:space="preserve">Desarrollada en </w:t>
+      </w:r>
+      <w:proofErr w:type="spellStart"/>
+      <w:r>
+        <w:rPr>
+          <w:rFonts w:ascii="Arial" w:hAnsi="Arial" w:cs="Arial"/>
+        </w:rPr>
+        <w:t>Flutter</w:t>
+      </w:r>
+      <w:proofErr w:type="spellEnd"/>
+      <w:r>
+        <w:rPr>
+          <w:rFonts w:ascii="Arial" w:hAnsi="Arial" w:cs="Arial"/>
+        </w:rPr>
+        <w:t xml:space="preserve"> para garantizar una experiencia nativa en ambos sistemas operativos.</w:t>
+      </w:r>
+    </w:p>
+    <w:p>
+      <w:pPr>
+        <w:numPr>
+          <w:ilvl w:val="1"/>
+          <w:numId w:val="8"/>
+        </w:numPr>
+        <w:tabs>
+          <w:tab w:val="num" w:pos="1440"/>
+        </w:tabs>
+        <w:spacing w:before="240" w:line="360" w:lineRule="auto"/>
+        <w:jc w:val="both"/>
+        <w:rPr>
+          <w:rFonts w:ascii="Arial" w:hAnsi="Arial" w:cs="Arial"/>
+        </w:rPr>
+      </w:pPr>
+      <w:r>
+        <w:rPr>
+          <w:rFonts w:ascii="Arial" w:hAnsi="Arial" w:cs="Arial"/>
+          <w:b/>
+          <w:bCs/>
+        </w:rPr>
+        <w:t>Módulo de Pasajero:</w:t>
+      </w:r>
+      <w:r>
+        <w:rPr>
+          <w:rFonts w:ascii="Arial" w:hAnsi="Arial" w:cs="Arial"/>
+        </w:rPr>
+        <w:t> Búsqueda de rutas, filtrado por horario/destino, reserva de asientos y visualización del conductor en tiempo real.</w:t>
+      </w:r>
+    </w:p>
+    <w:p>
+      <w:pPr>
+        <w:numPr>
+          <w:ilvl w:val="1"/>
+          <w:numId w:val="8"/>
+        </w:numPr>
+        <w:tabs>
+          <w:tab w:val="num" w:pos="1440"/>
+        </w:tabs>
+        <w:spacing w:before="240" w:line="360" w:lineRule="auto"/>
+        <w:jc w:val="both"/>
+        <w:rPr>
+          <w:rFonts w:ascii="Arial" w:hAnsi="Arial" w:cs="Arial"/>
+        </w:rPr>
+      </w:pPr>
+      <w:r>
+        <w:rPr>
+          <w:rFonts w:ascii="Arial" w:hAnsi="Arial" w:cs="Arial"/>
+          <w:b/>
+          <w:bCs/>
+        </w:rPr>
+        <w:t>Módulo de Conductor:</w:t>
+      </w:r>
+      <w:r>
+        <w:rPr>
+          <w:rFonts w:ascii="Arial" w:hAnsi="Arial" w:cs="Arial"/>
+        </w:rPr>
+        <w:t> Publicación de viajes, gestión de solicitudes (aceptar/rechazar), y navegación asistida por GPS.</w:t>
+      </w:r>
+    </w:p>
+    <w:p>
+      <w:pPr>
+        <w:numPr>
+          <w:ilvl w:val="1"/>
+          <w:numId w:val="8"/>
+        </w:numPr>
+        <w:tabs>
+          <w:tab w:val="num" w:pos="1440"/>
+        </w:tabs>
+        <w:spacing w:before="240" w:line="360" w:lineRule="auto"/>
+        <w:jc w:val="both"/>
+        <w:rPr>
+          <w:rFonts w:ascii="Arial" w:hAnsi="Arial" w:cs="Arial"/>
+        </w:rPr>
+      </w:pPr>
+      <w:r>
+        <w:rPr>
+          <w:rFonts w:ascii="Arial" w:hAnsi="Arial" w:cs="Arial"/>
+          <w:b/>
+          <w:bCs/>
+        </w:rPr>
+        <w:t>Perfil de Usuario:</w:t>
+      </w:r>
+      <w:r>
+        <w:rPr>
+          <w:rFonts w:ascii="Arial" w:hAnsi="Arial" w:cs="Arial"/>
+        </w:rPr>
+        <w:t xml:space="preserve"> Integración con Google </w:t>
+      </w:r>
+      <w:proofErr w:type="spellStart"/>
+      <w:r>
+        <w:rPr>
+          <w:rFonts w:ascii="Arial" w:hAnsi="Arial" w:cs="Arial"/>
+        </w:rPr>
+        <w:t>Sign</w:t>
+      </w:r>
+      <w:proofErr w:type="spellEnd"/>
+      <w:r>
+        <w:rPr>
+          <w:rFonts w:ascii="Arial" w:hAnsi="Arial" w:cs="Arial"/>
+        </w:rPr>
+        <w:t>-In, validación de correo institucional, gestión de vehículos y visualización de historial de viajes.</w:t>
       </w:r>
     </w:p>
     <w:p>
@@ -1296,144 +3690,102 @@
         <w:pStyle w:val="Prrafodelista"/>
         <w:numPr>
           <w:ilvl w:val="0"/>
-          <w:numId w:val="1"/>
+          <w:numId w:val="9"/>
         </w:numPr>
-        <w:rPr>
-          <w:rFonts w:eastAsia="Times New Roman" w:cs="Arial"/>
-          <w:sz w:val="24"/>
-          <w:szCs w:val="32"/>
-        </w:rPr>
-      </w:pPr>
-      <w:r>
-        <w:rPr>
-          <w:rFonts w:eastAsia="Times New Roman" w:cs="Arial"/>
-          <w:sz w:val="24"/>
-          <w:szCs w:val="32"/>
-        </w:rPr>
-        <w:t>Planteamiento del Problema</w:t>
-      </w:r>
-      <w:r>
-        <w:rPr>
-          <w:rFonts w:eastAsia="Times New Roman" w:cs="Arial"/>
-          <w:sz w:val="24"/>
-          <w:szCs w:val="32"/>
-        </w:rPr>
-        <w:tab/>
-      </w:r>
-      <w:r>
-        <w:rPr>
-          <w:rFonts w:eastAsia="Times New Roman" w:cs="Arial"/>
-          <w:sz w:val="24"/>
-          <w:szCs w:val="32"/>
-        </w:rPr>
-        <w:tab/>
-      </w:r>
-      <w:r>
-        <w:rPr>
-          <w:rFonts w:eastAsia="Times New Roman" w:cs="Arial"/>
-          <w:sz w:val="24"/>
-          <w:szCs w:val="32"/>
-        </w:rPr>
-        <w:tab/>
-      </w:r>
-      <w:r>
-        <w:rPr>
-          <w:rFonts w:eastAsia="Times New Roman" w:cs="Arial"/>
-          <w:sz w:val="24"/>
-          <w:szCs w:val="32"/>
-        </w:rPr>
-        <w:tab/>
-      </w:r>
-      <w:r>
-        <w:rPr>
-          <w:rFonts w:eastAsia="Times New Roman" w:cs="Arial"/>
-          <w:sz w:val="24"/>
-          <w:szCs w:val="32"/>
-        </w:rPr>
-        <w:tab/>
-      </w:r>
-      <w:r>
-        <w:rPr>
-          <w:rFonts w:eastAsia="Times New Roman" w:cs="Arial"/>
-          <w:sz w:val="24"/>
-          <w:szCs w:val="32"/>
-        </w:rPr>
-        <w:tab/>
-      </w:r>
-      <w:r>
-        <w:rPr>
-          <w:rFonts w:eastAsia="Times New Roman" w:cs="Arial"/>
-          <w:sz w:val="24"/>
-          <w:szCs w:val="32"/>
-        </w:rPr>
-        <w:tab/>
-        <w:t>4</w:t>
-      </w:r>
-    </w:p>
-    <w:p>
-      <w:pPr>
-        <w:pStyle w:val="Prrafodelista"/>
+        <w:spacing w:before="240" w:line="360" w:lineRule="auto"/>
+        <w:jc w:val="both"/>
+        <w:rPr>
+          <w:rFonts w:ascii="Arial" w:hAnsi="Arial" w:cs="Arial"/>
+        </w:rPr>
+      </w:pPr>
+      <w:r>
+        <w:rPr>
+          <w:rFonts w:ascii="Arial" w:hAnsi="Arial" w:cs="Arial"/>
+          <w:b/>
+          <w:bCs/>
+        </w:rPr>
+        <w:t>Panel Web Administrativo:</w:t>
+      </w:r>
+    </w:p>
+    <w:p>
+      <w:pPr>
         <w:numPr>
           <w:ilvl w:val="1"/>
-          <w:numId w:val="1"/>
+          <w:numId w:val="8"/>
         </w:numPr>
-        <w:rPr>
-          <w:rFonts w:eastAsia="Times New Roman" w:cs="Arial"/>
-          <w:sz w:val="24"/>
-          <w:szCs w:val="32"/>
-        </w:rPr>
-      </w:pPr>
-      <w:r>
-        <w:rPr>
-          <w:rFonts w:eastAsia="Times New Roman" w:cs="Arial"/>
-          <w:sz w:val="24"/>
-          <w:szCs w:val="32"/>
-        </w:rPr>
-        <w:t>Problema</w:t>
-      </w:r>
-    </w:p>
-    <w:p>
-      <w:pPr>
-        <w:pStyle w:val="Prrafodelista"/>
+        <w:tabs>
+          <w:tab w:val="num" w:pos="1440"/>
+        </w:tabs>
+        <w:spacing w:before="240" w:line="360" w:lineRule="auto"/>
+        <w:jc w:val="both"/>
+        <w:rPr>
+          <w:rFonts w:ascii="Arial" w:hAnsi="Arial" w:cs="Arial"/>
+        </w:rPr>
+      </w:pPr>
+      <w:r>
+        <w:rPr>
+          <w:rFonts w:ascii="Arial" w:hAnsi="Arial" w:cs="Arial"/>
+        </w:rPr>
+        <w:t>Desarrollado para el personal de la universidad o administradores del sistema.</w:t>
+      </w:r>
+    </w:p>
+    <w:p>
+      <w:pPr>
         <w:numPr>
           <w:ilvl w:val="1"/>
-          <w:numId w:val="1"/>
+          <w:numId w:val="8"/>
         </w:numPr>
-        <w:rPr>
-          <w:rFonts w:eastAsia="Times New Roman" w:cs="Arial"/>
-          <w:sz w:val="24"/>
-          <w:szCs w:val="32"/>
-        </w:rPr>
-      </w:pPr>
-      <w:r>
-        <w:rPr>
-          <w:rFonts w:eastAsia="Times New Roman" w:cs="Arial"/>
-          <w:sz w:val="24"/>
-          <w:szCs w:val="32"/>
-        </w:rPr>
-        <w:t>Justificación</w:t>
-      </w:r>
-    </w:p>
-    <w:p>
-      <w:pPr>
-        <w:pStyle w:val="Prrafodelista"/>
+        <w:tabs>
+          <w:tab w:val="num" w:pos="1440"/>
+        </w:tabs>
+        <w:spacing w:before="240" w:line="360" w:lineRule="auto"/>
+        <w:jc w:val="both"/>
+        <w:rPr>
+          <w:rFonts w:ascii="Arial" w:hAnsi="Arial" w:cs="Arial"/>
+        </w:rPr>
+      </w:pPr>
+      <w:r>
+        <w:rPr>
+          <w:rFonts w:ascii="Arial" w:hAnsi="Arial" w:cs="Arial"/>
+        </w:rPr>
+        <w:t>Permite la visualización de métricas clave (</w:t>
+      </w:r>
+      <w:proofErr w:type="spellStart"/>
+      <w:r>
+        <w:rPr>
+          <w:rFonts w:ascii="Arial" w:hAnsi="Arial" w:cs="Arial"/>
+        </w:rPr>
+        <w:t>KPIs</w:t>
+      </w:r>
+      <w:proofErr w:type="spellEnd"/>
+      <w:r>
+        <w:rPr>
+          <w:rFonts w:ascii="Arial" w:hAnsi="Arial" w:cs="Arial"/>
+        </w:rPr>
+        <w:t>): número de viajes activos, usuarios registrados, horas pico de demanda.</w:t>
+      </w:r>
+    </w:p>
+    <w:p>
+      <w:pPr>
         <w:numPr>
           <w:ilvl w:val="1"/>
-          <w:numId w:val="1"/>
+          <w:numId w:val="8"/>
         </w:numPr>
-        <w:rPr>
-          <w:rFonts w:eastAsia="Times New Roman" w:cs="Arial"/>
-          <w:sz w:val="24"/>
-          <w:szCs w:val="32"/>
-        </w:rPr>
-      </w:pPr>
-      <w:r>
-        <w:rPr>
-          <w:rFonts w:eastAsia="Times New Roman" w:cs="Arial"/>
-          <w:sz w:val="24"/>
-          <w:szCs w:val="32"/>
-        </w:rPr>
-        <w:t>Alcance</w:t>
+        <w:tabs>
+          <w:tab w:val="num" w:pos="1440"/>
+        </w:tabs>
+        <w:spacing w:before="240" w:line="360" w:lineRule="auto"/>
+        <w:jc w:val="both"/>
+        <w:rPr>
+          <w:rFonts w:ascii="Arial" w:hAnsi="Arial" w:cs="Arial"/>
+        </w:rPr>
+      </w:pPr>
+      <w:r>
+        <w:rPr>
+          <w:rFonts w:ascii="Arial" w:hAnsi="Arial" w:cs="Arial"/>
+        </w:rPr>
+        <w:lastRenderedPageBreak/>
+        <w:t>Gestión de usuarios: Capacidad de bloquear o suspender cuentas en caso de reportes por mala conducta.</w:t>
       </w:r>
     </w:p>
     <w:p>
@@ -1441,1091 +3793,1273 @@
         <w:pStyle w:val="Prrafodelista"/>
         <w:numPr>
           <w:ilvl w:val="0"/>
-          <w:numId w:val="1"/>
+          <w:numId w:val="9"/>
         </w:numPr>
-        <w:rPr>
-          <w:rFonts w:eastAsia="Times New Roman" w:cs="Arial"/>
-          <w:sz w:val="24"/>
-          <w:szCs w:val="32"/>
-        </w:rPr>
-      </w:pPr>
-      <w:r>
-        <w:rPr>
-          <w:rFonts w:eastAsia="Times New Roman" w:cs="Arial"/>
-          <w:sz w:val="24"/>
-          <w:szCs w:val="32"/>
-        </w:rPr>
-        <w:t>Objetivos</w:t>
-      </w:r>
-      <w:r>
-        <w:rPr>
-          <w:rFonts w:eastAsia="Times New Roman" w:cs="Arial"/>
-          <w:sz w:val="24"/>
-          <w:szCs w:val="32"/>
-        </w:rPr>
-        <w:tab/>
-      </w:r>
-      <w:r>
-        <w:rPr>
-          <w:rFonts w:eastAsia="Times New Roman" w:cs="Arial"/>
-          <w:sz w:val="24"/>
-          <w:szCs w:val="32"/>
-        </w:rPr>
-        <w:tab/>
-      </w:r>
-      <w:r>
-        <w:rPr>
-          <w:rFonts w:eastAsia="Times New Roman" w:cs="Arial"/>
-          <w:sz w:val="24"/>
-          <w:szCs w:val="32"/>
-        </w:rPr>
-        <w:tab/>
-      </w:r>
-      <w:r>
-        <w:rPr>
-          <w:rFonts w:eastAsia="Times New Roman" w:cs="Arial"/>
-          <w:sz w:val="24"/>
-          <w:szCs w:val="32"/>
-        </w:rPr>
-        <w:tab/>
-      </w:r>
-      <w:r>
-        <w:rPr>
-          <w:rFonts w:eastAsia="Times New Roman" w:cs="Arial"/>
-          <w:sz w:val="24"/>
-          <w:szCs w:val="32"/>
-        </w:rPr>
-        <w:tab/>
-      </w:r>
-      <w:r>
-        <w:rPr>
-          <w:rFonts w:eastAsia="Times New Roman" w:cs="Arial"/>
-          <w:sz w:val="24"/>
-          <w:szCs w:val="32"/>
-        </w:rPr>
-        <w:tab/>
-      </w:r>
-      <w:r>
-        <w:rPr>
-          <w:rFonts w:eastAsia="Times New Roman" w:cs="Arial"/>
-          <w:sz w:val="24"/>
-          <w:szCs w:val="32"/>
-        </w:rPr>
-        <w:tab/>
-      </w:r>
-      <w:r>
-        <w:rPr>
-          <w:rFonts w:eastAsia="Times New Roman" w:cs="Arial"/>
-          <w:sz w:val="24"/>
-          <w:szCs w:val="32"/>
-        </w:rPr>
-        <w:tab/>
-      </w:r>
-      <w:r>
-        <w:rPr>
-          <w:rFonts w:eastAsia="Times New Roman" w:cs="Arial"/>
-          <w:sz w:val="24"/>
-          <w:szCs w:val="32"/>
-        </w:rPr>
-        <w:tab/>
-      </w:r>
-      <w:r>
-        <w:rPr>
-          <w:rFonts w:eastAsia="Times New Roman" w:cs="Arial"/>
-          <w:sz w:val="24"/>
-          <w:szCs w:val="32"/>
-        </w:rPr>
-        <w:tab/>
-        <w:t>6</w:t>
-      </w:r>
-    </w:p>
-    <w:p>
-      <w:pPr>
-        <w:pStyle w:val="Prrafodelista"/>
+        <w:spacing w:before="240" w:line="360" w:lineRule="auto"/>
+        <w:jc w:val="both"/>
+        <w:rPr>
+          <w:rFonts w:ascii="Arial" w:hAnsi="Arial" w:cs="Arial"/>
+        </w:rPr>
+      </w:pPr>
+      <w:proofErr w:type="spellStart"/>
+      <w:r>
+        <w:rPr>
+          <w:rFonts w:ascii="Arial" w:hAnsi="Arial" w:cs="Arial"/>
+          <w:b/>
+          <w:bCs/>
+        </w:rPr>
+        <w:t>Backend</w:t>
+      </w:r>
+      <w:proofErr w:type="spellEnd"/>
+      <w:r>
+        <w:rPr>
+          <w:rFonts w:ascii="Arial" w:hAnsi="Arial" w:cs="Arial"/>
+          <w:b/>
+          <w:bCs/>
+        </w:rPr>
+        <w:t xml:space="preserve"> y Servicios en la Nube:</w:t>
+      </w:r>
+    </w:p>
+    <w:p>
+      <w:pPr>
+        <w:numPr>
+          <w:ilvl w:val="1"/>
+          <w:numId w:val="8"/>
+        </w:numPr>
+        <w:tabs>
+          <w:tab w:val="num" w:pos="1440"/>
+        </w:tabs>
+        <w:spacing w:before="240" w:line="360" w:lineRule="auto"/>
+        <w:jc w:val="both"/>
+        <w:rPr>
+          <w:rFonts w:ascii="Arial" w:hAnsi="Arial" w:cs="Arial"/>
+        </w:rPr>
+      </w:pPr>
+      <w:r>
+        <w:rPr>
+          <w:rFonts w:ascii="Arial" w:hAnsi="Arial" w:cs="Arial"/>
+        </w:rPr>
+        <w:t xml:space="preserve">API </w:t>
+      </w:r>
+      <w:proofErr w:type="spellStart"/>
+      <w:r>
+        <w:rPr>
+          <w:rFonts w:ascii="Arial" w:hAnsi="Arial" w:cs="Arial"/>
+        </w:rPr>
+        <w:t>RESTful</w:t>
+      </w:r>
+      <w:proofErr w:type="spellEnd"/>
+      <w:r>
+        <w:rPr>
+          <w:rFonts w:ascii="Arial" w:hAnsi="Arial" w:cs="Arial"/>
+        </w:rPr>
+        <w:t xml:space="preserve"> desarrollada en Node.js y Express para la lógica de negocio.</w:t>
+      </w:r>
+    </w:p>
+    <w:p>
+      <w:pPr>
+        <w:numPr>
+          <w:ilvl w:val="1"/>
+          <w:numId w:val="8"/>
+        </w:numPr>
+        <w:tabs>
+          <w:tab w:val="num" w:pos="1440"/>
+        </w:tabs>
+        <w:spacing w:before="240" w:line="360" w:lineRule="auto"/>
+        <w:jc w:val="both"/>
+        <w:rPr>
+          <w:rFonts w:ascii="Arial" w:hAnsi="Arial" w:cs="Arial"/>
+        </w:rPr>
+      </w:pPr>
+      <w:r>
+        <w:rPr>
+          <w:rFonts w:ascii="Arial" w:hAnsi="Arial" w:cs="Arial"/>
+        </w:rPr>
+        <w:t>Base de datos NoSQL (MongoDB) para el almacenamiento flexible de rutas y perfiles.</w:t>
+      </w:r>
+    </w:p>
+    <w:p>
+      <w:pPr>
+        <w:numPr>
+          <w:ilvl w:val="1"/>
+          <w:numId w:val="8"/>
+        </w:numPr>
+        <w:tabs>
+          <w:tab w:val="num" w:pos="1440"/>
+        </w:tabs>
+        <w:spacing w:before="240" w:line="360" w:lineRule="auto"/>
+        <w:jc w:val="both"/>
+        <w:rPr>
+          <w:rFonts w:ascii="Arial" w:hAnsi="Arial" w:cs="Arial"/>
+        </w:rPr>
+      </w:pPr>
+      <w:r>
+        <w:rPr>
+          <w:rFonts w:ascii="Arial" w:hAnsi="Arial" w:cs="Arial"/>
+        </w:rPr>
+        <w:t xml:space="preserve">Servicio de Notificaciones </w:t>
+      </w:r>
+      <w:proofErr w:type="spellStart"/>
+      <w:r>
+        <w:rPr>
+          <w:rFonts w:ascii="Arial" w:hAnsi="Arial" w:cs="Arial"/>
+        </w:rPr>
+        <w:t>Push</w:t>
+      </w:r>
+      <w:proofErr w:type="spellEnd"/>
+      <w:r>
+        <w:rPr>
+          <w:rFonts w:ascii="Arial" w:hAnsi="Arial" w:cs="Arial"/>
+        </w:rPr>
+        <w:t xml:space="preserve"> y Sockets para la comunicación bidireccional en tiempo real.</w:t>
+      </w:r>
+    </w:p>
+    <w:p>
+      <w:pPr>
+        <w:spacing w:before="240" w:line="360" w:lineRule="auto"/>
+        <w:ind w:left="792"/>
+        <w:jc w:val="both"/>
+        <w:rPr>
+          <w:rFonts w:ascii="Arial" w:hAnsi="Arial" w:cs="Arial"/>
+          <w:u w:val="single"/>
+        </w:rPr>
+      </w:pPr>
+      <w:r>
+        <w:rPr>
+          <w:rFonts w:ascii="Arial" w:hAnsi="Arial" w:cs="Arial"/>
+          <w:b/>
+          <w:bCs/>
+          <w:u w:val="single"/>
+        </w:rPr>
+        <w:t>Limitaciones y Exclusiones</w:t>
+      </w:r>
+      <w:r>
+        <w:rPr>
+          <w:rFonts w:ascii="Arial" w:hAnsi="Arial" w:cs="Arial"/>
+          <w:b/>
+          <w:bCs/>
+          <w:u w:val="single"/>
+        </w:rPr>
+        <w:t>:</w:t>
+      </w:r>
+    </w:p>
+    <w:p>
+      <w:pPr>
         <w:numPr>
           <w:ilvl w:val="0"/>
-          <w:numId w:val="1"/>
+          <w:numId w:val="11"/>
         </w:numPr>
-        <w:rPr>
-          <w:rFonts w:eastAsia="Times New Roman" w:cs="Arial"/>
-          <w:sz w:val="24"/>
-          <w:szCs w:val="32"/>
-        </w:rPr>
-      </w:pPr>
-      <w:r>
-        <w:rPr>
-          <w:rFonts w:eastAsia="Times New Roman" w:cs="Arial"/>
-          <w:sz w:val="24"/>
-          <w:szCs w:val="32"/>
-        </w:rPr>
-        <w:t>Marco Teórico</w:t>
-      </w:r>
-      <w:r>
-        <w:rPr>
-          <w:rFonts w:eastAsia="Times New Roman" w:cs="Arial"/>
-          <w:sz w:val="24"/>
-          <w:szCs w:val="32"/>
-        </w:rPr>
-        <w:tab/>
-      </w:r>
-    </w:p>
-    <w:p>
-      <w:pPr>
-        <w:pStyle w:val="Prrafodelista"/>
+        <w:spacing w:before="240" w:line="360" w:lineRule="auto"/>
+        <w:jc w:val="both"/>
+        <w:rPr>
+          <w:rFonts w:ascii="Arial" w:hAnsi="Arial" w:cs="Arial"/>
+        </w:rPr>
+      </w:pPr>
+      <w:r>
+        <w:rPr>
+          <w:rFonts w:ascii="Arial" w:hAnsi="Arial" w:cs="Arial"/>
+          <w:b/>
+          <w:bCs/>
+        </w:rPr>
+        <w:t>Pasarelas de Pago:</w:t>
+      </w:r>
+      <w:r>
+        <w:rPr>
+          <w:rFonts w:ascii="Arial" w:hAnsi="Arial" w:cs="Arial"/>
+        </w:rPr>
+        <w:t xml:space="preserve"> La versión actual no procesará transacciones monetarias dentro de la </w:t>
+      </w:r>
+      <w:proofErr w:type="gramStart"/>
+      <w:r>
+        <w:rPr>
+          <w:rFonts w:ascii="Arial" w:hAnsi="Arial" w:cs="Arial"/>
+        </w:rPr>
+        <w:t>app</w:t>
+      </w:r>
+      <w:proofErr w:type="gramEnd"/>
+      <w:r>
+        <w:rPr>
+          <w:rFonts w:ascii="Arial" w:hAnsi="Arial" w:cs="Arial"/>
+        </w:rPr>
+        <w:t>. Los acuerdos de costos compartidos se realizarán directamente entre usuarios (efectivo o billeteras digitales externas como Yape/Plin).</w:t>
+      </w:r>
+    </w:p>
+    <w:p>
+      <w:pPr>
         <w:numPr>
           <w:ilvl w:val="0"/>
-          <w:numId w:val="1"/>
+          <w:numId w:val="11"/>
         </w:numPr>
-        <w:rPr>
-          <w:rFonts w:eastAsia="Times New Roman" w:cs="Arial"/>
-          <w:sz w:val="24"/>
-          <w:szCs w:val="32"/>
-        </w:rPr>
-      </w:pPr>
-      <w:r>
-        <w:rPr>
-          <w:rFonts w:eastAsia="Times New Roman" w:cs="Arial"/>
-          <w:sz w:val="24"/>
-          <w:szCs w:val="32"/>
-        </w:rPr>
-        <w:t>Desarrollo de la Solución</w:t>
-      </w:r>
-      <w:r>
-        <w:rPr>
-          <w:rFonts w:eastAsia="Times New Roman" w:cs="Arial"/>
-          <w:sz w:val="24"/>
-          <w:szCs w:val="32"/>
-        </w:rPr>
-        <w:tab/>
-      </w:r>
-      <w:r>
-        <w:rPr>
-          <w:rFonts w:eastAsia="Times New Roman" w:cs="Arial"/>
-          <w:sz w:val="24"/>
-          <w:szCs w:val="32"/>
-        </w:rPr>
-        <w:tab/>
-      </w:r>
-      <w:r>
-        <w:rPr>
-          <w:rFonts w:eastAsia="Times New Roman" w:cs="Arial"/>
-          <w:sz w:val="24"/>
-          <w:szCs w:val="32"/>
-        </w:rPr>
-        <w:tab/>
-      </w:r>
-      <w:r>
-        <w:rPr>
-          <w:rFonts w:eastAsia="Times New Roman" w:cs="Arial"/>
-          <w:sz w:val="24"/>
-          <w:szCs w:val="32"/>
-        </w:rPr>
-        <w:tab/>
-      </w:r>
-      <w:r>
-        <w:rPr>
-          <w:rFonts w:eastAsia="Times New Roman" w:cs="Arial"/>
-          <w:sz w:val="24"/>
-          <w:szCs w:val="32"/>
-        </w:rPr>
-        <w:tab/>
-      </w:r>
-      <w:r>
-        <w:rPr>
-          <w:rFonts w:eastAsia="Times New Roman" w:cs="Arial"/>
-          <w:sz w:val="24"/>
-          <w:szCs w:val="32"/>
-        </w:rPr>
-        <w:tab/>
-      </w:r>
-      <w:r>
-        <w:rPr>
-          <w:rFonts w:eastAsia="Times New Roman" w:cs="Arial"/>
-          <w:sz w:val="24"/>
-          <w:szCs w:val="32"/>
-        </w:rPr>
-        <w:tab/>
-        <w:t>9</w:t>
-      </w:r>
-    </w:p>
-    <w:p>
-      <w:pPr>
-        <w:pStyle w:val="Prrafodelista"/>
+        <w:spacing w:before="240" w:line="360" w:lineRule="auto"/>
+        <w:jc w:val="both"/>
+        <w:rPr>
+          <w:rFonts w:ascii="Arial" w:hAnsi="Arial" w:cs="Arial"/>
+        </w:rPr>
+      </w:pPr>
+      <w:r>
+        <w:rPr>
+          <w:rFonts w:ascii="Arial" w:hAnsi="Arial" w:cs="Arial"/>
+          <w:b/>
+          <w:bCs/>
+        </w:rPr>
+        <w:t>Usuarios Externos:</w:t>
+      </w:r>
+      <w:r>
+        <w:rPr>
+          <w:rFonts w:ascii="Arial" w:hAnsi="Arial" w:cs="Arial"/>
+        </w:rPr>
+        <w:t> El sistema no permitirá el registro de personal administrativo, docentes (en esta fase) ni personas ajenas a la universidad.</w:t>
+      </w:r>
+    </w:p>
+    <w:p>
+      <w:pPr>
+        <w:numPr>
+          <w:ilvl w:val="0"/>
+          <w:numId w:val="11"/>
+        </w:numPr>
+        <w:spacing w:before="240" w:line="360" w:lineRule="auto"/>
+        <w:jc w:val="both"/>
+        <w:rPr>
+          <w:rFonts w:ascii="Arial" w:hAnsi="Arial" w:cs="Arial"/>
+        </w:rPr>
+      </w:pPr>
+      <w:r>
+        <w:rPr>
+          <w:rFonts w:ascii="Arial" w:hAnsi="Arial" w:cs="Arial"/>
+          <w:b/>
+          <w:bCs/>
+        </w:rPr>
+        <w:t>Integración con Transporte Público:</w:t>
+      </w:r>
+      <w:r>
+        <w:rPr>
+          <w:rFonts w:ascii="Arial" w:hAnsi="Arial" w:cs="Arial"/>
+        </w:rPr>
+        <w:t> No se contempla la integración con rutas de buses o transporte masivo municipal.</w:t>
+      </w:r>
+    </w:p>
+    <w:p>
+      <w:pPr>
+        <w:pStyle w:val="Estilo1"/>
+        <w:numPr>
+          <w:ilvl w:val="0"/>
+          <w:numId w:val="5"/>
+        </w:numPr>
+        <w:rPr>
+          <w:b/>
+          <w:bCs/>
+        </w:rPr>
+      </w:pPr>
+      <w:bookmarkStart w:id="7" w:name="_Toc215228995"/>
+      <w:r>
+        <w:rPr>
+          <w:b/>
+          <w:bCs/>
+        </w:rPr>
+        <w:t>Objetivos</w:t>
+      </w:r>
+      <w:bookmarkEnd w:id="7"/>
+    </w:p>
+    <w:p>
+      <w:pPr>
+        <w:pStyle w:val="Estilo2"/>
+      </w:pPr>
+      <w:bookmarkStart w:id="8" w:name="_Toc215228996"/>
+      <w:r>
+        <w:t>Objetivo General</w:t>
+      </w:r>
+      <w:bookmarkEnd w:id="8"/>
+    </w:p>
+    <w:p>
+      <w:pPr>
+        <w:spacing w:before="240" w:line="480" w:lineRule="auto"/>
+        <w:ind w:left="792"/>
+        <w:jc w:val="both"/>
+        <w:rPr>
+          <w:rFonts w:ascii="Arial" w:hAnsi="Arial" w:cs="Arial"/>
+        </w:rPr>
+      </w:pPr>
+      <w:r>
+        <w:rPr>
+          <w:rFonts w:ascii="Arial" w:hAnsi="Arial" w:cs="Arial"/>
+        </w:rPr>
+        <w:t>Implementar una solución tecnológica integral basada en una aplicación móvil con geolocalización y validación biométrica/institucional para optimizar la gestión del transporte compartido en la Universidad Privada de Tacna, garantizando procesos de movilidad seguros, económicos y eficientes para la comunidad estudiantil durante el periodo 2025.</w:t>
+      </w:r>
+    </w:p>
+    <w:p>
+      <w:pPr>
+        <w:pStyle w:val="Estilo2"/>
+      </w:pPr>
+      <w:bookmarkStart w:id="9" w:name="_Toc215228997"/>
+      <w:r>
+        <w:lastRenderedPageBreak/>
+        <w:t>Objetivo</w:t>
+      </w:r>
+      <w:bookmarkEnd w:id="9"/>
+      <w:r>
+        <w:t xml:space="preserve"> </w:t>
+      </w:r>
+      <w:proofErr w:type="spellStart"/>
+      <w:r>
+        <w:t>Especificos</w:t>
+      </w:r>
+      <w:proofErr w:type="spellEnd"/>
+    </w:p>
+    <w:p>
+      <w:pPr>
+        <w:numPr>
+          <w:ilvl w:val="0"/>
+          <w:numId w:val="12"/>
+        </w:numPr>
+        <w:tabs>
+          <w:tab w:val="num" w:pos="720"/>
+        </w:tabs>
+        <w:spacing w:before="240" w:line="360" w:lineRule="auto"/>
+        <w:jc w:val="both"/>
+        <w:rPr>
+          <w:rFonts w:ascii="Arial" w:hAnsi="Arial" w:cs="Arial"/>
+        </w:rPr>
+      </w:pPr>
+      <w:r>
+        <w:rPr>
+          <w:rFonts w:ascii="Arial" w:hAnsi="Arial" w:cs="Arial"/>
+          <w:b/>
+          <w:bCs/>
+        </w:rPr>
+        <w:t>Desarrollar</w:t>
+      </w:r>
+      <w:r>
+        <w:rPr>
+          <w:rFonts w:ascii="Arial" w:hAnsi="Arial" w:cs="Arial"/>
+        </w:rPr>
+        <w:t xml:space="preserve"> una aplicación móvil intuitiva utilizando el </w:t>
+      </w:r>
+      <w:proofErr w:type="spellStart"/>
+      <w:r>
+        <w:rPr>
+          <w:rFonts w:ascii="Arial" w:hAnsi="Arial" w:cs="Arial"/>
+        </w:rPr>
+        <w:t>framework</w:t>
+      </w:r>
+      <w:proofErr w:type="spellEnd"/>
+      <w:r>
+        <w:rPr>
+          <w:rFonts w:ascii="Arial" w:hAnsi="Arial" w:cs="Arial"/>
+        </w:rPr>
+        <w:t xml:space="preserve"> </w:t>
+      </w:r>
+      <w:proofErr w:type="spellStart"/>
+      <w:r>
+        <w:rPr>
+          <w:rFonts w:ascii="Arial" w:hAnsi="Arial" w:cs="Arial"/>
+        </w:rPr>
+        <w:t>Flutter</w:t>
+      </w:r>
+      <w:proofErr w:type="spellEnd"/>
+      <w:r>
+        <w:rPr>
+          <w:rFonts w:ascii="Arial" w:hAnsi="Arial" w:cs="Arial"/>
+        </w:rPr>
+        <w:t xml:space="preserve">, integrando la API de Google </w:t>
+      </w:r>
+      <w:proofErr w:type="spellStart"/>
+      <w:r>
+        <w:rPr>
+          <w:rFonts w:ascii="Arial" w:hAnsi="Arial" w:cs="Arial"/>
+        </w:rPr>
+        <w:t>Maps</w:t>
+      </w:r>
+      <w:proofErr w:type="spellEnd"/>
+      <w:r>
+        <w:rPr>
+          <w:rFonts w:ascii="Arial" w:hAnsi="Arial" w:cs="Arial"/>
+        </w:rPr>
+        <w:t xml:space="preserve"> para el cálculo preciso de rutas, tiempos de llegada y tarifas sugeridas basadas en kilometraje.</w:t>
+      </w:r>
+    </w:p>
+    <w:p>
+      <w:pPr>
+        <w:numPr>
+          <w:ilvl w:val="0"/>
+          <w:numId w:val="12"/>
+        </w:numPr>
+        <w:tabs>
+          <w:tab w:val="num" w:pos="720"/>
+        </w:tabs>
+        <w:spacing w:line="360" w:lineRule="auto"/>
+        <w:jc w:val="both"/>
+        <w:rPr>
+          <w:rFonts w:ascii="Arial" w:hAnsi="Arial" w:cs="Arial"/>
+        </w:rPr>
+      </w:pPr>
+      <w:r>
+        <w:rPr>
+          <w:rFonts w:ascii="Arial" w:hAnsi="Arial" w:cs="Arial"/>
+          <w:b/>
+          <w:bCs/>
+        </w:rPr>
+        <w:t>Implementar</w:t>
+      </w:r>
+      <w:r>
+        <w:rPr>
+          <w:rFonts w:ascii="Arial" w:hAnsi="Arial" w:cs="Arial"/>
+        </w:rPr>
+        <w:t> un mecanismo de seguridad robusto mediante autenticación OAuth 2.0 con cuentas institucionales y tokens JWT, asegurando que el 100% de los usuarios activos pertenezcan a la comunidad universitaria.</w:t>
+      </w:r>
+    </w:p>
+    <w:p>
+      <w:pPr>
+        <w:numPr>
+          <w:ilvl w:val="0"/>
+          <w:numId w:val="12"/>
+        </w:numPr>
+        <w:tabs>
+          <w:tab w:val="num" w:pos="720"/>
+        </w:tabs>
+        <w:spacing w:line="360" w:lineRule="auto"/>
+        <w:jc w:val="both"/>
+        <w:rPr>
+          <w:rFonts w:ascii="Arial" w:hAnsi="Arial" w:cs="Arial"/>
+        </w:rPr>
+      </w:pPr>
+      <w:r>
+        <w:rPr>
+          <w:rFonts w:ascii="Arial" w:hAnsi="Arial" w:cs="Arial"/>
+          <w:b/>
+          <w:bCs/>
+        </w:rPr>
+        <w:t>Construir</w:t>
+      </w:r>
+      <w:r>
+        <w:rPr>
+          <w:rFonts w:ascii="Arial" w:hAnsi="Arial" w:cs="Arial"/>
+        </w:rPr>
+        <w:t xml:space="preserve"> un </w:t>
+      </w:r>
+      <w:proofErr w:type="spellStart"/>
+      <w:r>
+        <w:rPr>
+          <w:rFonts w:ascii="Arial" w:hAnsi="Arial" w:cs="Arial"/>
+        </w:rPr>
+        <w:t>backend</w:t>
+      </w:r>
+      <w:proofErr w:type="spellEnd"/>
+      <w:r>
+        <w:rPr>
+          <w:rFonts w:ascii="Arial" w:hAnsi="Arial" w:cs="Arial"/>
+        </w:rPr>
+        <w:t xml:space="preserve"> en tiempo real utilizando Socket.IO para gestionar el ciclo de vida del viaje (solicitud, aprobación, inicio, fin) y notificar instantáneamente a los involucrados.</w:t>
+      </w:r>
+    </w:p>
+    <w:p>
+      <w:pPr>
+        <w:numPr>
+          <w:ilvl w:val="0"/>
+          <w:numId w:val="12"/>
+        </w:numPr>
+        <w:tabs>
+          <w:tab w:val="num" w:pos="720"/>
+        </w:tabs>
+        <w:spacing w:line="360" w:lineRule="auto"/>
+        <w:jc w:val="both"/>
+        <w:rPr>
+          <w:rFonts w:ascii="Arial" w:hAnsi="Arial" w:cs="Arial"/>
+        </w:rPr>
+      </w:pPr>
+      <w:r>
+        <w:rPr>
+          <w:rFonts w:ascii="Arial" w:hAnsi="Arial" w:cs="Arial"/>
+          <w:b/>
+          <w:bCs/>
+        </w:rPr>
+        <w:t>Validar</w:t>
+      </w:r>
+      <w:r>
+        <w:rPr>
+          <w:rFonts w:ascii="Arial" w:hAnsi="Arial" w:cs="Arial"/>
+        </w:rPr>
+        <w:t> la propuesta mediante pruebas de usabilidad y rendimiento con un grupo piloto de estudiantes, asegurando el cumplimiento de los estándares de calidad de software (ISO/IEC 25010).</w:t>
+      </w:r>
+    </w:p>
+    <w:p>
+      <w:pPr>
+        <w:numPr>
+          <w:ilvl w:val="0"/>
+          <w:numId w:val="12"/>
+        </w:numPr>
+        <w:tabs>
+          <w:tab w:val="num" w:pos="720"/>
+        </w:tabs>
+        <w:spacing w:line="360" w:lineRule="auto"/>
+        <w:jc w:val="both"/>
+      </w:pPr>
+      <w:r>
+        <w:rPr>
+          <w:rFonts w:ascii="Arial" w:hAnsi="Arial" w:cs="Arial"/>
+          <w:b/>
+          <w:bCs/>
+        </w:rPr>
+        <w:t>Evaluar</w:t>
+      </w:r>
+      <w:r>
+        <w:rPr>
+          <w:rFonts w:ascii="Arial" w:hAnsi="Arial" w:cs="Arial"/>
+        </w:rPr>
+        <w:t> la viabilidad financiera y social del proyecto mediante indicadores (VAN, TIR, B/C) para demostrar su sostenibilidad y el ahorro generado a los estudiantes.</w:t>
+      </w:r>
+    </w:p>
+    <w:p>
+      <w:pPr>
+        <w:pStyle w:val="Estilo1"/>
+        <w:numPr>
+          <w:ilvl w:val="0"/>
+          <w:numId w:val="5"/>
+        </w:numPr>
+        <w:rPr>
+          <w:b/>
+          <w:bCs/>
+        </w:rPr>
+      </w:pPr>
+      <w:r>
+        <w:rPr>
+          <w:b/>
+          <w:bCs/>
+        </w:rPr>
+        <w:t xml:space="preserve">Marco </w:t>
+      </w:r>
+      <w:proofErr w:type="spellStart"/>
+      <w:r>
+        <w:rPr>
+          <w:b/>
+          <w:bCs/>
+        </w:rPr>
+        <w:t>Teorico</w:t>
+      </w:r>
+      <w:proofErr w:type="spellEnd"/>
+    </w:p>
+    <w:p>
+      <w:pPr>
+        <w:pStyle w:val="Estilo1"/>
         <w:numPr>
           <w:ilvl w:val="1"/>
-          <w:numId w:val="1"/>
+          <w:numId w:val="5"/>
         </w:numPr>
         <w:rPr>
-          <w:rFonts w:eastAsia="Times New Roman" w:cs="Arial"/>
-          <w:sz w:val="24"/>
-          <w:szCs w:val="32"/>
-        </w:rPr>
-      </w:pPr>
-      <w:r>
-        <w:rPr>
-          <w:rFonts w:eastAsia="Times New Roman" w:cs="Arial"/>
-          <w:sz w:val="24"/>
-          <w:szCs w:val="32"/>
-        </w:rPr>
-        <w:t xml:space="preserve">Análisis de Factibilidad (técnico, </w:t>
-      </w:r>
-      <w:r>
-        <w:rPr>
-          <w:rFonts w:eastAsia="Times New Roman" w:cs="Arial"/>
-          <w:sz w:val="24"/>
-          <w:szCs w:val="32"/>
-        </w:rPr>
-        <w:t xml:space="preserve">económica, </w:t>
-      </w:r>
-      <w:r>
-        <w:rPr>
-          <w:rFonts w:eastAsia="Times New Roman" w:cs="Arial"/>
-          <w:sz w:val="24"/>
-          <w:szCs w:val="32"/>
-        </w:rPr>
-        <w:t>operativ</w:t>
-      </w:r>
-      <w:r>
-        <w:rPr>
-          <w:rFonts w:eastAsia="Times New Roman" w:cs="Arial"/>
-          <w:sz w:val="24"/>
-          <w:szCs w:val="32"/>
-        </w:rPr>
-        <w:t>a</w:t>
-      </w:r>
-      <w:r>
-        <w:rPr>
-          <w:rFonts w:eastAsia="Times New Roman" w:cs="Arial"/>
-          <w:sz w:val="24"/>
-          <w:szCs w:val="32"/>
-        </w:rPr>
-        <w:t>, social, legal</w:t>
-      </w:r>
-      <w:r>
-        <w:rPr>
-          <w:rFonts w:eastAsia="Times New Roman" w:cs="Arial"/>
-          <w:sz w:val="24"/>
-          <w:szCs w:val="32"/>
-        </w:rPr>
-        <w:t>, ambiental</w:t>
-      </w:r>
-      <w:r>
-        <w:rPr>
-          <w:rFonts w:eastAsia="Times New Roman" w:cs="Arial"/>
-          <w:sz w:val="24"/>
-          <w:szCs w:val="32"/>
-        </w:rPr>
-        <w:t>)</w:t>
-      </w:r>
-    </w:p>
-    <w:p>
-      <w:pPr>
-        <w:pStyle w:val="Prrafodelista"/>
+          <w:b/>
+          <w:bCs/>
+        </w:rPr>
+      </w:pPr>
+      <w:r>
+        <w:rPr>
+          <w:b/>
+          <w:bCs/>
+        </w:rPr>
+        <w:t xml:space="preserve">Movilidad Inteligente y </w:t>
+      </w:r>
+      <w:proofErr w:type="spellStart"/>
+      <w:r>
+        <w:rPr>
+          <w:b/>
+          <w:bCs/>
+        </w:rPr>
+        <w:t>Carpooling</w:t>
+      </w:r>
+      <w:proofErr w:type="spellEnd"/>
+      <w:r>
+        <w:rPr>
+          <w:b/>
+          <w:bCs/>
+        </w:rPr>
+        <w:t xml:space="preserve"> Universitario</w:t>
+      </w:r>
+    </w:p>
+    <w:p>
+      <w:pPr>
+        <w:spacing w:before="240" w:line="480" w:lineRule="auto"/>
+        <w:ind w:left="792"/>
+        <w:jc w:val="both"/>
+        <w:rPr>
+          <w:rFonts w:ascii="Arial" w:hAnsi="Arial" w:cs="Arial"/>
+        </w:rPr>
+      </w:pPr>
+      <w:r>
+        <w:rPr>
+          <w:rFonts w:ascii="Arial" w:hAnsi="Arial" w:cs="Arial"/>
+        </w:rPr>
+        <w:t>El </w:t>
+      </w:r>
+      <w:proofErr w:type="spellStart"/>
+      <w:r>
+        <w:rPr>
+          <w:rFonts w:ascii="Arial" w:hAnsi="Arial" w:cs="Arial"/>
+          <w:i/>
+          <w:iCs/>
+        </w:rPr>
+        <w:t>Carpooling</w:t>
+      </w:r>
+      <w:proofErr w:type="spellEnd"/>
+      <w:r>
+        <w:rPr>
+          <w:rFonts w:ascii="Arial" w:hAnsi="Arial" w:cs="Arial"/>
+        </w:rPr>
+        <w:t> se define como la práctica de compartir un automóvil privado entre personas que realizan trayectos similares en horarios coincidentes. En el entorno universitario, esta práctica evoluciona hacia la "Movilidad Inteligente" (</w:t>
+      </w:r>
+      <w:r>
+        <w:rPr>
+          <w:rFonts w:ascii="Arial" w:hAnsi="Arial" w:cs="Arial"/>
+          <w:i/>
+          <w:iCs/>
+        </w:rPr>
+        <w:t xml:space="preserve">Smart </w:t>
+      </w:r>
+      <w:proofErr w:type="spellStart"/>
+      <w:r>
+        <w:rPr>
+          <w:rFonts w:ascii="Arial" w:hAnsi="Arial" w:cs="Arial"/>
+          <w:i/>
+          <w:iCs/>
+        </w:rPr>
+        <w:t>Mobility</w:t>
+      </w:r>
+      <w:proofErr w:type="spellEnd"/>
+      <w:r>
+        <w:rPr>
+          <w:rFonts w:ascii="Arial" w:hAnsi="Arial" w:cs="Arial"/>
+        </w:rPr>
+        <w:t>), donde la tecnología actúa como facilitador para emparejar oferta y demanda de manera eficiente. Según Gómez-Rada (2020), los sistemas de transporte colaborativo en campus cerrados aumentan la eficiencia del uso del suelo (menos estacionamientos) y fortalecen el capital social de la comunidad.</w:t>
+      </w:r>
+    </w:p>
+    <w:p>
+      <w:pPr>
+        <w:spacing w:before="240" w:line="480" w:lineRule="auto"/>
+        <w:ind w:left="792"/>
+        <w:jc w:val="both"/>
+        <w:rPr>
+          <w:rFonts w:ascii="Arial" w:hAnsi="Arial" w:cs="Arial"/>
+        </w:rPr>
+      </w:pPr>
+    </w:p>
+    <w:p>
+      <w:pPr>
+        <w:pStyle w:val="Estilo1"/>
         <w:numPr>
           <w:ilvl w:val="1"/>
-          <w:numId w:val="1"/>
+          <w:numId w:val="5"/>
         </w:numPr>
         <w:rPr>
-          <w:rFonts w:eastAsia="Times New Roman" w:cs="Arial"/>
-          <w:sz w:val="24"/>
-          <w:szCs w:val="32"/>
-        </w:rPr>
-      </w:pPr>
-      <w:r>
-        <w:rPr>
-          <w:rFonts w:eastAsia="Times New Roman" w:cs="Arial"/>
-          <w:sz w:val="24"/>
-          <w:szCs w:val="32"/>
-        </w:rPr>
-        <w:t>Tecnología de Desarrollo</w:t>
-      </w:r>
-    </w:p>
-    <w:p>
-      <w:pPr>
-        <w:pStyle w:val="Prrafodelista"/>
+          <w:b/>
+          <w:bCs/>
+        </w:rPr>
+      </w:pPr>
+      <w:r>
+        <w:rPr>
+          <w:b/>
+          <w:bCs/>
+        </w:rPr>
+        <w:lastRenderedPageBreak/>
+        <w:t>T</w:t>
+      </w:r>
+      <w:r>
+        <w:rPr>
+          <w:b/>
+          <w:bCs/>
+        </w:rPr>
+        <w:t xml:space="preserve">ecnologías de Geolocalización (Google </w:t>
+      </w:r>
+      <w:proofErr w:type="spellStart"/>
+      <w:r>
+        <w:rPr>
+          <w:b/>
+          <w:bCs/>
+        </w:rPr>
+        <w:t>Maps</w:t>
+      </w:r>
+      <w:proofErr w:type="spellEnd"/>
+      <w:r>
+        <w:rPr>
+          <w:b/>
+          <w:bCs/>
+        </w:rPr>
+        <w:t xml:space="preserve"> </w:t>
+      </w:r>
+      <w:proofErr w:type="spellStart"/>
+      <w:r>
+        <w:rPr>
+          <w:b/>
+          <w:bCs/>
+        </w:rPr>
+        <w:t>Platform</w:t>
+      </w:r>
+      <w:proofErr w:type="spellEnd"/>
+      <w:r>
+        <w:rPr>
+          <w:b/>
+          <w:bCs/>
+        </w:rPr>
+        <w:t>)</w:t>
+      </w:r>
+    </w:p>
+    <w:p>
+      <w:pPr>
+        <w:spacing w:before="240" w:after="0" w:line="480" w:lineRule="auto"/>
+        <w:ind w:left="792"/>
+        <w:jc w:val="both"/>
+      </w:pPr>
+      <w:r>
+        <w:t xml:space="preserve">Para el éxito de </w:t>
+      </w:r>
+      <w:proofErr w:type="spellStart"/>
+      <w:r>
+        <w:t>RideUPT</w:t>
+      </w:r>
+      <w:proofErr w:type="spellEnd"/>
+      <w:r>
+        <w:t>, la precisión geográfica es crítica. Se utiliza la suite de </w:t>
+      </w:r>
+      <w:r>
+        <w:rPr>
+          <w:b/>
+          <w:bCs/>
+        </w:rPr>
+        <w:t xml:space="preserve">Google </w:t>
+      </w:r>
+      <w:proofErr w:type="spellStart"/>
+      <w:r>
+        <w:rPr>
+          <w:b/>
+          <w:bCs/>
+        </w:rPr>
+        <w:t>Maps</w:t>
+      </w:r>
+      <w:proofErr w:type="spellEnd"/>
+      <w:r>
+        <w:rPr>
+          <w:b/>
+          <w:bCs/>
+        </w:rPr>
+        <w:t xml:space="preserve"> </w:t>
+      </w:r>
+      <w:proofErr w:type="spellStart"/>
+      <w:r>
+        <w:rPr>
+          <w:b/>
+          <w:bCs/>
+        </w:rPr>
+        <w:t>Platform</w:t>
+      </w:r>
+      <w:proofErr w:type="spellEnd"/>
+      <w:r>
+        <w:t>, específicamente:</w:t>
+      </w:r>
+    </w:p>
+    <w:p>
+      <w:pPr>
+        <w:numPr>
+          <w:ilvl w:val="0"/>
+          <w:numId w:val="13"/>
+        </w:numPr>
+        <w:tabs>
+          <w:tab w:val="num" w:pos="720"/>
+        </w:tabs>
+        <w:spacing w:line="276" w:lineRule="auto"/>
+        <w:jc w:val="both"/>
+      </w:pPr>
+      <w:proofErr w:type="spellStart"/>
+      <w:r>
+        <w:rPr>
+          <w:b/>
+          <w:bCs/>
+        </w:rPr>
+        <w:t>Maps</w:t>
+      </w:r>
+      <w:proofErr w:type="spellEnd"/>
+      <w:r>
+        <w:rPr>
+          <w:b/>
+          <w:bCs/>
+        </w:rPr>
+        <w:t xml:space="preserve"> SDK:</w:t>
+      </w:r>
+      <w:r>
+        <w:t> Para renderizar mapas interactivos en la aplicación móvil.</w:t>
+      </w:r>
+    </w:p>
+    <w:p>
+      <w:pPr>
+        <w:numPr>
+          <w:ilvl w:val="0"/>
+          <w:numId w:val="13"/>
+        </w:numPr>
+        <w:tabs>
+          <w:tab w:val="num" w:pos="720"/>
+        </w:tabs>
+        <w:spacing w:line="276" w:lineRule="auto"/>
+        <w:jc w:val="both"/>
+      </w:pPr>
+      <w:proofErr w:type="spellStart"/>
+      <w:r>
+        <w:rPr>
+          <w:b/>
+          <w:bCs/>
+        </w:rPr>
+        <w:t>Directions</w:t>
+      </w:r>
+      <w:proofErr w:type="spellEnd"/>
+      <w:r>
+        <w:rPr>
+          <w:b/>
+          <w:bCs/>
+        </w:rPr>
+        <w:t xml:space="preserve"> API:</w:t>
+      </w:r>
+      <w:r>
+        <w:t> Para calcular la ruta óptima entre el origen del conductor y el destino, considerando el tráfico en tiempo real.</w:t>
+      </w:r>
+    </w:p>
+    <w:p>
+      <w:pPr>
+        <w:numPr>
+          <w:ilvl w:val="0"/>
+          <w:numId w:val="13"/>
+        </w:numPr>
+        <w:tabs>
+          <w:tab w:val="num" w:pos="720"/>
+        </w:tabs>
+        <w:spacing w:line="276" w:lineRule="auto"/>
+        <w:jc w:val="both"/>
+      </w:pPr>
+      <w:proofErr w:type="spellStart"/>
+      <w:r>
+        <w:rPr>
+          <w:b/>
+          <w:bCs/>
+        </w:rPr>
+        <w:t>Geocoding</w:t>
+      </w:r>
+      <w:proofErr w:type="spellEnd"/>
+      <w:r>
+        <w:rPr>
+          <w:b/>
+          <w:bCs/>
+        </w:rPr>
+        <w:t xml:space="preserve"> API:</w:t>
+      </w:r>
+      <w:r>
+        <w:t> Para convertir coordenadas de GPS (latitud/longitud) en direcciones legibles para el usuario.</w:t>
+      </w:r>
+      <w:r>
+        <w:t xml:space="preserve"> </w:t>
+      </w:r>
+      <w:r>
+        <w:t>Estas herramientas permiten implementar algoritmos de </w:t>
+      </w:r>
+      <w:proofErr w:type="spellStart"/>
+      <w:r>
+        <w:rPr>
+          <w:i/>
+          <w:iCs/>
+        </w:rPr>
+        <w:t>Geofencing</w:t>
+      </w:r>
+      <w:proofErr w:type="spellEnd"/>
+      <w:r>
+        <w:t> básicos para validar que el viaje inicie y termine en los puntos acordados.</w:t>
+      </w:r>
+    </w:p>
+    <w:p>
+      <w:pPr>
+        <w:pStyle w:val="Estilo1"/>
         <w:numPr>
           <w:ilvl w:val="1"/>
-          <w:numId w:val="1"/>
+          <w:numId w:val="5"/>
         </w:numPr>
         <w:rPr>
-          <w:rFonts w:eastAsia="Times New Roman" w:cs="Arial"/>
-          <w:sz w:val="24"/>
-          <w:szCs w:val="32"/>
-        </w:rPr>
-      </w:pPr>
-      <w:r>
-        <w:rPr>
-          <w:rFonts w:eastAsia="Times New Roman" w:cs="Arial"/>
-          <w:sz w:val="24"/>
-          <w:szCs w:val="32"/>
-        </w:rPr>
-        <w:t>Metodología de implementación</w:t>
-      </w:r>
-    </w:p>
-    <w:p>
-      <w:pPr>
-        <w:pStyle w:val="Prrafodelista"/>
-        <w:ind w:left="1080"/>
-        <w:rPr>
-          <w:rFonts w:eastAsia="Times New Roman" w:cs="Arial"/>
-          <w:sz w:val="24"/>
-          <w:szCs w:val="32"/>
-        </w:rPr>
-      </w:pPr>
-      <w:r>
-        <w:rPr>
-          <w:rFonts w:eastAsia="Times New Roman" w:cs="Arial"/>
-          <w:sz w:val="24"/>
-          <w:szCs w:val="32"/>
-        </w:rPr>
-        <w:t>(Documento de VISION, SRS, SAD)</w:t>
-      </w:r>
-    </w:p>
-    <w:p>
-      <w:pPr>
-        <w:pStyle w:val="Prrafodelista"/>
+          <w:b/>
+          <w:bCs/>
+        </w:rPr>
+      </w:pPr>
+      <w:r>
+        <w:rPr>
+          <w:b/>
+          <w:bCs/>
+        </w:rPr>
+        <w:t xml:space="preserve">Desarrollo Híbrido con </w:t>
+      </w:r>
+      <w:proofErr w:type="spellStart"/>
+      <w:r>
+        <w:rPr>
+          <w:b/>
+          <w:bCs/>
+        </w:rPr>
+        <w:t>Flutter</w:t>
+      </w:r>
+      <w:proofErr w:type="spellEnd"/>
+    </w:p>
+    <w:p>
+      <w:pPr>
+        <w:spacing w:before="240" w:line="360" w:lineRule="auto"/>
+        <w:ind w:left="792"/>
+        <w:jc w:val="both"/>
+        <w:rPr>
+          <w:rFonts w:ascii="Arial" w:hAnsi="Arial" w:cs="Arial"/>
+        </w:rPr>
+      </w:pPr>
+      <w:r>
+        <w:rPr>
+          <w:rFonts w:ascii="Arial" w:hAnsi="Arial" w:cs="Arial"/>
+        </w:rPr>
+        <w:t>Se seleccionó </w:t>
+      </w:r>
+      <w:proofErr w:type="spellStart"/>
+      <w:r>
+        <w:rPr>
+          <w:rFonts w:ascii="Arial" w:hAnsi="Arial" w:cs="Arial"/>
+          <w:b/>
+          <w:bCs/>
+        </w:rPr>
+        <w:t>Flutter</w:t>
+      </w:r>
+      <w:proofErr w:type="spellEnd"/>
+      <w:r>
+        <w:rPr>
+          <w:rFonts w:ascii="Arial" w:hAnsi="Arial" w:cs="Arial"/>
+        </w:rPr>
+        <w:t xml:space="preserve">, el </w:t>
+      </w:r>
+      <w:proofErr w:type="spellStart"/>
+      <w:r>
+        <w:rPr>
+          <w:rFonts w:ascii="Arial" w:hAnsi="Arial" w:cs="Arial"/>
+        </w:rPr>
+        <w:t>framework</w:t>
+      </w:r>
+      <w:proofErr w:type="spellEnd"/>
+      <w:r>
+        <w:rPr>
+          <w:rFonts w:ascii="Arial" w:hAnsi="Arial" w:cs="Arial"/>
+        </w:rPr>
+        <w:t xml:space="preserve"> UI de Google, por su capacidad de compilar código nativo para Android </w:t>
+      </w:r>
+      <w:proofErr w:type="gramStart"/>
+      <w:r>
+        <w:rPr>
+          <w:rFonts w:ascii="Arial" w:hAnsi="Arial" w:cs="Arial"/>
+        </w:rPr>
+        <w:t>e</w:t>
+      </w:r>
+      <w:proofErr w:type="gramEnd"/>
+      <w:r>
+        <w:rPr>
+          <w:rFonts w:ascii="Arial" w:hAnsi="Arial" w:cs="Arial"/>
+        </w:rPr>
+        <w:t xml:space="preserve"> iOS desde una única base de código en lenguaje Dart. Esto reduce los tiempos de desarrollo y mantenimiento en un 40% comparado con el desarrollo nativo puro. Su motor gráfico </w:t>
+      </w:r>
+      <w:proofErr w:type="spellStart"/>
+      <w:r>
+        <w:rPr>
+          <w:rFonts w:ascii="Arial" w:hAnsi="Arial" w:cs="Arial"/>
+        </w:rPr>
+        <w:t>Skia</w:t>
+      </w:r>
+      <w:proofErr w:type="spellEnd"/>
+      <w:r>
+        <w:rPr>
+          <w:rFonts w:ascii="Arial" w:hAnsi="Arial" w:cs="Arial"/>
+        </w:rPr>
+        <w:t xml:space="preserve"> garantiza un rendimiento de 60 FPS, crucial para una aplicación que manipula mapas y animaciones en tiempo real.</w:t>
+      </w:r>
+    </w:p>
+    <w:p>
+      <w:pPr>
+        <w:pStyle w:val="Estilo1"/>
         <w:numPr>
-          <w:ilvl w:val="0"/>
-          <w:numId w:val="1"/>
+          <w:ilvl w:val="1"/>
+          <w:numId w:val="5"/>
         </w:numPr>
-        <w:rPr>
-          <w:rFonts w:eastAsia="Times New Roman" w:cs="Arial"/>
-          <w:sz w:val="24"/>
-          <w:szCs w:val="32"/>
-        </w:rPr>
-      </w:pPr>
-      <w:r>
-        <w:rPr>
-          <w:rFonts w:eastAsia="Times New Roman" w:cs="Arial"/>
-          <w:sz w:val="24"/>
-          <w:szCs w:val="32"/>
-        </w:rPr>
-        <w:t>Cronograma</w:t>
-      </w:r>
-      <w:r>
-        <w:rPr>
-          <w:rFonts w:eastAsia="Times New Roman" w:cs="Arial"/>
-          <w:sz w:val="24"/>
-          <w:szCs w:val="32"/>
-        </w:rPr>
-        <w:tab/>
-      </w:r>
-      <w:r>
-        <w:rPr>
-          <w:rFonts w:eastAsia="Times New Roman" w:cs="Arial"/>
-          <w:sz w:val="24"/>
-          <w:szCs w:val="32"/>
-        </w:rPr>
-        <w:tab/>
-      </w:r>
-      <w:r>
-        <w:rPr>
-          <w:rFonts w:eastAsia="Times New Roman" w:cs="Arial"/>
-          <w:sz w:val="24"/>
-          <w:szCs w:val="32"/>
-        </w:rPr>
-        <w:tab/>
-      </w:r>
-      <w:r>
-        <w:rPr>
-          <w:rFonts w:eastAsia="Times New Roman" w:cs="Arial"/>
-          <w:sz w:val="24"/>
-          <w:szCs w:val="32"/>
-        </w:rPr>
-        <w:tab/>
-      </w:r>
-      <w:r>
-        <w:rPr>
-          <w:rFonts w:eastAsia="Times New Roman" w:cs="Arial"/>
-          <w:sz w:val="24"/>
-          <w:szCs w:val="32"/>
-        </w:rPr>
-        <w:tab/>
-      </w:r>
-      <w:r>
-        <w:rPr>
-          <w:rFonts w:eastAsia="Times New Roman" w:cs="Arial"/>
-          <w:sz w:val="24"/>
-          <w:szCs w:val="32"/>
-        </w:rPr>
-        <w:tab/>
-      </w:r>
-      <w:r>
-        <w:rPr>
-          <w:rFonts w:eastAsia="Times New Roman" w:cs="Arial"/>
-          <w:sz w:val="24"/>
-          <w:szCs w:val="32"/>
-        </w:rPr>
-        <w:tab/>
-      </w:r>
-      <w:r>
-        <w:rPr>
-          <w:rFonts w:eastAsia="Times New Roman" w:cs="Arial"/>
-          <w:sz w:val="24"/>
-          <w:szCs w:val="32"/>
-        </w:rPr>
-        <w:tab/>
-      </w:r>
-      <w:r>
-        <w:rPr>
-          <w:rFonts w:eastAsia="Times New Roman" w:cs="Arial"/>
-          <w:sz w:val="24"/>
-          <w:szCs w:val="32"/>
-        </w:rPr>
-        <w:tab/>
-        <w:t>11</w:t>
-      </w:r>
-    </w:p>
-    <w:p>
-      <w:pPr>
-        <w:pStyle w:val="Prrafodelista"/>
+        <w:spacing w:after="240"/>
+        <w:rPr>
+          <w:b/>
+          <w:bCs/>
+        </w:rPr>
+      </w:pPr>
+      <w:r>
+        <w:rPr>
+          <w:b/>
+          <w:bCs/>
+        </w:rPr>
+        <w:t xml:space="preserve">Arquitectura </w:t>
+      </w:r>
+      <w:proofErr w:type="spellStart"/>
+      <w:r>
+        <w:rPr>
+          <w:b/>
+          <w:bCs/>
+        </w:rPr>
+        <w:t>Backend</w:t>
+      </w:r>
+      <w:proofErr w:type="spellEnd"/>
+      <w:r>
+        <w:rPr>
+          <w:b/>
+          <w:bCs/>
+        </w:rPr>
+        <w:t>: Node.js y MongoDB</w:t>
+      </w:r>
+    </w:p>
+    <w:p>
+      <w:pPr>
+        <w:spacing w:line="360" w:lineRule="auto"/>
+        <w:ind w:left="792"/>
+        <w:jc w:val="both"/>
+      </w:pPr>
+      <w:r>
+        <w:t>El servidor se construye sobre </w:t>
+      </w:r>
+      <w:r>
+        <w:rPr>
+          <w:b/>
+          <w:bCs/>
+        </w:rPr>
+        <w:t>Node.js</w:t>
+      </w:r>
+      <w:r>
+        <w:t xml:space="preserve">, un entorno de ejecución basado en eventos. Su arquitectura no bloqueante es ideal para aplicaciones con alta intensidad de entrada/salida (I/O), como </w:t>
+      </w:r>
+      <w:proofErr w:type="spellStart"/>
+      <w:r>
+        <w:t>RideUPT</w:t>
+      </w:r>
+      <w:proofErr w:type="spellEnd"/>
+      <w:r>
+        <w:t>, que debe manejar múltiples solicitudes de ubicación simultáneamente.</w:t>
+      </w:r>
+    </w:p>
+    <w:p>
+      <w:pPr>
+        <w:spacing w:line="360" w:lineRule="auto"/>
+        <w:ind w:left="792"/>
+        <w:jc w:val="both"/>
+      </w:pPr>
+      <w:r>
+        <w:t>Como base de datos, se utiliza </w:t>
+      </w:r>
+      <w:r>
+        <w:rPr>
+          <w:b/>
+          <w:bCs/>
+        </w:rPr>
+        <w:t>MongoDB</w:t>
+      </w:r>
+      <w:r>
+        <w:t> (NoSQL). Su estructura basada en documentos JSON permite almacenar datos complejos y jerárquicos (como objetos de rutas con múltiples coordenadas) de manera más eficiente y flexible que las bases de datos relacionales tradicionales (SQL).</w:t>
+      </w:r>
+    </w:p>
+    <w:p>
+      <w:pPr>
+        <w:pStyle w:val="Estilo1"/>
         <w:numPr>
-          <w:ilvl w:val="0"/>
-          <w:numId w:val="1"/>
+          <w:ilvl w:val="1"/>
+          <w:numId w:val="5"/>
         </w:numPr>
         <w:rPr>
-          <w:rFonts w:eastAsia="Times New Roman" w:cs="Arial"/>
-          <w:sz w:val="24"/>
-          <w:szCs w:val="32"/>
-        </w:rPr>
-      </w:pPr>
-      <w:r>
-        <w:rPr>
-          <w:rFonts w:eastAsia="Times New Roman" w:cs="Arial"/>
-          <w:sz w:val="24"/>
-          <w:szCs w:val="32"/>
-        </w:rPr>
-        <w:t>Presupuesto</w:t>
-      </w:r>
-      <w:r>
-        <w:rPr>
-          <w:rFonts w:eastAsia="Times New Roman" w:cs="Arial"/>
-          <w:sz w:val="24"/>
-          <w:szCs w:val="32"/>
-        </w:rPr>
-        <w:tab/>
-      </w:r>
-      <w:r>
-        <w:rPr>
-          <w:rFonts w:eastAsia="Times New Roman" w:cs="Arial"/>
-          <w:sz w:val="24"/>
-          <w:szCs w:val="32"/>
-        </w:rPr>
-        <w:tab/>
-      </w:r>
-      <w:r>
-        <w:rPr>
-          <w:rFonts w:eastAsia="Times New Roman" w:cs="Arial"/>
-          <w:sz w:val="24"/>
-          <w:szCs w:val="32"/>
-        </w:rPr>
-        <w:tab/>
-      </w:r>
-      <w:r>
-        <w:rPr>
-          <w:rFonts w:eastAsia="Times New Roman" w:cs="Arial"/>
-          <w:sz w:val="24"/>
-          <w:szCs w:val="32"/>
-        </w:rPr>
-        <w:tab/>
-      </w:r>
-      <w:r>
-        <w:rPr>
-          <w:rFonts w:eastAsia="Times New Roman" w:cs="Arial"/>
-          <w:sz w:val="24"/>
-          <w:szCs w:val="32"/>
-        </w:rPr>
-        <w:tab/>
-      </w:r>
-      <w:r>
-        <w:rPr>
-          <w:rFonts w:eastAsia="Times New Roman" w:cs="Arial"/>
-          <w:sz w:val="24"/>
-          <w:szCs w:val="32"/>
-        </w:rPr>
-        <w:tab/>
-      </w:r>
-      <w:r>
-        <w:rPr>
-          <w:rFonts w:eastAsia="Times New Roman" w:cs="Arial"/>
-          <w:sz w:val="24"/>
-          <w:szCs w:val="32"/>
-        </w:rPr>
-        <w:tab/>
-      </w:r>
-      <w:r>
-        <w:rPr>
-          <w:rFonts w:eastAsia="Times New Roman" w:cs="Arial"/>
-          <w:sz w:val="24"/>
-          <w:szCs w:val="32"/>
-        </w:rPr>
-        <w:tab/>
-      </w:r>
-      <w:r>
-        <w:rPr>
-          <w:rFonts w:eastAsia="Times New Roman" w:cs="Arial"/>
-          <w:sz w:val="24"/>
-          <w:szCs w:val="32"/>
-        </w:rPr>
-        <w:tab/>
-        <w:t>12</w:t>
-      </w:r>
-    </w:p>
-    <w:p>
-      <w:pPr>
-        <w:pStyle w:val="Prrafodelista"/>
+          <w:b/>
+          <w:bCs/>
+        </w:rPr>
+      </w:pPr>
+      <w:r>
+        <w:rPr>
+          <w:b/>
+          <w:bCs/>
+        </w:rPr>
+        <w:t>Comunicación en Tiempo Real (Socket.IO)</w:t>
+      </w:r>
+    </w:p>
+    <w:p>
+      <w:pPr>
+        <w:spacing w:before="240" w:line="360" w:lineRule="auto"/>
+        <w:ind w:left="792"/>
+        <w:jc w:val="both"/>
+      </w:pPr>
+      <w:r>
+        <w:t>A diferencia de las peticiones HTTP tradicionales (donde el cliente debe "preguntar" al servidor si hay cambios), </w:t>
+      </w:r>
+      <w:r>
+        <w:rPr>
+          <w:b/>
+          <w:bCs/>
+        </w:rPr>
+        <w:t>Socket.IO</w:t>
+      </w:r>
+      <w:r>
+        <w:t> establece un canal de comunicación bidireccional persistente (</w:t>
+      </w:r>
+      <w:proofErr w:type="spellStart"/>
+      <w:r>
+        <w:t>WebSockets</w:t>
+      </w:r>
+      <w:proofErr w:type="spellEnd"/>
+      <w:r>
+        <w:t xml:space="preserve">). Esto permite que el servidor "empuje" información al cliente. En </w:t>
+      </w:r>
+      <w:proofErr w:type="spellStart"/>
+      <w:r>
+        <w:t>RideUPT</w:t>
+      </w:r>
+      <w:proofErr w:type="spellEnd"/>
+      <w:r>
+        <w:t>, esto es vital: cuando un conductor acepta una solicitud, el pasajero recibe la notificación en milisegundos, sin necesidad de recargar la pantalla.</w:t>
+      </w:r>
+    </w:p>
+    <w:p>
+      <w:pPr>
+        <w:pStyle w:val="Estilo1"/>
         <w:numPr>
-          <w:ilvl w:val="0"/>
-          <w:numId w:val="1"/>
+          <w:ilvl w:val="1"/>
+          <w:numId w:val="5"/>
         </w:numPr>
         <w:rPr>
-          <w:rFonts w:eastAsia="Times New Roman" w:cs="Arial"/>
-          <w:sz w:val="24"/>
-          <w:szCs w:val="32"/>
-        </w:rPr>
-      </w:pPr>
-      <w:r>
-        <w:rPr>
-          <w:rFonts w:eastAsia="Times New Roman" w:cs="Arial"/>
-          <w:sz w:val="24"/>
-          <w:szCs w:val="32"/>
-        </w:rPr>
-        <w:t>Conclusiones</w:t>
-      </w:r>
-      <w:r>
-        <w:rPr>
-          <w:rFonts w:eastAsia="Times New Roman" w:cs="Arial"/>
-          <w:sz w:val="24"/>
-          <w:szCs w:val="32"/>
-        </w:rPr>
-        <w:tab/>
-      </w:r>
-      <w:r>
-        <w:rPr>
-          <w:rFonts w:eastAsia="Times New Roman" w:cs="Arial"/>
-          <w:sz w:val="24"/>
-          <w:szCs w:val="32"/>
-        </w:rPr>
-        <w:tab/>
-      </w:r>
-      <w:r>
-        <w:rPr>
-          <w:rFonts w:eastAsia="Times New Roman" w:cs="Arial"/>
-          <w:sz w:val="24"/>
-          <w:szCs w:val="32"/>
-        </w:rPr>
-        <w:tab/>
-      </w:r>
-      <w:r>
-        <w:rPr>
-          <w:rFonts w:eastAsia="Times New Roman" w:cs="Arial"/>
-          <w:sz w:val="24"/>
-          <w:szCs w:val="32"/>
-        </w:rPr>
-        <w:tab/>
-      </w:r>
-      <w:r>
-        <w:rPr>
-          <w:rFonts w:eastAsia="Times New Roman" w:cs="Arial"/>
-          <w:sz w:val="24"/>
-          <w:szCs w:val="32"/>
-        </w:rPr>
-        <w:tab/>
-      </w:r>
-      <w:r>
-        <w:rPr>
-          <w:rFonts w:eastAsia="Times New Roman" w:cs="Arial"/>
-          <w:sz w:val="24"/>
-          <w:szCs w:val="32"/>
-        </w:rPr>
-        <w:tab/>
-      </w:r>
-      <w:r>
-        <w:rPr>
-          <w:rFonts w:eastAsia="Times New Roman" w:cs="Arial"/>
-          <w:sz w:val="24"/>
-          <w:szCs w:val="32"/>
-        </w:rPr>
-        <w:tab/>
-      </w:r>
-      <w:r>
-        <w:rPr>
-          <w:rFonts w:eastAsia="Times New Roman" w:cs="Arial"/>
-          <w:sz w:val="24"/>
-          <w:szCs w:val="32"/>
-        </w:rPr>
-        <w:tab/>
-      </w:r>
-      <w:r>
-        <w:rPr>
-          <w:rFonts w:eastAsia="Times New Roman" w:cs="Arial"/>
-          <w:sz w:val="24"/>
-          <w:szCs w:val="32"/>
-        </w:rPr>
-        <w:tab/>
-        <w:t>13</w:t>
-      </w:r>
-    </w:p>
-    <w:p>
-      <w:pPr>
-        <w:rPr>
-          <w:rFonts w:eastAsia="Times New Roman" w:cs="Arial"/>
-          <w:sz w:val="24"/>
-          <w:szCs w:val="32"/>
-        </w:rPr>
-      </w:pPr>
-      <w:r>
-        <w:rPr>
-          <w:rFonts w:eastAsia="Times New Roman" w:cs="Arial"/>
-          <w:sz w:val="24"/>
-          <w:szCs w:val="32"/>
-        </w:rPr>
-        <w:t>Recomendaciones</w:t>
-      </w:r>
-      <w:r>
-        <w:rPr>
-          <w:rFonts w:eastAsia="Times New Roman" w:cs="Arial"/>
-          <w:sz w:val="24"/>
-          <w:szCs w:val="32"/>
-        </w:rPr>
-        <w:tab/>
-      </w:r>
-      <w:r>
-        <w:rPr>
-          <w:rFonts w:eastAsia="Times New Roman" w:cs="Arial"/>
-          <w:sz w:val="24"/>
-          <w:szCs w:val="32"/>
-        </w:rPr>
-        <w:tab/>
-      </w:r>
-      <w:r>
-        <w:rPr>
-          <w:rFonts w:eastAsia="Times New Roman" w:cs="Arial"/>
-          <w:sz w:val="24"/>
-          <w:szCs w:val="32"/>
-        </w:rPr>
-        <w:tab/>
-      </w:r>
-      <w:r>
-        <w:rPr>
-          <w:rFonts w:eastAsia="Times New Roman" w:cs="Arial"/>
-          <w:sz w:val="24"/>
-          <w:szCs w:val="32"/>
-        </w:rPr>
-        <w:tab/>
-      </w:r>
-      <w:r>
-        <w:rPr>
-          <w:rFonts w:eastAsia="Times New Roman" w:cs="Arial"/>
-          <w:sz w:val="24"/>
-          <w:szCs w:val="32"/>
-        </w:rPr>
-        <w:tab/>
-      </w:r>
-      <w:r>
-        <w:rPr>
-          <w:rFonts w:eastAsia="Times New Roman" w:cs="Arial"/>
-          <w:sz w:val="24"/>
-          <w:szCs w:val="32"/>
-        </w:rPr>
-        <w:tab/>
-      </w:r>
-      <w:r>
-        <w:rPr>
-          <w:rFonts w:eastAsia="Times New Roman" w:cs="Arial"/>
-          <w:sz w:val="24"/>
-          <w:szCs w:val="32"/>
-        </w:rPr>
-        <w:tab/>
-      </w:r>
-      <w:r>
-        <w:rPr>
-          <w:rFonts w:eastAsia="Times New Roman" w:cs="Arial"/>
-          <w:sz w:val="24"/>
-          <w:szCs w:val="32"/>
-        </w:rPr>
-        <w:tab/>
-      </w:r>
-      <w:r>
-        <w:rPr>
-          <w:rFonts w:eastAsia="Times New Roman" w:cs="Arial"/>
-          <w:sz w:val="24"/>
-          <w:szCs w:val="32"/>
-        </w:rPr>
-        <w:tab/>
-        <w:t>14</w:t>
-      </w:r>
-    </w:p>
-    <w:p>
-      <w:pPr>
-        <w:rPr>
-          <w:rFonts w:eastAsia="Times New Roman" w:cs="Arial"/>
-          <w:sz w:val="24"/>
-          <w:szCs w:val="32"/>
-        </w:rPr>
-      </w:pPr>
-      <w:r>
-        <w:rPr>
-          <w:rFonts w:eastAsia="Times New Roman" w:cs="Arial"/>
-          <w:sz w:val="24"/>
-          <w:szCs w:val="32"/>
-        </w:rPr>
-        <w:t>Bibliografía</w:t>
-      </w:r>
-      <w:r>
-        <w:rPr>
-          <w:rFonts w:eastAsia="Times New Roman" w:cs="Arial"/>
-          <w:sz w:val="24"/>
-          <w:szCs w:val="32"/>
-        </w:rPr>
-        <w:tab/>
-      </w:r>
-      <w:r>
-        <w:rPr>
-          <w:rFonts w:eastAsia="Times New Roman" w:cs="Arial"/>
-          <w:sz w:val="24"/>
-          <w:szCs w:val="32"/>
-        </w:rPr>
-        <w:tab/>
-      </w:r>
-      <w:r>
-        <w:rPr>
-          <w:rFonts w:eastAsia="Times New Roman" w:cs="Arial"/>
-          <w:sz w:val="24"/>
-          <w:szCs w:val="32"/>
-        </w:rPr>
-        <w:tab/>
-      </w:r>
-      <w:r>
-        <w:rPr>
-          <w:rFonts w:eastAsia="Times New Roman" w:cs="Arial"/>
-          <w:sz w:val="24"/>
-          <w:szCs w:val="32"/>
-        </w:rPr>
-        <w:tab/>
-      </w:r>
-      <w:r>
-        <w:rPr>
-          <w:rFonts w:eastAsia="Times New Roman" w:cs="Arial"/>
-          <w:sz w:val="24"/>
-          <w:szCs w:val="32"/>
-        </w:rPr>
-        <w:tab/>
-      </w:r>
-      <w:r>
-        <w:rPr>
-          <w:rFonts w:eastAsia="Times New Roman" w:cs="Arial"/>
-          <w:sz w:val="24"/>
-          <w:szCs w:val="32"/>
-        </w:rPr>
-        <w:tab/>
-      </w:r>
-      <w:r>
-        <w:rPr>
-          <w:rFonts w:eastAsia="Times New Roman" w:cs="Arial"/>
-          <w:sz w:val="24"/>
-          <w:szCs w:val="32"/>
-        </w:rPr>
-        <w:tab/>
-      </w:r>
-      <w:r>
-        <w:rPr>
-          <w:rFonts w:eastAsia="Times New Roman" w:cs="Arial"/>
-          <w:sz w:val="24"/>
-          <w:szCs w:val="32"/>
-        </w:rPr>
-        <w:tab/>
-      </w:r>
-      <w:r>
-        <w:rPr>
-          <w:rFonts w:eastAsia="Times New Roman" w:cs="Arial"/>
-          <w:sz w:val="24"/>
-          <w:szCs w:val="32"/>
-        </w:rPr>
-        <w:tab/>
-      </w:r>
-      <w:r>
-        <w:rPr>
-          <w:rFonts w:eastAsia="Times New Roman" w:cs="Arial"/>
-          <w:sz w:val="24"/>
-          <w:szCs w:val="32"/>
-        </w:rPr>
-        <w:tab/>
-        <w:t>15</w:t>
-      </w:r>
-    </w:p>
-    <w:p>
-      <w:pPr>
-        <w:rPr>
-          <w:rFonts w:eastAsia="Times New Roman" w:cs="Arial"/>
-          <w:sz w:val="24"/>
-          <w:szCs w:val="32"/>
-        </w:rPr>
-      </w:pPr>
-      <w:r>
-        <w:rPr>
-          <w:rFonts w:eastAsia="Times New Roman" w:cs="Arial"/>
-          <w:sz w:val="24"/>
-          <w:szCs w:val="32"/>
-        </w:rPr>
-        <w:t>Anexos</w:t>
-      </w:r>
-      <w:r>
-        <w:rPr>
-          <w:rFonts w:eastAsia="Times New Roman" w:cs="Arial"/>
-          <w:sz w:val="24"/>
-          <w:szCs w:val="32"/>
-        </w:rPr>
-        <w:tab/>
-      </w:r>
-      <w:r>
-        <w:rPr>
-          <w:rFonts w:eastAsia="Times New Roman" w:cs="Arial"/>
-          <w:sz w:val="24"/>
-          <w:szCs w:val="32"/>
-        </w:rPr>
-        <w:tab/>
-      </w:r>
-      <w:r>
-        <w:rPr>
-          <w:rFonts w:eastAsia="Times New Roman" w:cs="Arial"/>
-          <w:sz w:val="24"/>
-          <w:szCs w:val="32"/>
-        </w:rPr>
-        <w:tab/>
-      </w:r>
-      <w:r>
-        <w:rPr>
-          <w:rFonts w:eastAsia="Times New Roman" w:cs="Arial"/>
-          <w:sz w:val="24"/>
-          <w:szCs w:val="32"/>
-        </w:rPr>
-        <w:tab/>
-      </w:r>
-      <w:r>
-        <w:rPr>
-          <w:rFonts w:eastAsia="Times New Roman" w:cs="Arial"/>
-          <w:sz w:val="24"/>
-          <w:szCs w:val="32"/>
-        </w:rPr>
-        <w:tab/>
-      </w:r>
-      <w:r>
-        <w:rPr>
-          <w:rFonts w:eastAsia="Times New Roman" w:cs="Arial"/>
-          <w:sz w:val="24"/>
-          <w:szCs w:val="32"/>
-        </w:rPr>
-        <w:tab/>
-      </w:r>
-      <w:r>
-        <w:rPr>
-          <w:rFonts w:eastAsia="Times New Roman" w:cs="Arial"/>
-          <w:sz w:val="24"/>
-          <w:szCs w:val="32"/>
-        </w:rPr>
-        <w:tab/>
-      </w:r>
-      <w:r>
-        <w:rPr>
-          <w:rFonts w:eastAsia="Times New Roman" w:cs="Arial"/>
-          <w:sz w:val="24"/>
-          <w:szCs w:val="32"/>
-        </w:rPr>
-        <w:tab/>
-      </w:r>
-      <w:r>
-        <w:rPr>
-          <w:rFonts w:eastAsia="Times New Roman" w:cs="Arial"/>
-          <w:sz w:val="24"/>
-          <w:szCs w:val="32"/>
-        </w:rPr>
-        <w:tab/>
-      </w:r>
-      <w:r>
-        <w:rPr>
-          <w:rFonts w:eastAsia="Times New Roman" w:cs="Arial"/>
-          <w:sz w:val="24"/>
-          <w:szCs w:val="32"/>
-        </w:rPr>
-        <w:tab/>
-        <w:t>16</w:t>
-      </w:r>
-    </w:p>
-    <w:p>
-      <w:pPr>
-        <w:rPr>
-          <w:rFonts w:eastAsia="Times New Roman" w:cs="Arial"/>
-          <w:sz w:val="24"/>
-          <w:szCs w:val="32"/>
-        </w:rPr>
-      </w:pPr>
-      <w:r>
-        <w:rPr>
-          <w:rFonts w:eastAsia="Times New Roman" w:cs="Arial"/>
-          <w:sz w:val="24"/>
-          <w:szCs w:val="32"/>
-        </w:rPr>
-        <w:t xml:space="preserve">Anexo 01 </w:t>
-      </w:r>
-      <w:r>
-        <w:rPr>
-          <w:rFonts w:eastAsia="Times New Roman" w:cs="Arial"/>
-          <w:sz w:val="24"/>
-          <w:szCs w:val="32"/>
-        </w:rPr>
-        <w:t>Informe</w:t>
-      </w:r>
-      <w:r>
-        <w:rPr>
-          <w:rFonts w:eastAsia="Times New Roman" w:cs="Arial"/>
-          <w:sz w:val="24"/>
-          <w:szCs w:val="32"/>
-        </w:rPr>
-        <w:t xml:space="preserve"> de </w:t>
+          <w:b/>
+          <w:bCs/>
+        </w:rPr>
+      </w:pPr>
+      <w:r>
+        <w:rPr>
+          <w:b/>
+          <w:bCs/>
+        </w:rPr>
+        <w:lastRenderedPageBreak/>
+        <w:t>S</w:t>
+      </w:r>
+      <w:r>
+        <w:rPr>
+          <w:b/>
+          <w:bCs/>
+        </w:rPr>
+        <w:t>eguridad de la Información</w:t>
+      </w:r>
+    </w:p>
+    <w:p>
+      <w:pPr>
+        <w:spacing w:before="240" w:line="360" w:lineRule="auto"/>
+        <w:ind w:left="792"/>
+        <w:jc w:val="both"/>
+      </w:pPr>
+      <w:r>
+        <w:t>El sistema implementa los principios de </w:t>
       </w:r>
       <w:proofErr w:type="spellStart"/>
       <w:r>
         <w:rPr>
-          <w:rFonts w:eastAsia="Times New Roman" w:cs="Arial"/>
-          <w:sz w:val="24"/>
-          <w:szCs w:val="32"/>
-        </w:rPr>
-        <w:t>Factiblidad</w:t>
+          <w:i/>
+          <w:iCs/>
+        </w:rPr>
+        <w:t>Privacy</w:t>
       </w:r>
       <w:proofErr w:type="spellEnd"/>
-    </w:p>
-    <w:p>
-      <w:pPr>
-        <w:rPr>
-          <w:rFonts w:eastAsia="Times New Roman" w:cs="Arial"/>
-          <w:sz w:val="24"/>
-          <w:szCs w:val="32"/>
-        </w:rPr>
-      </w:pPr>
-      <w:r>
-        <w:rPr>
-          <w:rFonts w:eastAsia="Times New Roman" w:cs="Arial"/>
-          <w:sz w:val="24"/>
-          <w:szCs w:val="32"/>
-        </w:rPr>
-        <w:t xml:space="preserve">Anex0 02   </w:t>
-      </w:r>
-      <w:r>
-        <w:rPr>
-          <w:rFonts w:eastAsia="Times New Roman" w:cs="Arial"/>
-          <w:sz w:val="24"/>
-          <w:szCs w:val="32"/>
-        </w:rPr>
-        <w:t>Documento de Visión</w:t>
-      </w:r>
-    </w:p>
-    <w:p>
-      <w:pPr>
-        <w:rPr>
-          <w:rFonts w:eastAsia="Times New Roman" w:cs="Arial"/>
-          <w:sz w:val="24"/>
-          <w:szCs w:val="32"/>
-        </w:rPr>
-      </w:pPr>
-      <w:r>
-        <w:rPr>
-          <w:rFonts w:eastAsia="Times New Roman" w:cs="Arial"/>
-          <w:sz w:val="24"/>
-          <w:szCs w:val="32"/>
-        </w:rPr>
-        <w:t>Anexo 0</w:t>
-      </w:r>
-      <w:r>
-        <w:rPr>
-          <w:rFonts w:eastAsia="Times New Roman" w:cs="Arial"/>
-          <w:sz w:val="24"/>
-          <w:szCs w:val="32"/>
-        </w:rPr>
-        <w:t>3</w:t>
-      </w:r>
-      <w:r>
-        <w:rPr>
-          <w:rFonts w:eastAsia="Times New Roman" w:cs="Arial"/>
-          <w:sz w:val="24"/>
-          <w:szCs w:val="32"/>
-        </w:rPr>
-        <w:t xml:space="preserve"> Documento SRS</w:t>
-      </w:r>
-    </w:p>
-    <w:p>
-      <w:pPr>
-        <w:rPr>
-          <w:rFonts w:eastAsia="Times New Roman" w:cs="Arial"/>
-          <w:sz w:val="24"/>
-          <w:szCs w:val="32"/>
-        </w:rPr>
-      </w:pPr>
-      <w:r>
-        <w:rPr>
-          <w:rFonts w:eastAsia="Times New Roman" w:cs="Arial"/>
-          <w:sz w:val="24"/>
-          <w:szCs w:val="32"/>
-        </w:rPr>
-        <w:t>Anexo 0</w:t>
-      </w:r>
-      <w:r>
-        <w:rPr>
-          <w:rFonts w:eastAsia="Times New Roman" w:cs="Arial"/>
-          <w:sz w:val="24"/>
-          <w:szCs w:val="32"/>
-        </w:rPr>
-        <w:t>4</w:t>
-      </w:r>
-      <w:r>
-        <w:rPr>
-          <w:rFonts w:eastAsia="Times New Roman" w:cs="Arial"/>
-          <w:sz w:val="24"/>
-          <w:szCs w:val="32"/>
-        </w:rPr>
-        <w:t xml:space="preserve"> Documento SAD</w:t>
-      </w:r>
-    </w:p>
-    <w:p>
-      <w:pPr>
-        <w:rPr>
-          <w:rFonts w:eastAsia="Times New Roman" w:cs="Arial"/>
-          <w:sz w:val="24"/>
-          <w:szCs w:val="32"/>
-        </w:rPr>
-      </w:pPr>
-      <w:r>
-        <w:rPr>
-          <w:rFonts w:eastAsia="Times New Roman" w:cs="Arial"/>
-          <w:sz w:val="24"/>
-          <w:szCs w:val="32"/>
-        </w:rPr>
-        <w:t>Anexo 05 Manuales y otros documentos</w:t>
-      </w:r>
-    </w:p>
-    <w:p>
-      <w:pPr>
-        <w:rPr>
-          <w:rFonts w:eastAsia="Times New Roman" w:cs="Arial"/>
-          <w:sz w:val="24"/>
-          <w:szCs w:val="32"/>
-        </w:rPr>
-      </w:pPr>
-    </w:p>
-    <w:p>
-      <w:pPr>
-        <w:jc w:val="center"/>
-        <w:rPr>
-          <w:b/>
-          <w:sz w:val="24"/>
-          <w:szCs w:val="24"/>
-          <w:u w:val="single"/>
-        </w:rPr>
-      </w:pPr>
+      <w:r>
+        <w:rPr>
+          <w:i/>
+          <w:iCs/>
+        </w:rPr>
+        <w:t xml:space="preserve"> </w:t>
+      </w:r>
+      <w:proofErr w:type="spellStart"/>
+      <w:r>
+        <w:rPr>
+          <w:i/>
+          <w:iCs/>
+        </w:rPr>
+        <w:t>by</w:t>
+      </w:r>
+      <w:proofErr w:type="spellEnd"/>
+      <w:r>
+        <w:rPr>
+          <w:i/>
+          <w:iCs/>
+        </w:rPr>
+        <w:t xml:space="preserve"> </w:t>
+      </w:r>
+      <w:proofErr w:type="spellStart"/>
+      <w:r>
+        <w:rPr>
+          <w:i/>
+          <w:iCs/>
+        </w:rPr>
+        <w:t>Design</w:t>
+      </w:r>
+      <w:proofErr w:type="spellEnd"/>
+      <w:r>
+        <w:t> (Privacidad desde el Diseño). Se utiliza el protocolo </w:t>
+      </w:r>
+      <w:r>
+        <w:rPr>
+          <w:b/>
+          <w:bCs/>
+        </w:rPr>
+        <w:t>HTTPS/TLS 1.2</w:t>
+      </w:r>
+      <w:r>
+        <w:t xml:space="preserve"> para encriptar toda la comunicación entre la </w:t>
+      </w:r>
+      <w:proofErr w:type="gramStart"/>
+      <w:r>
+        <w:t>app</w:t>
+      </w:r>
+      <w:proofErr w:type="gramEnd"/>
+      <w:r>
+        <w:t xml:space="preserve"> y el servidor. Las contraseñas no se almacenan, ya que la autenticación se delega a Google (</w:t>
+      </w:r>
+      <w:proofErr w:type="spellStart"/>
+      <w:r>
+        <w:t>Federated</w:t>
+      </w:r>
+      <w:proofErr w:type="spellEnd"/>
+      <w:r>
+        <w:t xml:space="preserve"> </w:t>
+      </w:r>
+      <w:proofErr w:type="spellStart"/>
+      <w:r>
+        <w:t>Identity</w:t>
+      </w:r>
+      <w:proofErr w:type="spellEnd"/>
+      <w:r>
+        <w:t xml:space="preserve">), reduciendo la superficie de ataque. Además, se cumple con la Ley de Protección de Datos Personales (Ley </w:t>
+      </w:r>
+      <w:proofErr w:type="spellStart"/>
+      <w:r>
+        <w:t>N°</w:t>
+      </w:r>
+      <w:proofErr w:type="spellEnd"/>
+      <w:r>
+        <w:t xml:space="preserve"> 29733) mediante políticas claras de consentimiento informado.</w:t>
+      </w:r>
+    </w:p>
+    <w:p>
+      <w:pPr>
+        <w:pStyle w:val="Estilo1"/>
+        <w:numPr>
+          <w:ilvl w:val="1"/>
+          <w:numId w:val="5"/>
+        </w:numPr>
+        <w:rPr>
+          <w:b/>
+          <w:bCs/>
+        </w:rPr>
+      </w:pPr>
+    </w:p>
+    <w:p>
+      <w:pPr>
+        <w:spacing w:before="240"/>
+      </w:pPr>
+      <w:proofErr w:type="spellStart"/>
+      <w:r>
+        <w:t>aas</w:t>
+      </w:r>
+      <w:proofErr w:type="spellEnd"/>
     </w:p>
     <w:sectPr>
-      <w:headerReference w:type="default" r:id="rId8"/>
-      <w:footerReference w:type="default" r:id="rId9"/>
+      <w:headerReference w:type="default" r:id="rId9"/>
+      <w:footerReference w:type="default" r:id="rId10"/>
       <w:pgSz w:w="11906" w:h="16838"/>
       <w:pgMar w:top="1417" w:right="1701" w:bottom="1417" w:left="1701" w:header="708" w:footer="708" w:gutter="0"/>
       <w:cols w:space="708"/>
@@ -2537,7 +5071,7 @@
 </file>
 
 <file path=word/endnotes.xml><?xml version="1.0" encoding="utf-8"?>
-<w:endnotes xmlns:wpc="http://schemas.microsoft.com/office/word/2010/wordprocessingCanvas" xmlns:mc="http://schemas.openxmlformats.org/markup-compatibility/2006" xmlns:o="urn:schemas-microsoft-com:office:office" xmlns:r="http://schemas.openxmlformats.org/officeDocument/2006/relationships" xmlns:m="http://schemas.openxmlformats.org/officeDocument/2006/math" xmlns:v="urn:schemas-microsoft-com:vml" xmlns:wp14="http://schemas.microsoft.com/office/word/2010/wordprocessingDrawing" xmlns:wp="http://schemas.openxmlformats.org/drawingml/2006/wordprocessingDrawing" xmlns:w10="urn:schemas-microsoft-com:office:word" xmlns:w="http://schemas.openxmlformats.org/wordprocessingml/2006/main" xmlns:w14="http://schemas.microsoft.com/office/word/2010/wordml" xmlns:w15="http://schemas.microsoft.com/office/word/2012/wordml" xmlns:wpg="http://schemas.microsoft.com/office/word/2010/wordprocessingGroup" xmlns:wpi="http://schemas.microsoft.com/office/word/2010/wordprocessingInk" xmlns:wne="http://schemas.microsoft.com/office/word/2006/wordml" xmlns:wps="http://schemas.microsoft.com/office/word/2010/wordprocessingShape" mc:Ignorable="w14 w15 wp14">
+<w:endnotes xmlns:wpc="http://schemas.microsoft.com/office/word/2010/wordprocessingCanvas" xmlns:cx="http://schemas.microsoft.com/office/drawing/2014/chartex" xmlns:cx1="http://schemas.microsoft.com/office/drawing/2015/9/8/chartex" xmlns:cx2="http://schemas.microsoft.com/office/drawing/2015/10/21/chartex" xmlns:cx3="http://schemas.microsoft.com/office/drawing/2016/5/9/chartex" xmlns:cx4="http://schemas.microsoft.com/office/drawing/2016/5/10/chartex" xmlns:cx5="http://schemas.microsoft.com/office/drawing/2016/5/11/chartex" xmlns:cx6="http://schemas.microsoft.com/office/drawing/2016/5/12/chartex" xmlns:cx7="http://schemas.microsoft.com/office/drawing/2016/5/13/chartex" xmlns:cx8="http://schemas.microsoft.com/office/drawing/2016/5/14/chartex" xmlns:mc="http://schemas.openxmlformats.org/markup-compatibility/2006" xmlns:aink="http://schemas.microsoft.com/office/drawing/2016/ink" xmlns:am3d="http://schemas.microsoft.com/office/drawing/2017/model3d" xmlns:o="urn:schemas-microsoft-com:office:office" xmlns:oel="http://schemas.microsoft.com/office/2019/extlst" xmlns:r="http://schemas.openxmlformats.org/officeDocument/2006/relationships" xmlns:m="http://schemas.openxmlformats.org/officeDocument/2006/math" xmlns:v="urn:schemas-microsoft-com:vml" xmlns:wp14="http://schemas.microsoft.com/office/word/2010/wordprocessingDrawing" xmlns:wp="http://schemas.openxmlformats.org/drawingml/2006/wordprocessingDrawing" xmlns:w10="urn:schemas-microsoft-com:office:word" xmlns:w="http://schemas.openxmlformats.org/wordprocessingml/2006/main" xmlns:w14="http://schemas.microsoft.com/office/word/2010/wordml" xmlns:w15="http://schemas.microsoft.com/office/word/2012/wordml" xmlns:w16cex="http://schemas.microsoft.com/office/word/2018/wordml/cex" xmlns:w16cid="http://schemas.microsoft.com/office/word/2016/wordml/cid" xmlns:w16="http://schemas.microsoft.com/office/word/2018/wordml" xmlns:w16du="http://schemas.microsoft.com/office/word/2023/wordml/word16du" xmlns:w16sdtdh="http://schemas.microsoft.com/office/word/2020/wordml/sdtdatahash" xmlns:w16sdtfl="http://schemas.microsoft.com/office/word/2024/wordml/sdtformatlock" xmlns:w16se="http://schemas.microsoft.com/office/word/2015/wordml/symex" xmlns:wpg="http://schemas.microsoft.com/office/word/2010/wordprocessingGroup" xmlns:wpi="http://schemas.microsoft.com/office/word/2010/wordprocessingInk" xmlns:wne="http://schemas.microsoft.com/office/word/2006/wordml" xmlns:wps="http://schemas.microsoft.com/office/word/2010/wordprocessingShape" mc:Ignorable="w14 w15 w16se w16cid w16 w16cex w16sdtdh w16sdtfl w16du wp14">
   <w:endnote w:type="separator" w:id="-1">
     <w:p>
       <w:pPr>
@@ -2562,7 +5096,7 @@
 </file>
 
 <file path=word/footer1.xml><?xml version="1.0" encoding="utf-8"?>
-<w:ftr xmlns:wpc="http://schemas.microsoft.com/office/word/2010/wordprocessingCanvas" xmlns:mc="http://schemas.openxmlformats.org/markup-compatibility/2006" xmlns:o="urn:schemas-microsoft-com:office:office" xmlns:r="http://schemas.openxmlformats.org/officeDocument/2006/relationships" xmlns:m="http://schemas.openxmlformats.org/officeDocument/2006/math" xmlns:v="urn:schemas-microsoft-com:vml" xmlns:wp14="http://schemas.microsoft.com/office/word/2010/wordprocessingDrawing" xmlns:wp="http://schemas.openxmlformats.org/drawingml/2006/wordprocessingDrawing" xmlns:w10="urn:schemas-microsoft-com:office:word" xmlns:w="http://schemas.openxmlformats.org/wordprocessingml/2006/main" xmlns:w14="http://schemas.microsoft.com/office/word/2010/wordml" xmlns:w15="http://schemas.microsoft.com/office/word/2012/wordml" xmlns:wpg="http://schemas.microsoft.com/office/word/2010/wordprocessingGroup" xmlns:wpi="http://schemas.microsoft.com/office/word/2010/wordprocessingInk" xmlns:wne="http://schemas.microsoft.com/office/word/2006/wordml" xmlns:wps="http://schemas.microsoft.com/office/word/2010/wordprocessingShape" mc:Ignorable="w14 w15 wp14">
+<w:ftr xmlns:wpc="http://schemas.microsoft.com/office/word/2010/wordprocessingCanvas" xmlns:cx="http://schemas.microsoft.com/office/drawing/2014/chartex" xmlns:cx1="http://schemas.microsoft.com/office/drawing/2015/9/8/chartex" xmlns:cx2="http://schemas.microsoft.com/office/drawing/2015/10/21/chartex" xmlns:cx3="http://schemas.microsoft.com/office/drawing/2016/5/9/chartex" xmlns:cx4="http://schemas.microsoft.com/office/drawing/2016/5/10/chartex" xmlns:cx5="http://schemas.microsoft.com/office/drawing/2016/5/11/chartex" xmlns:cx6="http://schemas.microsoft.com/office/drawing/2016/5/12/chartex" xmlns:cx7="http://schemas.microsoft.com/office/drawing/2016/5/13/chartex" xmlns:cx8="http://schemas.microsoft.com/office/drawing/2016/5/14/chartex" xmlns:mc="http://schemas.openxmlformats.org/markup-compatibility/2006" xmlns:aink="http://schemas.microsoft.com/office/drawing/2016/ink" xmlns:am3d="http://schemas.microsoft.com/office/drawing/2017/model3d" xmlns:o="urn:schemas-microsoft-com:office:office" xmlns:oel="http://schemas.microsoft.com/office/2019/extlst" xmlns:r="http://schemas.openxmlformats.org/officeDocument/2006/relationships" xmlns:m="http://schemas.openxmlformats.org/officeDocument/2006/math" xmlns:v="urn:schemas-microsoft-com:vml" xmlns:wp14="http://schemas.microsoft.com/office/word/2010/wordprocessingDrawing" xmlns:wp="http://schemas.openxmlformats.org/drawingml/2006/wordprocessingDrawing" xmlns:w10="urn:schemas-microsoft-com:office:word" xmlns:w="http://schemas.openxmlformats.org/wordprocessingml/2006/main" xmlns:w14="http://schemas.microsoft.com/office/word/2010/wordml" xmlns:w15="http://schemas.microsoft.com/office/word/2012/wordml" xmlns:w16cex="http://schemas.microsoft.com/office/word/2018/wordml/cex" xmlns:w16cid="http://schemas.microsoft.com/office/word/2016/wordml/cid" xmlns:w16="http://schemas.microsoft.com/office/word/2018/wordml" xmlns:w16du="http://schemas.microsoft.com/office/word/2023/wordml/word16du" xmlns:w16sdtdh="http://schemas.microsoft.com/office/word/2020/wordml/sdtdatahash" xmlns:w16sdtfl="http://schemas.microsoft.com/office/word/2024/wordml/sdtformatlock" xmlns:w16se="http://schemas.microsoft.com/office/word/2015/wordml/symex" xmlns:wpg="http://schemas.microsoft.com/office/word/2010/wordprocessingGroup" xmlns:wpi="http://schemas.microsoft.com/office/word/2010/wordprocessingInk" xmlns:wne="http://schemas.microsoft.com/office/word/2006/wordml" xmlns:wps="http://schemas.microsoft.com/office/word/2010/wordprocessingShape" mc:Ignorable="w14 w15 w16se w16cid w16 w16cex w16sdtdh w16sdtfl w16du wp14">
   <w:sdt>
     <w:sdtPr>
       <w:id w:val="-1014383162"/>
@@ -2571,7 +5105,6 @@
         <w:docPartUnique/>
       </w:docPartObj>
     </w:sdtPr>
-    <w:sdtEndPr/>
     <w:sdtContent>
       <w:p>
         <w:pPr>
@@ -2609,7 +5142,7 @@
 </file>
 
 <file path=word/footnotes.xml><?xml version="1.0" encoding="utf-8"?>
-<w:footnotes xmlns:wpc="http://schemas.microsoft.com/office/word/2010/wordprocessingCanvas" xmlns:mc="http://schemas.openxmlformats.org/markup-compatibility/2006" xmlns:o="urn:schemas-microsoft-com:office:office" xmlns:r="http://schemas.openxmlformats.org/officeDocument/2006/relationships" xmlns:m="http://schemas.openxmlformats.org/officeDocument/2006/math" xmlns:v="urn:schemas-microsoft-com:vml" xmlns:wp14="http://schemas.microsoft.com/office/word/2010/wordprocessingDrawing" xmlns:wp="http://schemas.openxmlformats.org/drawingml/2006/wordprocessingDrawing" xmlns:w10="urn:schemas-microsoft-com:office:word" xmlns:w="http://schemas.openxmlformats.org/wordprocessingml/2006/main" xmlns:w14="http://schemas.microsoft.com/office/word/2010/wordml" xmlns:w15="http://schemas.microsoft.com/office/word/2012/wordml" xmlns:wpg="http://schemas.microsoft.com/office/word/2010/wordprocessingGroup" xmlns:wpi="http://schemas.microsoft.com/office/word/2010/wordprocessingInk" xmlns:wne="http://schemas.microsoft.com/office/word/2006/wordml" xmlns:wps="http://schemas.microsoft.com/office/word/2010/wordprocessingShape" mc:Ignorable="w14 w15 wp14">
+<w:footnotes xmlns:wpc="http://schemas.microsoft.com/office/word/2010/wordprocessingCanvas" xmlns:cx="http://schemas.microsoft.com/office/drawing/2014/chartex" xmlns:cx1="http://schemas.microsoft.com/office/drawing/2015/9/8/chartex" xmlns:cx2="http://schemas.microsoft.com/office/drawing/2015/10/21/chartex" xmlns:cx3="http://schemas.microsoft.com/office/drawing/2016/5/9/chartex" xmlns:cx4="http://schemas.microsoft.com/office/drawing/2016/5/10/chartex" xmlns:cx5="http://schemas.microsoft.com/office/drawing/2016/5/11/chartex" xmlns:cx6="http://schemas.microsoft.com/office/drawing/2016/5/12/chartex" xmlns:cx7="http://schemas.microsoft.com/office/drawing/2016/5/13/chartex" xmlns:cx8="http://schemas.microsoft.com/office/drawing/2016/5/14/chartex" xmlns:mc="http://schemas.openxmlformats.org/markup-compatibility/2006" xmlns:aink="http://schemas.microsoft.com/office/drawing/2016/ink" xmlns:am3d="http://schemas.microsoft.com/office/drawing/2017/model3d" xmlns:o="urn:schemas-microsoft-com:office:office" xmlns:oel="http://schemas.microsoft.com/office/2019/extlst" xmlns:r="http://schemas.openxmlformats.org/officeDocument/2006/relationships" xmlns:m="http://schemas.openxmlformats.org/officeDocument/2006/math" xmlns:v="urn:schemas-microsoft-com:vml" xmlns:wp14="http://schemas.microsoft.com/office/word/2010/wordprocessingDrawing" xmlns:wp="http://schemas.openxmlformats.org/drawingml/2006/wordprocessingDrawing" xmlns:w10="urn:schemas-microsoft-com:office:word" xmlns:w="http://schemas.openxmlformats.org/wordprocessingml/2006/main" xmlns:w14="http://schemas.microsoft.com/office/word/2010/wordml" xmlns:w15="http://schemas.microsoft.com/office/word/2012/wordml" xmlns:w16cex="http://schemas.microsoft.com/office/word/2018/wordml/cex" xmlns:w16cid="http://schemas.microsoft.com/office/word/2016/wordml/cid" xmlns:w16="http://schemas.microsoft.com/office/word/2018/wordml" xmlns:w16du="http://schemas.microsoft.com/office/word/2023/wordml/word16du" xmlns:w16sdtdh="http://schemas.microsoft.com/office/word/2020/wordml/sdtdatahash" xmlns:w16sdtfl="http://schemas.microsoft.com/office/word/2024/wordml/sdtformatlock" xmlns:w16se="http://schemas.microsoft.com/office/word/2015/wordml/symex" xmlns:wpg="http://schemas.microsoft.com/office/word/2010/wordprocessingGroup" xmlns:wpi="http://schemas.microsoft.com/office/word/2010/wordprocessingInk" xmlns:wne="http://schemas.microsoft.com/office/word/2006/wordml" xmlns:wps="http://schemas.microsoft.com/office/word/2010/wordprocessingShape" mc:Ignorable="w14 w15 w16se w16cid w16 w16cex w16sdtdh w16sdtfl w16du wp14">
   <w:footnote w:type="separator" w:id="-1">
     <w:p>
       <w:pPr>
@@ -2634,28 +5167,1423 @@
 </file>
 
 <file path=word/header1.xml><?xml version="1.0" encoding="utf-8"?>
-<w:hdr xmlns:wpc="http://schemas.microsoft.com/office/word/2010/wordprocessingCanvas" xmlns:mc="http://schemas.openxmlformats.org/markup-compatibility/2006" xmlns:o="urn:schemas-microsoft-com:office:office" xmlns:r="http://schemas.openxmlformats.org/officeDocument/2006/relationships" xmlns:m="http://schemas.openxmlformats.org/officeDocument/2006/math" xmlns:v="urn:schemas-microsoft-com:vml" xmlns:wp14="http://schemas.microsoft.com/office/word/2010/wordprocessingDrawing" xmlns:wp="http://schemas.openxmlformats.org/drawingml/2006/wordprocessingDrawing" xmlns:w10="urn:schemas-microsoft-com:office:word" xmlns:w="http://schemas.openxmlformats.org/wordprocessingml/2006/main" xmlns:w14="http://schemas.microsoft.com/office/word/2010/wordml" xmlns:w15="http://schemas.microsoft.com/office/word/2012/wordml" xmlns:wpg="http://schemas.microsoft.com/office/word/2010/wordprocessingGroup" xmlns:wpi="http://schemas.microsoft.com/office/word/2010/wordprocessingInk" xmlns:wne="http://schemas.microsoft.com/office/word/2006/wordml" xmlns:wps="http://schemas.microsoft.com/office/word/2010/wordprocessingShape" mc:Ignorable="w14 w15 wp14">
+<w:hdr xmlns:wpc="http://schemas.microsoft.com/office/word/2010/wordprocessingCanvas" xmlns:cx="http://schemas.microsoft.com/office/drawing/2014/chartex" xmlns:cx1="http://schemas.microsoft.com/office/drawing/2015/9/8/chartex" xmlns:cx2="http://schemas.microsoft.com/office/drawing/2015/10/21/chartex" xmlns:cx3="http://schemas.microsoft.com/office/drawing/2016/5/9/chartex" xmlns:cx4="http://schemas.microsoft.com/office/drawing/2016/5/10/chartex" xmlns:cx5="http://schemas.microsoft.com/office/drawing/2016/5/11/chartex" xmlns:cx6="http://schemas.microsoft.com/office/drawing/2016/5/12/chartex" xmlns:cx7="http://schemas.microsoft.com/office/drawing/2016/5/13/chartex" xmlns:cx8="http://schemas.microsoft.com/office/drawing/2016/5/14/chartex" xmlns:mc="http://schemas.openxmlformats.org/markup-compatibility/2006" xmlns:aink="http://schemas.microsoft.com/office/drawing/2016/ink" xmlns:am3d="http://schemas.microsoft.com/office/drawing/2017/model3d" xmlns:o="urn:schemas-microsoft-com:office:office" xmlns:oel="http://schemas.microsoft.com/office/2019/extlst" xmlns:r="http://schemas.openxmlformats.org/officeDocument/2006/relationships" xmlns:m="http://schemas.openxmlformats.org/officeDocument/2006/math" xmlns:v="urn:schemas-microsoft-com:vml" xmlns:wp14="http://schemas.microsoft.com/office/word/2010/wordprocessingDrawing" xmlns:wp="http://schemas.openxmlformats.org/drawingml/2006/wordprocessingDrawing" xmlns:w10="urn:schemas-microsoft-com:office:word" xmlns:w="http://schemas.openxmlformats.org/wordprocessingml/2006/main" xmlns:w14="http://schemas.microsoft.com/office/word/2010/wordml" xmlns:w15="http://schemas.microsoft.com/office/word/2012/wordml" xmlns:w16cex="http://schemas.microsoft.com/office/word/2018/wordml/cex" xmlns:w16cid="http://schemas.microsoft.com/office/word/2016/wordml/cid" xmlns:w16="http://schemas.microsoft.com/office/word/2018/wordml" xmlns:w16du="http://schemas.microsoft.com/office/word/2023/wordml/word16du" xmlns:w16sdtdh="http://schemas.microsoft.com/office/word/2020/wordml/sdtdatahash" xmlns:w16sdtfl="http://schemas.microsoft.com/office/word/2024/wordml/sdtformatlock" xmlns:w16se="http://schemas.microsoft.com/office/word/2015/wordml/symex" xmlns:wpg="http://schemas.microsoft.com/office/word/2010/wordprocessingGroup" xmlns:wpi="http://schemas.microsoft.com/office/word/2010/wordprocessingInk" xmlns:wne="http://schemas.microsoft.com/office/word/2006/wordml" xmlns:wps="http://schemas.microsoft.com/office/word/2010/wordprocessingShape" mc:Ignorable="w14 w15 w16se w16cid w16 w16cex w16sdtdh w16sdtfl w16du wp14">
   <w:p>
     <w:pPr>
       <w:pStyle w:val="Encabezado"/>
     </w:pPr>
     <w:r>
-      <w:t>Logo de Mi Empresa</w:t>
+      <w:rPr>
+        <w:noProof/>
+      </w:rPr>
+      <w:drawing>
+        <wp:anchor distT="114300" distB="114300" distL="114300" distR="114300" simplePos="0" relativeHeight="251661312" behindDoc="1" locked="0" layoutInCell="1" hidden="0" allowOverlap="1" wp14:anchorId="355D5F04" wp14:editId="45E0E3BB">
+          <wp:simplePos x="0" y="0"/>
+          <wp:positionH relativeFrom="column">
+            <wp:posOffset>4542739</wp:posOffset>
+          </wp:positionH>
+          <wp:positionV relativeFrom="paragraph">
+            <wp:posOffset>-295986</wp:posOffset>
+          </wp:positionV>
+          <wp:extent cx="1824990" cy="625475"/>
+          <wp:effectExtent l="0" t="0" r="3810" b="3175"/>
+          <wp:wrapNone/>
+          <wp:docPr id="1079935458" name="image11.png" descr="Interfaz de usuario gráfica, Texto&#10;&#10;El contenido generado por IA puede ser incorrecto."/>
+          <wp:cNvGraphicFramePr/>
+          <a:graphic xmlns:a="http://schemas.openxmlformats.org/drawingml/2006/main">
+            <a:graphicData uri="http://schemas.openxmlformats.org/drawingml/2006/picture">
+              <pic:pic xmlns:pic="http://schemas.openxmlformats.org/drawingml/2006/picture">
+                <pic:nvPicPr>
+                  <pic:cNvPr id="1079935458" name="image11.png" descr="Interfaz de usuario gráfica, Texto&#10;&#10;El contenido generado por IA puede ser incorrecto."/>
+                  <pic:cNvPicPr preferRelativeResize="0"/>
+                </pic:nvPicPr>
+                <pic:blipFill>
+                  <a:blip r:embed="rId1"/>
+                  <a:srcRect/>
+                  <a:stretch>
+                    <a:fillRect/>
+                  </a:stretch>
+                </pic:blipFill>
+                <pic:spPr>
+                  <a:xfrm>
+                    <a:off x="0" y="0"/>
+                    <a:ext cx="1824990" cy="625475"/>
+                  </a:xfrm>
+                  <a:prstGeom prst="rect">
+                    <a:avLst/>
+                  </a:prstGeom>
+                  <a:ln/>
+                </pic:spPr>
+              </pic:pic>
+            </a:graphicData>
+          </a:graphic>
+        </wp:anchor>
+      </w:drawing>
+    </w:r>
+    <w:r>
+      <w:rPr>
+        <w:noProof/>
+        <w:color w:val="000000"/>
+      </w:rPr>
+      <w:drawing>
+        <wp:anchor distT="0" distB="0" distL="114300" distR="114300" simplePos="0" relativeHeight="251659264" behindDoc="1" locked="0" layoutInCell="1" allowOverlap="1" wp14:anchorId="5D47704A" wp14:editId="5DD42DF7">
+          <wp:simplePos x="0" y="0"/>
+          <wp:positionH relativeFrom="column">
+            <wp:posOffset>-921715</wp:posOffset>
+          </wp:positionH>
+          <wp:positionV relativeFrom="paragraph">
+            <wp:posOffset>-337134</wp:posOffset>
+          </wp:positionV>
+          <wp:extent cx="1581150" cy="636270"/>
+          <wp:effectExtent l="0" t="0" r="0" b="0"/>
+          <wp:wrapNone/>
+          <wp:docPr id="2130804081" name="Imagen 1" descr="Imagen que contiene Forma&#10;&#10;El contenido generado por IA puede ser incorrecto."/>
+          <wp:cNvGraphicFramePr>
+            <a:graphicFrameLocks xmlns:a="http://schemas.openxmlformats.org/drawingml/2006/main" noChangeAspect="1"/>
+          </wp:cNvGraphicFramePr>
+          <a:graphic xmlns:a="http://schemas.openxmlformats.org/drawingml/2006/main">
+            <a:graphicData uri="http://schemas.openxmlformats.org/drawingml/2006/picture">
+              <pic:pic xmlns:pic="http://schemas.openxmlformats.org/drawingml/2006/picture">
+                <pic:nvPicPr>
+                  <pic:cNvPr id="2130804081" name="Imagen 1" descr="Imagen que contiene Forma&#10;&#10;El contenido generado por IA puede ser incorrecto."/>
+                  <pic:cNvPicPr>
+                    <a:picLocks noChangeAspect="1" noChangeArrowheads="1"/>
+                  </pic:cNvPicPr>
+                </pic:nvPicPr>
+                <pic:blipFill rotWithShape="1">
+                  <a:blip r:embed="rId2">
+                    <a:extLst>
+                      <a:ext uri="{28A0092B-C50C-407E-A947-70E740481C1C}">
+                        <a14:useLocalDpi xmlns:a14="http://schemas.microsoft.com/office/drawing/2010/main" val="0"/>
+                      </a:ext>
+                    </a:extLst>
+                  </a:blip>
+                  <a:srcRect t="30000" b="30000"/>
+                  <a:stretch/>
+                </pic:blipFill>
+                <pic:spPr bwMode="auto">
+                  <a:xfrm>
+                    <a:off x="0" y="0"/>
+                    <a:ext cx="1581150" cy="636270"/>
+                  </a:xfrm>
+                  <a:prstGeom prst="rect">
+                    <a:avLst/>
+                  </a:prstGeom>
+                  <a:noFill/>
+                  <a:ln>
+                    <a:noFill/>
+                  </a:ln>
+                  <a:extLst>
+                    <a:ext uri="{53640926-AAD7-44D8-BBD7-CCE9431645EC}">
+                      <a14:shadowObscured xmlns:a14="http://schemas.microsoft.com/office/drawing/2010/main"/>
+                    </a:ext>
+                  </a:extLst>
+                </pic:spPr>
+              </pic:pic>
+            </a:graphicData>
+          </a:graphic>
+        </wp:anchor>
+      </w:drawing>
     </w:r>
     <w:r>
       <w:tab/>
     </w:r>
     <w:r>
       <w:tab/>
-      <w:t>Logo de mi Cliente</w:t>
     </w:r>
   </w:p>
 </w:hdr>
 </file>
 
 <file path=word/numbering.xml><?xml version="1.0" encoding="utf-8"?>
-<w:numbering xmlns:wpc="http://schemas.microsoft.com/office/word/2010/wordprocessingCanvas" xmlns:mc="http://schemas.openxmlformats.org/markup-compatibility/2006" xmlns:o="urn:schemas-microsoft-com:office:office" xmlns:r="http://schemas.openxmlformats.org/officeDocument/2006/relationships" xmlns:m="http://schemas.openxmlformats.org/officeDocument/2006/math" xmlns:v="urn:schemas-microsoft-com:vml" xmlns:wp14="http://schemas.microsoft.com/office/word/2010/wordprocessingDrawing" xmlns:wp="http://schemas.openxmlformats.org/drawingml/2006/wordprocessingDrawing" xmlns:w10="urn:schemas-microsoft-com:office:word" xmlns:w="http://schemas.openxmlformats.org/wordprocessingml/2006/main" xmlns:w14="http://schemas.microsoft.com/office/word/2010/wordml" xmlns:w15="http://schemas.microsoft.com/office/word/2012/wordml" xmlns:wpg="http://schemas.microsoft.com/office/word/2010/wordprocessingGroup" xmlns:wpi="http://schemas.microsoft.com/office/word/2010/wordprocessingInk" xmlns:wne="http://schemas.microsoft.com/office/word/2006/wordml" xmlns:wps="http://schemas.microsoft.com/office/word/2010/wordprocessingShape" mc:Ignorable="w14 w15 wp14">
-  <w:abstractNum w:abstractNumId="0">
+<w:numbering xmlns:wpc="http://schemas.microsoft.com/office/word/2010/wordprocessingCanvas" xmlns:cx="http://schemas.microsoft.com/office/drawing/2014/chartex" xmlns:cx1="http://schemas.microsoft.com/office/drawing/2015/9/8/chartex" xmlns:cx2="http://schemas.microsoft.com/office/drawing/2015/10/21/chartex" xmlns:cx3="http://schemas.microsoft.com/office/drawing/2016/5/9/chartex" xmlns:cx4="http://schemas.microsoft.com/office/drawing/2016/5/10/chartex" xmlns:cx5="http://schemas.microsoft.com/office/drawing/2016/5/11/chartex" xmlns:cx6="http://schemas.microsoft.com/office/drawing/2016/5/12/chartex" xmlns:cx7="http://schemas.microsoft.com/office/drawing/2016/5/13/chartex" xmlns:cx8="http://schemas.microsoft.com/office/drawing/2016/5/14/chartex" xmlns:mc="http://schemas.openxmlformats.org/markup-compatibility/2006" xmlns:aink="http://schemas.microsoft.com/office/drawing/2016/ink" xmlns:am3d="http://schemas.microsoft.com/office/drawing/2017/model3d" xmlns:o="urn:schemas-microsoft-com:office:office" xmlns:oel="http://schemas.microsoft.com/office/2019/extlst" xmlns:r="http://schemas.openxmlformats.org/officeDocument/2006/relationships" xmlns:m="http://schemas.openxmlformats.org/officeDocument/2006/math" xmlns:v="urn:schemas-microsoft-com:vml" xmlns:wp14="http://schemas.microsoft.com/office/word/2010/wordprocessingDrawing" xmlns:wp="http://schemas.openxmlformats.org/drawingml/2006/wordprocessingDrawing" xmlns:w10="urn:schemas-microsoft-com:office:word" xmlns:w="http://schemas.openxmlformats.org/wordprocessingml/2006/main" xmlns:w14="http://schemas.microsoft.com/office/word/2010/wordml" xmlns:w15="http://schemas.microsoft.com/office/word/2012/wordml" xmlns:w16cex="http://schemas.microsoft.com/office/word/2018/wordml/cex" xmlns:w16cid="http://schemas.microsoft.com/office/word/2016/wordml/cid" xmlns:w16="http://schemas.microsoft.com/office/word/2018/wordml" xmlns:w16du="http://schemas.microsoft.com/office/word/2023/wordml/word16du" xmlns:w16sdtdh="http://schemas.microsoft.com/office/word/2020/wordml/sdtdatahash" xmlns:w16sdtfl="http://schemas.microsoft.com/office/word/2024/wordml/sdtformatlock" xmlns:w16se="http://schemas.microsoft.com/office/word/2015/wordml/symex" xmlns:wpg="http://schemas.microsoft.com/office/word/2010/wordprocessingGroup" xmlns:wpi="http://schemas.microsoft.com/office/word/2010/wordprocessingInk" xmlns:wne="http://schemas.microsoft.com/office/word/2006/wordml" xmlns:wps="http://schemas.microsoft.com/office/word/2010/wordprocessingShape" mc:Ignorable="w14 w15 w16se w16cid w16 w16cex w16sdtdh w16sdtfl w16du wp14">
+  <w:abstractNum w:abstractNumId="0" w15:restartNumberingAfterBreak="0">
+    <w:nsid w:val="0A9D4B61"/>
+    <w:multiLevelType w:val="multilevel"/>
+    <w:tmpl w:val="3D6E31D2"/>
+    <w:lvl w:ilvl="0">
+      <w:start w:val="1"/>
+      <w:numFmt w:val="bullet"/>
+      <w:lvlText w:val=""/>
+      <w:lvlJc w:val="left"/>
+      <w:pPr>
+        <w:tabs>
+          <w:tab w:val="num" w:pos="1512"/>
+        </w:tabs>
+        <w:ind w:left="1512" w:hanging="360"/>
+      </w:pPr>
+      <w:rPr>
+        <w:rFonts w:ascii="Symbol" w:hAnsi="Symbol" w:hint="default"/>
+        <w:sz w:val="20"/>
+      </w:rPr>
+    </w:lvl>
+    <w:lvl w:ilvl="1" w:tentative="1">
+      <w:start w:val="1"/>
+      <w:numFmt w:val="bullet"/>
+      <w:lvlText w:val="o"/>
+      <w:lvlJc w:val="left"/>
+      <w:pPr>
+        <w:tabs>
+          <w:tab w:val="num" w:pos="2232"/>
+        </w:tabs>
+        <w:ind w:left="2232" w:hanging="360"/>
+      </w:pPr>
+      <w:rPr>
+        <w:rFonts w:ascii="Courier New" w:hAnsi="Courier New" w:hint="default"/>
+        <w:sz w:val="20"/>
+      </w:rPr>
+    </w:lvl>
+    <w:lvl w:ilvl="2" w:tentative="1">
+      <w:start w:val="1"/>
+      <w:numFmt w:val="bullet"/>
+      <w:lvlText w:val=""/>
+      <w:lvlJc w:val="left"/>
+      <w:pPr>
+        <w:tabs>
+          <w:tab w:val="num" w:pos="2952"/>
+        </w:tabs>
+        <w:ind w:left="2952" w:hanging="360"/>
+      </w:pPr>
+      <w:rPr>
+        <w:rFonts w:ascii="Wingdings" w:hAnsi="Wingdings" w:hint="default"/>
+        <w:sz w:val="20"/>
+      </w:rPr>
+    </w:lvl>
+    <w:lvl w:ilvl="3" w:tentative="1">
+      <w:start w:val="1"/>
+      <w:numFmt w:val="bullet"/>
+      <w:lvlText w:val=""/>
+      <w:lvlJc w:val="left"/>
+      <w:pPr>
+        <w:tabs>
+          <w:tab w:val="num" w:pos="3672"/>
+        </w:tabs>
+        <w:ind w:left="3672" w:hanging="360"/>
+      </w:pPr>
+      <w:rPr>
+        <w:rFonts w:ascii="Wingdings" w:hAnsi="Wingdings" w:hint="default"/>
+        <w:sz w:val="20"/>
+      </w:rPr>
+    </w:lvl>
+    <w:lvl w:ilvl="4" w:tentative="1">
+      <w:start w:val="1"/>
+      <w:numFmt w:val="bullet"/>
+      <w:lvlText w:val=""/>
+      <w:lvlJc w:val="left"/>
+      <w:pPr>
+        <w:tabs>
+          <w:tab w:val="num" w:pos="4392"/>
+        </w:tabs>
+        <w:ind w:left="4392" w:hanging="360"/>
+      </w:pPr>
+      <w:rPr>
+        <w:rFonts w:ascii="Wingdings" w:hAnsi="Wingdings" w:hint="default"/>
+        <w:sz w:val="20"/>
+      </w:rPr>
+    </w:lvl>
+    <w:lvl w:ilvl="5" w:tentative="1">
+      <w:start w:val="1"/>
+      <w:numFmt w:val="bullet"/>
+      <w:lvlText w:val=""/>
+      <w:lvlJc w:val="left"/>
+      <w:pPr>
+        <w:tabs>
+          <w:tab w:val="num" w:pos="5112"/>
+        </w:tabs>
+        <w:ind w:left="5112" w:hanging="360"/>
+      </w:pPr>
+      <w:rPr>
+        <w:rFonts w:ascii="Wingdings" w:hAnsi="Wingdings" w:hint="default"/>
+        <w:sz w:val="20"/>
+      </w:rPr>
+    </w:lvl>
+    <w:lvl w:ilvl="6" w:tentative="1">
+      <w:start w:val="1"/>
+      <w:numFmt w:val="bullet"/>
+      <w:lvlText w:val=""/>
+      <w:lvlJc w:val="left"/>
+      <w:pPr>
+        <w:tabs>
+          <w:tab w:val="num" w:pos="5832"/>
+        </w:tabs>
+        <w:ind w:left="5832" w:hanging="360"/>
+      </w:pPr>
+      <w:rPr>
+        <w:rFonts w:ascii="Wingdings" w:hAnsi="Wingdings" w:hint="default"/>
+        <w:sz w:val="20"/>
+      </w:rPr>
+    </w:lvl>
+    <w:lvl w:ilvl="7" w:tentative="1">
+      <w:start w:val="1"/>
+      <w:numFmt w:val="bullet"/>
+      <w:lvlText w:val=""/>
+      <w:lvlJc w:val="left"/>
+      <w:pPr>
+        <w:tabs>
+          <w:tab w:val="num" w:pos="6552"/>
+        </w:tabs>
+        <w:ind w:left="6552" w:hanging="360"/>
+      </w:pPr>
+      <w:rPr>
+        <w:rFonts w:ascii="Wingdings" w:hAnsi="Wingdings" w:hint="default"/>
+        <w:sz w:val="20"/>
+      </w:rPr>
+    </w:lvl>
+    <w:lvl w:ilvl="8" w:tentative="1">
+      <w:start w:val="1"/>
+      <w:numFmt w:val="bullet"/>
+      <w:lvlText w:val=""/>
+      <w:lvlJc w:val="left"/>
+      <w:pPr>
+        <w:tabs>
+          <w:tab w:val="num" w:pos="7272"/>
+        </w:tabs>
+        <w:ind w:left="7272" w:hanging="360"/>
+      </w:pPr>
+      <w:rPr>
+        <w:rFonts w:ascii="Wingdings" w:hAnsi="Wingdings" w:hint="default"/>
+        <w:sz w:val="20"/>
+      </w:rPr>
+    </w:lvl>
+  </w:abstractNum>
+  <w:abstractNum w:abstractNumId="1" w15:restartNumberingAfterBreak="0">
+    <w:nsid w:val="0C071911"/>
+    <w:multiLevelType w:val="multilevel"/>
+    <w:tmpl w:val="ECA04878"/>
+    <w:lvl w:ilvl="0">
+      <w:start w:val="1"/>
+      <w:numFmt w:val="bullet"/>
+      <w:lvlText w:val="o"/>
+      <w:lvlJc w:val="left"/>
+      <w:pPr>
+        <w:tabs>
+          <w:tab w:val="num" w:pos="1776"/>
+        </w:tabs>
+        <w:ind w:left="1776" w:hanging="360"/>
+      </w:pPr>
+      <w:rPr>
+        <w:rFonts w:ascii="Courier New" w:hAnsi="Courier New" w:cs="Courier New" w:hint="default"/>
+        <w:sz w:val="20"/>
+      </w:rPr>
+    </w:lvl>
+    <w:lvl w:ilvl="1" w:tentative="1">
+      <w:start w:val="1"/>
+      <w:numFmt w:val="bullet"/>
+      <w:lvlText w:val="o"/>
+      <w:lvlJc w:val="left"/>
+      <w:pPr>
+        <w:tabs>
+          <w:tab w:val="num" w:pos="2496"/>
+        </w:tabs>
+        <w:ind w:left="2496" w:hanging="360"/>
+      </w:pPr>
+      <w:rPr>
+        <w:rFonts w:ascii="Courier New" w:hAnsi="Courier New" w:hint="default"/>
+        <w:sz w:val="20"/>
+      </w:rPr>
+    </w:lvl>
+    <w:lvl w:ilvl="2" w:tentative="1">
+      <w:start w:val="1"/>
+      <w:numFmt w:val="bullet"/>
+      <w:lvlText w:val=""/>
+      <w:lvlJc w:val="left"/>
+      <w:pPr>
+        <w:tabs>
+          <w:tab w:val="num" w:pos="3216"/>
+        </w:tabs>
+        <w:ind w:left="3216" w:hanging="360"/>
+      </w:pPr>
+      <w:rPr>
+        <w:rFonts w:ascii="Wingdings" w:hAnsi="Wingdings" w:hint="default"/>
+        <w:sz w:val="20"/>
+      </w:rPr>
+    </w:lvl>
+    <w:lvl w:ilvl="3" w:tentative="1">
+      <w:start w:val="1"/>
+      <w:numFmt w:val="bullet"/>
+      <w:lvlText w:val=""/>
+      <w:lvlJc w:val="left"/>
+      <w:pPr>
+        <w:tabs>
+          <w:tab w:val="num" w:pos="3936"/>
+        </w:tabs>
+        <w:ind w:left="3936" w:hanging="360"/>
+      </w:pPr>
+      <w:rPr>
+        <w:rFonts w:ascii="Wingdings" w:hAnsi="Wingdings" w:hint="default"/>
+        <w:sz w:val="20"/>
+      </w:rPr>
+    </w:lvl>
+    <w:lvl w:ilvl="4" w:tentative="1">
+      <w:start w:val="1"/>
+      <w:numFmt w:val="bullet"/>
+      <w:lvlText w:val=""/>
+      <w:lvlJc w:val="left"/>
+      <w:pPr>
+        <w:tabs>
+          <w:tab w:val="num" w:pos="4656"/>
+        </w:tabs>
+        <w:ind w:left="4656" w:hanging="360"/>
+      </w:pPr>
+      <w:rPr>
+        <w:rFonts w:ascii="Wingdings" w:hAnsi="Wingdings" w:hint="default"/>
+        <w:sz w:val="20"/>
+      </w:rPr>
+    </w:lvl>
+    <w:lvl w:ilvl="5" w:tentative="1">
+      <w:start w:val="1"/>
+      <w:numFmt w:val="bullet"/>
+      <w:lvlText w:val=""/>
+      <w:lvlJc w:val="left"/>
+      <w:pPr>
+        <w:tabs>
+          <w:tab w:val="num" w:pos="5376"/>
+        </w:tabs>
+        <w:ind w:left="5376" w:hanging="360"/>
+      </w:pPr>
+      <w:rPr>
+        <w:rFonts w:ascii="Wingdings" w:hAnsi="Wingdings" w:hint="default"/>
+        <w:sz w:val="20"/>
+      </w:rPr>
+    </w:lvl>
+    <w:lvl w:ilvl="6" w:tentative="1">
+      <w:start w:val="1"/>
+      <w:numFmt w:val="bullet"/>
+      <w:lvlText w:val=""/>
+      <w:lvlJc w:val="left"/>
+      <w:pPr>
+        <w:tabs>
+          <w:tab w:val="num" w:pos="6096"/>
+        </w:tabs>
+        <w:ind w:left="6096" w:hanging="360"/>
+      </w:pPr>
+      <w:rPr>
+        <w:rFonts w:ascii="Wingdings" w:hAnsi="Wingdings" w:hint="default"/>
+        <w:sz w:val="20"/>
+      </w:rPr>
+    </w:lvl>
+    <w:lvl w:ilvl="7" w:tentative="1">
+      <w:start w:val="1"/>
+      <w:numFmt w:val="bullet"/>
+      <w:lvlText w:val=""/>
+      <w:lvlJc w:val="left"/>
+      <w:pPr>
+        <w:tabs>
+          <w:tab w:val="num" w:pos="6816"/>
+        </w:tabs>
+        <w:ind w:left="6816" w:hanging="360"/>
+      </w:pPr>
+      <w:rPr>
+        <w:rFonts w:ascii="Wingdings" w:hAnsi="Wingdings" w:hint="default"/>
+        <w:sz w:val="20"/>
+      </w:rPr>
+    </w:lvl>
+    <w:lvl w:ilvl="8" w:tentative="1">
+      <w:start w:val="1"/>
+      <w:numFmt w:val="bullet"/>
+      <w:lvlText w:val=""/>
+      <w:lvlJc w:val="left"/>
+      <w:pPr>
+        <w:tabs>
+          <w:tab w:val="num" w:pos="7536"/>
+        </w:tabs>
+        <w:ind w:left="7536" w:hanging="360"/>
+      </w:pPr>
+      <w:rPr>
+        <w:rFonts w:ascii="Wingdings" w:hAnsi="Wingdings" w:hint="default"/>
+        <w:sz w:val="20"/>
+      </w:rPr>
+    </w:lvl>
+  </w:abstractNum>
+  <w:abstractNum w:abstractNumId="2" w15:restartNumberingAfterBreak="0">
+    <w:nsid w:val="0D70465A"/>
+    <w:multiLevelType w:val="hybridMultilevel"/>
+    <w:tmpl w:val="AB4AE1B8"/>
+    <w:lvl w:ilvl="0" w:tplc="E05CA8BE">
+      <w:start w:val="1"/>
+      <w:numFmt w:val="decimal"/>
+      <w:pStyle w:val="Estilo1"/>
+      <w:lvlText w:val="%1."/>
+      <w:lvlJc w:val="left"/>
+      <w:pPr>
+        <w:ind w:left="720" w:hanging="360"/>
+      </w:pPr>
+    </w:lvl>
+    <w:lvl w:ilvl="1" w:tplc="280A0019">
+      <w:start w:val="1"/>
+      <w:numFmt w:val="lowerLetter"/>
+      <w:lvlText w:val="%2."/>
+      <w:lvlJc w:val="left"/>
+      <w:pPr>
+        <w:ind w:left="1440" w:hanging="360"/>
+      </w:pPr>
+    </w:lvl>
+    <w:lvl w:ilvl="2" w:tplc="280A001B" w:tentative="1">
+      <w:start w:val="1"/>
+      <w:numFmt w:val="lowerRoman"/>
+      <w:lvlText w:val="%3."/>
+      <w:lvlJc w:val="right"/>
+      <w:pPr>
+        <w:ind w:left="2160" w:hanging="180"/>
+      </w:pPr>
+    </w:lvl>
+    <w:lvl w:ilvl="3" w:tplc="280A000F" w:tentative="1">
+      <w:start w:val="1"/>
+      <w:numFmt w:val="decimal"/>
+      <w:lvlText w:val="%4."/>
+      <w:lvlJc w:val="left"/>
+      <w:pPr>
+        <w:ind w:left="2880" w:hanging="360"/>
+      </w:pPr>
+    </w:lvl>
+    <w:lvl w:ilvl="4" w:tplc="280A0019" w:tentative="1">
+      <w:start w:val="1"/>
+      <w:numFmt w:val="lowerLetter"/>
+      <w:lvlText w:val="%5."/>
+      <w:lvlJc w:val="left"/>
+      <w:pPr>
+        <w:ind w:left="3600" w:hanging="360"/>
+      </w:pPr>
+    </w:lvl>
+    <w:lvl w:ilvl="5" w:tplc="280A001B" w:tentative="1">
+      <w:start w:val="1"/>
+      <w:numFmt w:val="lowerRoman"/>
+      <w:lvlText w:val="%6."/>
+      <w:lvlJc w:val="right"/>
+      <w:pPr>
+        <w:ind w:left="4320" w:hanging="180"/>
+      </w:pPr>
+    </w:lvl>
+    <w:lvl w:ilvl="6" w:tplc="280A000F" w:tentative="1">
+      <w:start w:val="1"/>
+      <w:numFmt w:val="decimal"/>
+      <w:lvlText w:val="%7."/>
+      <w:lvlJc w:val="left"/>
+      <w:pPr>
+        <w:ind w:left="5040" w:hanging="360"/>
+      </w:pPr>
+    </w:lvl>
+    <w:lvl w:ilvl="7" w:tplc="280A0019" w:tentative="1">
+      <w:start w:val="1"/>
+      <w:numFmt w:val="lowerLetter"/>
+      <w:lvlText w:val="%8."/>
+      <w:lvlJc w:val="left"/>
+      <w:pPr>
+        <w:ind w:left="5760" w:hanging="360"/>
+      </w:pPr>
+    </w:lvl>
+    <w:lvl w:ilvl="8" w:tplc="280A001B" w:tentative="1">
+      <w:start w:val="1"/>
+      <w:numFmt w:val="lowerRoman"/>
+      <w:lvlText w:val="%9."/>
+      <w:lvlJc w:val="right"/>
+      <w:pPr>
+        <w:ind w:left="6480" w:hanging="180"/>
+      </w:pPr>
+    </w:lvl>
+  </w:abstractNum>
+  <w:abstractNum w:abstractNumId="3" w15:restartNumberingAfterBreak="0">
+    <w:nsid w:val="11F511F6"/>
+    <w:multiLevelType w:val="multilevel"/>
+    <w:tmpl w:val="9F3E9B98"/>
+    <w:lvl w:ilvl="0">
+      <w:start w:val="1"/>
+      <w:numFmt w:val="bullet"/>
+      <w:lvlText w:val=""/>
+      <w:lvlJc w:val="left"/>
+      <w:pPr>
+        <w:tabs>
+          <w:tab w:val="num" w:pos="1776"/>
+        </w:tabs>
+        <w:ind w:left="1776" w:hanging="360"/>
+      </w:pPr>
+      <w:rPr>
+        <w:rFonts w:ascii="Symbol" w:hAnsi="Symbol" w:hint="default"/>
+        <w:sz w:val="20"/>
+      </w:rPr>
+    </w:lvl>
+    <w:lvl w:ilvl="1" w:tentative="1">
+      <w:start w:val="1"/>
+      <w:numFmt w:val="bullet"/>
+      <w:lvlText w:val="o"/>
+      <w:lvlJc w:val="left"/>
+      <w:pPr>
+        <w:tabs>
+          <w:tab w:val="num" w:pos="2496"/>
+        </w:tabs>
+        <w:ind w:left="2496" w:hanging="360"/>
+      </w:pPr>
+      <w:rPr>
+        <w:rFonts w:ascii="Courier New" w:hAnsi="Courier New" w:hint="default"/>
+        <w:sz w:val="20"/>
+      </w:rPr>
+    </w:lvl>
+    <w:lvl w:ilvl="2" w:tentative="1">
+      <w:start w:val="1"/>
+      <w:numFmt w:val="bullet"/>
+      <w:lvlText w:val=""/>
+      <w:lvlJc w:val="left"/>
+      <w:pPr>
+        <w:tabs>
+          <w:tab w:val="num" w:pos="3216"/>
+        </w:tabs>
+        <w:ind w:left="3216" w:hanging="360"/>
+      </w:pPr>
+      <w:rPr>
+        <w:rFonts w:ascii="Wingdings" w:hAnsi="Wingdings" w:hint="default"/>
+        <w:sz w:val="20"/>
+      </w:rPr>
+    </w:lvl>
+    <w:lvl w:ilvl="3" w:tentative="1">
+      <w:start w:val="1"/>
+      <w:numFmt w:val="bullet"/>
+      <w:lvlText w:val=""/>
+      <w:lvlJc w:val="left"/>
+      <w:pPr>
+        <w:tabs>
+          <w:tab w:val="num" w:pos="3936"/>
+        </w:tabs>
+        <w:ind w:left="3936" w:hanging="360"/>
+      </w:pPr>
+      <w:rPr>
+        <w:rFonts w:ascii="Wingdings" w:hAnsi="Wingdings" w:hint="default"/>
+        <w:sz w:val="20"/>
+      </w:rPr>
+    </w:lvl>
+    <w:lvl w:ilvl="4" w:tentative="1">
+      <w:start w:val="1"/>
+      <w:numFmt w:val="bullet"/>
+      <w:lvlText w:val=""/>
+      <w:lvlJc w:val="left"/>
+      <w:pPr>
+        <w:tabs>
+          <w:tab w:val="num" w:pos="4656"/>
+        </w:tabs>
+        <w:ind w:left="4656" w:hanging="360"/>
+      </w:pPr>
+      <w:rPr>
+        <w:rFonts w:ascii="Wingdings" w:hAnsi="Wingdings" w:hint="default"/>
+        <w:sz w:val="20"/>
+      </w:rPr>
+    </w:lvl>
+    <w:lvl w:ilvl="5" w:tentative="1">
+      <w:start w:val="1"/>
+      <w:numFmt w:val="bullet"/>
+      <w:lvlText w:val=""/>
+      <w:lvlJc w:val="left"/>
+      <w:pPr>
+        <w:tabs>
+          <w:tab w:val="num" w:pos="5376"/>
+        </w:tabs>
+        <w:ind w:left="5376" w:hanging="360"/>
+      </w:pPr>
+      <w:rPr>
+        <w:rFonts w:ascii="Wingdings" w:hAnsi="Wingdings" w:hint="default"/>
+        <w:sz w:val="20"/>
+      </w:rPr>
+    </w:lvl>
+    <w:lvl w:ilvl="6" w:tentative="1">
+      <w:start w:val="1"/>
+      <w:numFmt w:val="bullet"/>
+      <w:lvlText w:val=""/>
+      <w:lvlJc w:val="left"/>
+      <w:pPr>
+        <w:tabs>
+          <w:tab w:val="num" w:pos="6096"/>
+        </w:tabs>
+        <w:ind w:left="6096" w:hanging="360"/>
+      </w:pPr>
+      <w:rPr>
+        <w:rFonts w:ascii="Wingdings" w:hAnsi="Wingdings" w:hint="default"/>
+        <w:sz w:val="20"/>
+      </w:rPr>
+    </w:lvl>
+    <w:lvl w:ilvl="7" w:tentative="1">
+      <w:start w:val="1"/>
+      <w:numFmt w:val="bullet"/>
+      <w:lvlText w:val=""/>
+      <w:lvlJc w:val="left"/>
+      <w:pPr>
+        <w:tabs>
+          <w:tab w:val="num" w:pos="6816"/>
+        </w:tabs>
+        <w:ind w:left="6816" w:hanging="360"/>
+      </w:pPr>
+      <w:rPr>
+        <w:rFonts w:ascii="Wingdings" w:hAnsi="Wingdings" w:hint="default"/>
+        <w:sz w:val="20"/>
+      </w:rPr>
+    </w:lvl>
+    <w:lvl w:ilvl="8" w:tentative="1">
+      <w:start w:val="1"/>
+      <w:numFmt w:val="bullet"/>
+      <w:lvlText w:val=""/>
+      <w:lvlJc w:val="left"/>
+      <w:pPr>
+        <w:tabs>
+          <w:tab w:val="num" w:pos="7536"/>
+        </w:tabs>
+        <w:ind w:left="7536" w:hanging="360"/>
+      </w:pPr>
+      <w:rPr>
+        <w:rFonts w:ascii="Wingdings" w:hAnsi="Wingdings" w:hint="default"/>
+        <w:sz w:val="20"/>
+      </w:rPr>
+    </w:lvl>
+  </w:abstractNum>
+  <w:abstractNum w:abstractNumId="4" w15:restartNumberingAfterBreak="0">
+    <w:nsid w:val="12CC4A3D"/>
+    <w:multiLevelType w:val="hybridMultilevel"/>
+    <w:tmpl w:val="7CD6AD08"/>
+    <w:lvl w:ilvl="0" w:tplc="280A0001">
+      <w:start w:val="1"/>
+      <w:numFmt w:val="bullet"/>
+      <w:lvlText w:val=""/>
+      <w:lvlJc w:val="left"/>
+      <w:pPr>
+        <w:ind w:left="1068" w:hanging="360"/>
+      </w:pPr>
+      <w:rPr>
+        <w:rFonts w:ascii="Symbol" w:hAnsi="Symbol" w:hint="default"/>
+      </w:rPr>
+    </w:lvl>
+    <w:lvl w:ilvl="1" w:tplc="280A0003" w:tentative="1">
+      <w:start w:val="1"/>
+      <w:numFmt w:val="bullet"/>
+      <w:lvlText w:val="o"/>
+      <w:lvlJc w:val="left"/>
+      <w:pPr>
+        <w:ind w:left="1788" w:hanging="360"/>
+      </w:pPr>
+      <w:rPr>
+        <w:rFonts w:ascii="Courier New" w:hAnsi="Courier New" w:cs="Courier New" w:hint="default"/>
+      </w:rPr>
+    </w:lvl>
+    <w:lvl w:ilvl="2" w:tplc="280A0005" w:tentative="1">
+      <w:start w:val="1"/>
+      <w:numFmt w:val="bullet"/>
+      <w:lvlText w:val=""/>
+      <w:lvlJc w:val="left"/>
+      <w:pPr>
+        <w:ind w:left="2508" w:hanging="360"/>
+      </w:pPr>
+      <w:rPr>
+        <w:rFonts w:ascii="Wingdings" w:hAnsi="Wingdings" w:hint="default"/>
+      </w:rPr>
+    </w:lvl>
+    <w:lvl w:ilvl="3" w:tplc="280A0001" w:tentative="1">
+      <w:start w:val="1"/>
+      <w:numFmt w:val="bullet"/>
+      <w:lvlText w:val=""/>
+      <w:lvlJc w:val="left"/>
+      <w:pPr>
+        <w:ind w:left="3228" w:hanging="360"/>
+      </w:pPr>
+      <w:rPr>
+        <w:rFonts w:ascii="Symbol" w:hAnsi="Symbol" w:hint="default"/>
+      </w:rPr>
+    </w:lvl>
+    <w:lvl w:ilvl="4" w:tplc="280A0003" w:tentative="1">
+      <w:start w:val="1"/>
+      <w:numFmt w:val="bullet"/>
+      <w:lvlText w:val="o"/>
+      <w:lvlJc w:val="left"/>
+      <w:pPr>
+        <w:ind w:left="3948" w:hanging="360"/>
+      </w:pPr>
+      <w:rPr>
+        <w:rFonts w:ascii="Courier New" w:hAnsi="Courier New" w:cs="Courier New" w:hint="default"/>
+      </w:rPr>
+    </w:lvl>
+    <w:lvl w:ilvl="5" w:tplc="280A0005" w:tentative="1">
+      <w:start w:val="1"/>
+      <w:numFmt w:val="bullet"/>
+      <w:lvlText w:val=""/>
+      <w:lvlJc w:val="left"/>
+      <w:pPr>
+        <w:ind w:left="4668" w:hanging="360"/>
+      </w:pPr>
+      <w:rPr>
+        <w:rFonts w:ascii="Wingdings" w:hAnsi="Wingdings" w:hint="default"/>
+      </w:rPr>
+    </w:lvl>
+    <w:lvl w:ilvl="6" w:tplc="280A0001" w:tentative="1">
+      <w:start w:val="1"/>
+      <w:numFmt w:val="bullet"/>
+      <w:lvlText w:val=""/>
+      <w:lvlJc w:val="left"/>
+      <w:pPr>
+        <w:ind w:left="5388" w:hanging="360"/>
+      </w:pPr>
+      <w:rPr>
+        <w:rFonts w:ascii="Symbol" w:hAnsi="Symbol" w:hint="default"/>
+      </w:rPr>
+    </w:lvl>
+    <w:lvl w:ilvl="7" w:tplc="280A0003" w:tentative="1">
+      <w:start w:val="1"/>
+      <w:numFmt w:val="bullet"/>
+      <w:lvlText w:val="o"/>
+      <w:lvlJc w:val="left"/>
+      <w:pPr>
+        <w:ind w:left="6108" w:hanging="360"/>
+      </w:pPr>
+      <w:rPr>
+        <w:rFonts w:ascii="Courier New" w:hAnsi="Courier New" w:cs="Courier New" w:hint="default"/>
+      </w:rPr>
+    </w:lvl>
+    <w:lvl w:ilvl="8" w:tplc="280A0005" w:tentative="1">
+      <w:start w:val="1"/>
+      <w:numFmt w:val="bullet"/>
+      <w:lvlText w:val=""/>
+      <w:lvlJc w:val="left"/>
+      <w:pPr>
+        <w:ind w:left="6828" w:hanging="360"/>
+      </w:pPr>
+      <w:rPr>
+        <w:rFonts w:ascii="Wingdings" w:hAnsi="Wingdings" w:hint="default"/>
+      </w:rPr>
+    </w:lvl>
+  </w:abstractNum>
+  <w:abstractNum w:abstractNumId="5" w15:restartNumberingAfterBreak="0">
+    <w:nsid w:val="273007A2"/>
+    <w:multiLevelType w:val="hybridMultilevel"/>
+    <w:tmpl w:val="64B85E18"/>
+    <w:lvl w:ilvl="0" w:tplc="0074E226">
+      <w:start w:val="4"/>
+      <w:numFmt w:val="bullet"/>
+      <w:lvlText w:val="-"/>
+      <w:lvlJc w:val="left"/>
+      <w:pPr>
+        <w:ind w:left="1152" w:hanging="360"/>
+      </w:pPr>
+      <w:rPr>
+        <w:rFonts w:ascii="Arial" w:eastAsiaTheme="minorHAnsi" w:hAnsi="Arial" w:cs="Arial" w:hint="default"/>
+        <w:b/>
+      </w:rPr>
+    </w:lvl>
+    <w:lvl w:ilvl="1" w:tplc="280A0003">
+      <w:start w:val="1"/>
+      <w:numFmt w:val="bullet"/>
+      <w:lvlText w:val="o"/>
+      <w:lvlJc w:val="left"/>
+      <w:pPr>
+        <w:ind w:left="1872" w:hanging="360"/>
+      </w:pPr>
+      <w:rPr>
+        <w:rFonts w:ascii="Courier New" w:hAnsi="Courier New" w:cs="Courier New" w:hint="default"/>
+      </w:rPr>
+    </w:lvl>
+    <w:lvl w:ilvl="2" w:tplc="280A0005" w:tentative="1">
+      <w:start w:val="1"/>
+      <w:numFmt w:val="bullet"/>
+      <w:lvlText w:val=""/>
+      <w:lvlJc w:val="left"/>
+      <w:pPr>
+        <w:ind w:left="2592" w:hanging="360"/>
+      </w:pPr>
+      <w:rPr>
+        <w:rFonts w:ascii="Wingdings" w:hAnsi="Wingdings" w:hint="default"/>
+      </w:rPr>
+    </w:lvl>
+    <w:lvl w:ilvl="3" w:tplc="280A0001" w:tentative="1">
+      <w:start w:val="1"/>
+      <w:numFmt w:val="bullet"/>
+      <w:lvlText w:val=""/>
+      <w:lvlJc w:val="left"/>
+      <w:pPr>
+        <w:ind w:left="3312" w:hanging="360"/>
+      </w:pPr>
+      <w:rPr>
+        <w:rFonts w:ascii="Symbol" w:hAnsi="Symbol" w:hint="default"/>
+      </w:rPr>
+    </w:lvl>
+    <w:lvl w:ilvl="4" w:tplc="280A0003" w:tentative="1">
+      <w:start w:val="1"/>
+      <w:numFmt w:val="bullet"/>
+      <w:lvlText w:val="o"/>
+      <w:lvlJc w:val="left"/>
+      <w:pPr>
+        <w:ind w:left="4032" w:hanging="360"/>
+      </w:pPr>
+      <w:rPr>
+        <w:rFonts w:ascii="Courier New" w:hAnsi="Courier New" w:cs="Courier New" w:hint="default"/>
+      </w:rPr>
+    </w:lvl>
+    <w:lvl w:ilvl="5" w:tplc="280A0005" w:tentative="1">
+      <w:start w:val="1"/>
+      <w:numFmt w:val="bullet"/>
+      <w:lvlText w:val=""/>
+      <w:lvlJc w:val="left"/>
+      <w:pPr>
+        <w:ind w:left="4752" w:hanging="360"/>
+      </w:pPr>
+      <w:rPr>
+        <w:rFonts w:ascii="Wingdings" w:hAnsi="Wingdings" w:hint="default"/>
+      </w:rPr>
+    </w:lvl>
+    <w:lvl w:ilvl="6" w:tplc="280A0001" w:tentative="1">
+      <w:start w:val="1"/>
+      <w:numFmt w:val="bullet"/>
+      <w:lvlText w:val=""/>
+      <w:lvlJc w:val="left"/>
+      <w:pPr>
+        <w:ind w:left="5472" w:hanging="360"/>
+      </w:pPr>
+      <w:rPr>
+        <w:rFonts w:ascii="Symbol" w:hAnsi="Symbol" w:hint="default"/>
+      </w:rPr>
+    </w:lvl>
+    <w:lvl w:ilvl="7" w:tplc="280A0003" w:tentative="1">
+      <w:start w:val="1"/>
+      <w:numFmt w:val="bullet"/>
+      <w:lvlText w:val="o"/>
+      <w:lvlJc w:val="left"/>
+      <w:pPr>
+        <w:ind w:left="6192" w:hanging="360"/>
+      </w:pPr>
+      <w:rPr>
+        <w:rFonts w:ascii="Courier New" w:hAnsi="Courier New" w:cs="Courier New" w:hint="default"/>
+      </w:rPr>
+    </w:lvl>
+    <w:lvl w:ilvl="8" w:tplc="280A0005" w:tentative="1">
+      <w:start w:val="1"/>
+      <w:numFmt w:val="bullet"/>
+      <w:lvlText w:val=""/>
+      <w:lvlJc w:val="left"/>
+      <w:pPr>
+        <w:ind w:left="6912" w:hanging="360"/>
+      </w:pPr>
+      <w:rPr>
+        <w:rFonts w:ascii="Wingdings" w:hAnsi="Wingdings" w:hint="default"/>
+      </w:rPr>
+    </w:lvl>
+  </w:abstractNum>
+  <w:abstractNum w:abstractNumId="6" w15:restartNumberingAfterBreak="0">
+    <w:nsid w:val="3FFD19C7"/>
+    <w:multiLevelType w:val="multilevel"/>
+    <w:tmpl w:val="558AE5E4"/>
+    <w:lvl w:ilvl="0">
+      <w:start w:val="1"/>
+      <w:numFmt w:val="bullet"/>
+      <w:lvlText w:val=""/>
+      <w:lvlJc w:val="left"/>
+      <w:pPr>
+        <w:tabs>
+          <w:tab w:val="num" w:pos="1152"/>
+        </w:tabs>
+        <w:ind w:left="1152" w:hanging="360"/>
+      </w:pPr>
+      <w:rPr>
+        <w:rFonts w:ascii="Symbol" w:hAnsi="Symbol" w:hint="default"/>
+        <w:sz w:val="20"/>
+      </w:rPr>
+    </w:lvl>
+    <w:lvl w:ilvl="1" w:tentative="1">
+      <w:start w:val="1"/>
+      <w:numFmt w:val="bullet"/>
+      <w:lvlText w:val="o"/>
+      <w:lvlJc w:val="left"/>
+      <w:pPr>
+        <w:tabs>
+          <w:tab w:val="num" w:pos="1872"/>
+        </w:tabs>
+        <w:ind w:left="1872" w:hanging="360"/>
+      </w:pPr>
+      <w:rPr>
+        <w:rFonts w:ascii="Courier New" w:hAnsi="Courier New" w:hint="default"/>
+        <w:sz w:val="20"/>
+      </w:rPr>
+    </w:lvl>
+    <w:lvl w:ilvl="2" w:tentative="1">
+      <w:start w:val="1"/>
+      <w:numFmt w:val="bullet"/>
+      <w:lvlText w:val=""/>
+      <w:lvlJc w:val="left"/>
+      <w:pPr>
+        <w:tabs>
+          <w:tab w:val="num" w:pos="2592"/>
+        </w:tabs>
+        <w:ind w:left="2592" w:hanging="360"/>
+      </w:pPr>
+      <w:rPr>
+        <w:rFonts w:ascii="Wingdings" w:hAnsi="Wingdings" w:hint="default"/>
+        <w:sz w:val="20"/>
+      </w:rPr>
+    </w:lvl>
+    <w:lvl w:ilvl="3" w:tentative="1">
+      <w:start w:val="1"/>
+      <w:numFmt w:val="bullet"/>
+      <w:lvlText w:val=""/>
+      <w:lvlJc w:val="left"/>
+      <w:pPr>
+        <w:tabs>
+          <w:tab w:val="num" w:pos="3312"/>
+        </w:tabs>
+        <w:ind w:left="3312" w:hanging="360"/>
+      </w:pPr>
+      <w:rPr>
+        <w:rFonts w:ascii="Wingdings" w:hAnsi="Wingdings" w:hint="default"/>
+        <w:sz w:val="20"/>
+      </w:rPr>
+    </w:lvl>
+    <w:lvl w:ilvl="4" w:tentative="1">
+      <w:start w:val="1"/>
+      <w:numFmt w:val="bullet"/>
+      <w:lvlText w:val=""/>
+      <w:lvlJc w:val="left"/>
+      <w:pPr>
+        <w:tabs>
+          <w:tab w:val="num" w:pos="4032"/>
+        </w:tabs>
+        <w:ind w:left="4032" w:hanging="360"/>
+      </w:pPr>
+      <w:rPr>
+        <w:rFonts w:ascii="Wingdings" w:hAnsi="Wingdings" w:hint="default"/>
+        <w:sz w:val="20"/>
+      </w:rPr>
+    </w:lvl>
+    <w:lvl w:ilvl="5" w:tentative="1">
+      <w:start w:val="1"/>
+      <w:numFmt w:val="bullet"/>
+      <w:lvlText w:val=""/>
+      <w:lvlJc w:val="left"/>
+      <w:pPr>
+        <w:tabs>
+          <w:tab w:val="num" w:pos="4752"/>
+        </w:tabs>
+        <w:ind w:left="4752" w:hanging="360"/>
+      </w:pPr>
+      <w:rPr>
+        <w:rFonts w:ascii="Wingdings" w:hAnsi="Wingdings" w:hint="default"/>
+        <w:sz w:val="20"/>
+      </w:rPr>
+    </w:lvl>
+    <w:lvl w:ilvl="6" w:tentative="1">
+      <w:start w:val="1"/>
+      <w:numFmt w:val="bullet"/>
+      <w:lvlText w:val=""/>
+      <w:lvlJc w:val="left"/>
+      <w:pPr>
+        <w:tabs>
+          <w:tab w:val="num" w:pos="5472"/>
+        </w:tabs>
+        <w:ind w:left="5472" w:hanging="360"/>
+      </w:pPr>
+      <w:rPr>
+        <w:rFonts w:ascii="Wingdings" w:hAnsi="Wingdings" w:hint="default"/>
+        <w:sz w:val="20"/>
+      </w:rPr>
+    </w:lvl>
+    <w:lvl w:ilvl="7" w:tentative="1">
+      <w:start w:val="1"/>
+      <w:numFmt w:val="bullet"/>
+      <w:lvlText w:val=""/>
+      <w:lvlJc w:val="left"/>
+      <w:pPr>
+        <w:tabs>
+          <w:tab w:val="num" w:pos="6192"/>
+        </w:tabs>
+        <w:ind w:left="6192" w:hanging="360"/>
+      </w:pPr>
+      <w:rPr>
+        <w:rFonts w:ascii="Wingdings" w:hAnsi="Wingdings" w:hint="default"/>
+        <w:sz w:val="20"/>
+      </w:rPr>
+    </w:lvl>
+    <w:lvl w:ilvl="8" w:tentative="1">
+      <w:start w:val="1"/>
+      <w:numFmt w:val="bullet"/>
+      <w:lvlText w:val=""/>
+      <w:lvlJc w:val="left"/>
+      <w:pPr>
+        <w:tabs>
+          <w:tab w:val="num" w:pos="6912"/>
+        </w:tabs>
+        <w:ind w:left="6912" w:hanging="360"/>
+      </w:pPr>
+      <w:rPr>
+        <w:rFonts w:ascii="Wingdings" w:hAnsi="Wingdings" w:hint="default"/>
+        <w:sz w:val="20"/>
+      </w:rPr>
+    </w:lvl>
+  </w:abstractNum>
+  <w:abstractNum w:abstractNumId="7" w15:restartNumberingAfterBreak="0">
+    <w:nsid w:val="591A0F8B"/>
+    <w:multiLevelType w:val="multilevel"/>
+    <w:tmpl w:val="D81E84CC"/>
+    <w:lvl w:ilvl="0">
+      <w:start w:val="1"/>
+      <w:numFmt w:val="decimal"/>
+      <w:lvlText w:val="%1."/>
+      <w:lvlJc w:val="left"/>
+      <w:pPr>
+        <w:tabs>
+          <w:tab w:val="num" w:pos="1068"/>
+        </w:tabs>
+        <w:ind w:left="1068" w:hanging="360"/>
+      </w:pPr>
+    </w:lvl>
+    <w:lvl w:ilvl="1">
+      <w:start w:val="1"/>
+      <w:numFmt w:val="bullet"/>
+      <w:lvlText w:val="o"/>
+      <w:lvlJc w:val="left"/>
+      <w:pPr>
+        <w:tabs>
+          <w:tab w:val="num" w:pos="1788"/>
+        </w:tabs>
+        <w:ind w:left="1788" w:hanging="360"/>
+      </w:pPr>
+      <w:rPr>
+        <w:rFonts w:ascii="Courier New" w:hAnsi="Courier New" w:hint="default"/>
+        <w:sz w:val="20"/>
+      </w:rPr>
+    </w:lvl>
+    <w:lvl w:ilvl="2" w:tentative="1">
+      <w:start w:val="1"/>
+      <w:numFmt w:val="decimal"/>
+      <w:lvlText w:val="%3."/>
+      <w:lvlJc w:val="left"/>
+      <w:pPr>
+        <w:tabs>
+          <w:tab w:val="num" w:pos="2508"/>
+        </w:tabs>
+        <w:ind w:left="2508" w:hanging="360"/>
+      </w:pPr>
+    </w:lvl>
+    <w:lvl w:ilvl="3" w:tentative="1">
+      <w:start w:val="1"/>
+      <w:numFmt w:val="decimal"/>
+      <w:lvlText w:val="%4."/>
+      <w:lvlJc w:val="left"/>
+      <w:pPr>
+        <w:tabs>
+          <w:tab w:val="num" w:pos="3228"/>
+        </w:tabs>
+        <w:ind w:left="3228" w:hanging="360"/>
+      </w:pPr>
+    </w:lvl>
+    <w:lvl w:ilvl="4" w:tentative="1">
+      <w:start w:val="1"/>
+      <w:numFmt w:val="decimal"/>
+      <w:lvlText w:val="%5."/>
+      <w:lvlJc w:val="left"/>
+      <w:pPr>
+        <w:tabs>
+          <w:tab w:val="num" w:pos="3948"/>
+        </w:tabs>
+        <w:ind w:left="3948" w:hanging="360"/>
+      </w:pPr>
+    </w:lvl>
+    <w:lvl w:ilvl="5" w:tentative="1">
+      <w:start w:val="1"/>
+      <w:numFmt w:val="decimal"/>
+      <w:lvlText w:val="%6."/>
+      <w:lvlJc w:val="left"/>
+      <w:pPr>
+        <w:tabs>
+          <w:tab w:val="num" w:pos="4668"/>
+        </w:tabs>
+        <w:ind w:left="4668" w:hanging="360"/>
+      </w:pPr>
+    </w:lvl>
+    <w:lvl w:ilvl="6" w:tentative="1">
+      <w:start w:val="1"/>
+      <w:numFmt w:val="decimal"/>
+      <w:lvlText w:val="%7."/>
+      <w:lvlJc w:val="left"/>
+      <w:pPr>
+        <w:tabs>
+          <w:tab w:val="num" w:pos="5388"/>
+        </w:tabs>
+        <w:ind w:left="5388" w:hanging="360"/>
+      </w:pPr>
+    </w:lvl>
+    <w:lvl w:ilvl="7" w:tentative="1">
+      <w:start w:val="1"/>
+      <w:numFmt w:val="decimal"/>
+      <w:lvlText w:val="%8."/>
+      <w:lvlJc w:val="left"/>
+      <w:pPr>
+        <w:tabs>
+          <w:tab w:val="num" w:pos="6108"/>
+        </w:tabs>
+        <w:ind w:left="6108" w:hanging="360"/>
+      </w:pPr>
+    </w:lvl>
+    <w:lvl w:ilvl="8" w:tentative="1">
+      <w:start w:val="1"/>
+      <w:numFmt w:val="decimal"/>
+      <w:lvlText w:val="%9."/>
+      <w:lvlJc w:val="left"/>
+      <w:pPr>
+        <w:tabs>
+          <w:tab w:val="num" w:pos="6828"/>
+        </w:tabs>
+        <w:ind w:left="6828" w:hanging="360"/>
+      </w:pPr>
+    </w:lvl>
+  </w:abstractNum>
+  <w:abstractNum w:abstractNumId="8" w15:restartNumberingAfterBreak="0">
+    <w:nsid w:val="5F575AAC"/>
+    <w:multiLevelType w:val="hybridMultilevel"/>
+    <w:tmpl w:val="9AA09668"/>
+    <w:lvl w:ilvl="0" w:tplc="280A000F">
+      <w:start w:val="1"/>
+      <w:numFmt w:val="decimal"/>
+      <w:lvlText w:val="%1."/>
+      <w:lvlJc w:val="left"/>
+      <w:pPr>
+        <w:ind w:left="720" w:hanging="360"/>
+      </w:pPr>
+    </w:lvl>
+    <w:lvl w:ilvl="1" w:tplc="280A0019" w:tentative="1">
+      <w:start w:val="1"/>
+      <w:numFmt w:val="lowerLetter"/>
+      <w:lvlText w:val="%2."/>
+      <w:lvlJc w:val="left"/>
+      <w:pPr>
+        <w:ind w:left="1440" w:hanging="360"/>
+      </w:pPr>
+    </w:lvl>
+    <w:lvl w:ilvl="2" w:tplc="280A001B" w:tentative="1">
+      <w:start w:val="1"/>
+      <w:numFmt w:val="lowerRoman"/>
+      <w:lvlText w:val="%3."/>
+      <w:lvlJc w:val="right"/>
+      <w:pPr>
+        <w:ind w:left="2160" w:hanging="180"/>
+      </w:pPr>
+    </w:lvl>
+    <w:lvl w:ilvl="3" w:tplc="280A000F" w:tentative="1">
+      <w:start w:val="1"/>
+      <w:numFmt w:val="decimal"/>
+      <w:lvlText w:val="%4."/>
+      <w:lvlJc w:val="left"/>
+      <w:pPr>
+        <w:ind w:left="2880" w:hanging="360"/>
+      </w:pPr>
+    </w:lvl>
+    <w:lvl w:ilvl="4" w:tplc="280A0019" w:tentative="1">
+      <w:start w:val="1"/>
+      <w:numFmt w:val="lowerLetter"/>
+      <w:lvlText w:val="%5."/>
+      <w:lvlJc w:val="left"/>
+      <w:pPr>
+        <w:ind w:left="3600" w:hanging="360"/>
+      </w:pPr>
+    </w:lvl>
+    <w:lvl w:ilvl="5" w:tplc="280A001B" w:tentative="1">
+      <w:start w:val="1"/>
+      <w:numFmt w:val="lowerRoman"/>
+      <w:lvlText w:val="%6."/>
+      <w:lvlJc w:val="right"/>
+      <w:pPr>
+        <w:ind w:left="4320" w:hanging="180"/>
+      </w:pPr>
+    </w:lvl>
+    <w:lvl w:ilvl="6" w:tplc="280A000F" w:tentative="1">
+      <w:start w:val="1"/>
+      <w:numFmt w:val="decimal"/>
+      <w:lvlText w:val="%7."/>
+      <w:lvlJc w:val="left"/>
+      <w:pPr>
+        <w:ind w:left="5040" w:hanging="360"/>
+      </w:pPr>
+    </w:lvl>
+    <w:lvl w:ilvl="7" w:tplc="280A0019" w:tentative="1">
+      <w:start w:val="1"/>
+      <w:numFmt w:val="lowerLetter"/>
+      <w:lvlText w:val="%8."/>
+      <w:lvlJc w:val="left"/>
+      <w:pPr>
+        <w:ind w:left="5760" w:hanging="360"/>
+      </w:pPr>
+    </w:lvl>
+    <w:lvl w:ilvl="8" w:tplc="280A001B" w:tentative="1">
+      <w:start w:val="1"/>
+      <w:numFmt w:val="lowerRoman"/>
+      <w:lvlText w:val="%9."/>
+      <w:lvlJc w:val="right"/>
+      <w:pPr>
+        <w:ind w:left="6480" w:hanging="180"/>
+      </w:pPr>
+    </w:lvl>
+  </w:abstractNum>
+  <w:abstractNum w:abstractNumId="9" w15:restartNumberingAfterBreak="0">
+    <w:nsid w:val="61233432"/>
+    <w:multiLevelType w:val="multilevel"/>
+    <w:tmpl w:val="280A001F"/>
+    <w:lvl w:ilvl="0">
+      <w:start w:val="1"/>
+      <w:numFmt w:val="decimal"/>
+      <w:lvlText w:val="%1."/>
+      <w:lvlJc w:val="left"/>
+      <w:pPr>
+        <w:ind w:left="360" w:hanging="360"/>
+      </w:pPr>
+    </w:lvl>
+    <w:lvl w:ilvl="1">
+      <w:start w:val="1"/>
+      <w:numFmt w:val="decimal"/>
+      <w:lvlText w:val="%1.%2."/>
+      <w:lvlJc w:val="left"/>
+      <w:pPr>
+        <w:ind w:left="792" w:hanging="432"/>
+      </w:pPr>
+    </w:lvl>
+    <w:lvl w:ilvl="2">
+      <w:start w:val="1"/>
+      <w:numFmt w:val="decimal"/>
+      <w:lvlText w:val="%1.%2.%3."/>
+      <w:lvlJc w:val="left"/>
+      <w:pPr>
+        <w:ind w:left="1224" w:hanging="504"/>
+      </w:pPr>
+    </w:lvl>
+    <w:lvl w:ilvl="3">
+      <w:start w:val="1"/>
+      <w:numFmt w:val="decimal"/>
+      <w:lvlText w:val="%1.%2.%3.%4."/>
+      <w:lvlJc w:val="left"/>
+      <w:pPr>
+        <w:ind w:left="1728" w:hanging="648"/>
+      </w:pPr>
+    </w:lvl>
+    <w:lvl w:ilvl="4">
+      <w:start w:val="1"/>
+      <w:numFmt w:val="decimal"/>
+      <w:lvlText w:val="%1.%2.%3.%4.%5."/>
+      <w:lvlJc w:val="left"/>
+      <w:pPr>
+        <w:ind w:left="2232" w:hanging="792"/>
+      </w:pPr>
+    </w:lvl>
+    <w:lvl w:ilvl="5">
+      <w:start w:val="1"/>
+      <w:numFmt w:val="decimal"/>
+      <w:lvlText w:val="%1.%2.%3.%4.%5.%6."/>
+      <w:lvlJc w:val="left"/>
+      <w:pPr>
+        <w:ind w:left="2736" w:hanging="936"/>
+      </w:pPr>
+    </w:lvl>
+    <w:lvl w:ilvl="6">
+      <w:start w:val="1"/>
+      <w:numFmt w:val="decimal"/>
+      <w:lvlText w:val="%1.%2.%3.%4.%5.%6.%7."/>
+      <w:lvlJc w:val="left"/>
+      <w:pPr>
+        <w:ind w:left="3240" w:hanging="1080"/>
+      </w:pPr>
+    </w:lvl>
+    <w:lvl w:ilvl="7">
+      <w:start w:val="1"/>
+      <w:numFmt w:val="decimal"/>
+      <w:lvlText w:val="%1.%2.%3.%4.%5.%6.%7.%8."/>
+      <w:lvlJc w:val="left"/>
+      <w:pPr>
+        <w:ind w:left="3744" w:hanging="1224"/>
+      </w:pPr>
+    </w:lvl>
+    <w:lvl w:ilvl="8">
+      <w:start w:val="1"/>
+      <w:numFmt w:val="decimal"/>
+      <w:lvlText w:val="%1.%2.%3.%4.%5.%6.%7.%8.%9."/>
+      <w:lvlJc w:val="left"/>
+      <w:pPr>
+        <w:ind w:left="4320" w:hanging="1440"/>
+      </w:pPr>
+    </w:lvl>
+  </w:abstractNum>
+  <w:abstractNum w:abstractNumId="10" w15:restartNumberingAfterBreak="0">
+    <w:nsid w:val="61DB5117"/>
+    <w:multiLevelType w:val="multilevel"/>
+    <w:tmpl w:val="0A129B6E"/>
+    <w:lvl w:ilvl="0">
+      <w:start w:val="1"/>
+      <w:numFmt w:val="decimal"/>
+      <w:lvlText w:val="%1)"/>
+      <w:lvlJc w:val="left"/>
+      <w:pPr>
+        <w:ind w:left="360" w:hanging="360"/>
+      </w:pPr>
+    </w:lvl>
+    <w:lvl w:ilvl="1">
+      <w:start w:val="1"/>
+      <w:numFmt w:val="decimal"/>
+      <w:pStyle w:val="Estilo2"/>
+      <w:lvlText w:val="%1.%2."/>
+      <w:lvlJc w:val="left"/>
+      <w:pPr>
+        <w:ind w:left="792" w:hanging="432"/>
+      </w:pPr>
+    </w:lvl>
+    <w:lvl w:ilvl="2">
+      <w:start w:val="1"/>
+      <w:numFmt w:val="decimal"/>
+      <w:lvlText w:val="%1.%2.%3."/>
+      <w:lvlJc w:val="left"/>
+      <w:pPr>
+        <w:ind w:left="1224" w:hanging="504"/>
+      </w:pPr>
+    </w:lvl>
+    <w:lvl w:ilvl="3">
+      <w:start w:val="1"/>
+      <w:numFmt w:val="decimal"/>
+      <w:lvlText w:val="%1.%2.%3.%4."/>
+      <w:lvlJc w:val="left"/>
+      <w:pPr>
+        <w:ind w:left="1728" w:hanging="648"/>
+      </w:pPr>
+    </w:lvl>
+    <w:lvl w:ilvl="4">
+      <w:start w:val="1"/>
+      <w:numFmt w:val="decimal"/>
+      <w:lvlText w:val="%1.%2.%3.%4.%5."/>
+      <w:lvlJc w:val="left"/>
+      <w:pPr>
+        <w:ind w:left="2232" w:hanging="792"/>
+      </w:pPr>
+    </w:lvl>
+    <w:lvl w:ilvl="5">
+      <w:start w:val="1"/>
+      <w:numFmt w:val="decimal"/>
+      <w:lvlText w:val="%1.%2.%3.%4.%5.%6."/>
+      <w:lvlJc w:val="left"/>
+      <w:pPr>
+        <w:ind w:left="2736" w:hanging="936"/>
+      </w:pPr>
+    </w:lvl>
+    <w:lvl w:ilvl="6">
+      <w:start w:val="1"/>
+      <w:numFmt w:val="decimal"/>
+      <w:lvlText w:val="%1.%2.%3.%4.%5.%6.%7."/>
+      <w:lvlJc w:val="left"/>
+      <w:pPr>
+        <w:ind w:left="3240" w:hanging="1080"/>
+      </w:pPr>
+    </w:lvl>
+    <w:lvl w:ilvl="7">
+      <w:start w:val="1"/>
+      <w:numFmt w:val="decimal"/>
+      <w:lvlText w:val="%1.%2.%3.%4.%5.%6.%7.%8."/>
+      <w:lvlJc w:val="left"/>
+      <w:pPr>
+        <w:ind w:left="3744" w:hanging="1224"/>
+      </w:pPr>
+    </w:lvl>
+    <w:lvl w:ilvl="8">
+      <w:start w:val="1"/>
+      <w:numFmt w:val="decimal"/>
+      <w:lvlText w:val="%1.%2.%3.%4.%5.%6.%7.%8.%9."/>
+      <w:lvlJc w:val="left"/>
+      <w:pPr>
+        <w:ind w:left="4320" w:hanging="1440"/>
+      </w:pPr>
+    </w:lvl>
+  </w:abstractNum>
+  <w:abstractNum w:abstractNumId="11" w15:restartNumberingAfterBreak="0">
     <w:nsid w:val="69A656A6"/>
     <w:multiLevelType w:val="hybridMultilevel"/>
     <w:tmpl w:val="BCE2E368"/>
@@ -2741,7 +6669,192 @@
       </w:pPr>
     </w:lvl>
   </w:abstractNum>
-  <w:num w:numId="1">
+  <w:abstractNum w:abstractNumId="12" w15:restartNumberingAfterBreak="0">
+    <w:nsid w:val="769165EB"/>
+    <w:multiLevelType w:val="multilevel"/>
+    <w:tmpl w:val="5136F460"/>
+    <w:lvl w:ilvl="0">
+      <w:start w:val="1"/>
+      <w:numFmt w:val="bullet"/>
+      <w:lvlText w:val=""/>
+      <w:lvlJc w:val="left"/>
+      <w:pPr>
+        <w:tabs>
+          <w:tab w:val="num" w:pos="720"/>
+        </w:tabs>
+        <w:ind w:left="720" w:hanging="360"/>
+      </w:pPr>
+      <w:rPr>
+        <w:rFonts w:ascii="Symbol" w:hAnsi="Symbol" w:hint="default"/>
+        <w:sz w:val="20"/>
+      </w:rPr>
+    </w:lvl>
+    <w:lvl w:ilvl="1" w:tentative="1">
+      <w:start w:val="1"/>
+      <w:numFmt w:val="bullet"/>
+      <w:lvlText w:val="o"/>
+      <w:lvlJc w:val="left"/>
+      <w:pPr>
+        <w:tabs>
+          <w:tab w:val="num" w:pos="1440"/>
+        </w:tabs>
+        <w:ind w:left="1440" w:hanging="360"/>
+      </w:pPr>
+      <w:rPr>
+        <w:rFonts w:ascii="Courier New" w:hAnsi="Courier New" w:hint="default"/>
+        <w:sz w:val="20"/>
+      </w:rPr>
+    </w:lvl>
+    <w:lvl w:ilvl="2" w:tentative="1">
+      <w:start w:val="1"/>
+      <w:numFmt w:val="bullet"/>
+      <w:lvlText w:val=""/>
+      <w:lvlJc w:val="left"/>
+      <w:pPr>
+        <w:tabs>
+          <w:tab w:val="num" w:pos="2160"/>
+        </w:tabs>
+        <w:ind w:left="2160" w:hanging="360"/>
+      </w:pPr>
+      <w:rPr>
+        <w:rFonts w:ascii="Wingdings" w:hAnsi="Wingdings" w:hint="default"/>
+        <w:sz w:val="20"/>
+      </w:rPr>
+    </w:lvl>
+    <w:lvl w:ilvl="3" w:tentative="1">
+      <w:start w:val="1"/>
+      <w:numFmt w:val="bullet"/>
+      <w:lvlText w:val=""/>
+      <w:lvlJc w:val="left"/>
+      <w:pPr>
+        <w:tabs>
+          <w:tab w:val="num" w:pos="2880"/>
+        </w:tabs>
+        <w:ind w:left="2880" w:hanging="360"/>
+      </w:pPr>
+      <w:rPr>
+        <w:rFonts w:ascii="Wingdings" w:hAnsi="Wingdings" w:hint="default"/>
+        <w:sz w:val="20"/>
+      </w:rPr>
+    </w:lvl>
+    <w:lvl w:ilvl="4" w:tentative="1">
+      <w:start w:val="1"/>
+      <w:numFmt w:val="bullet"/>
+      <w:lvlText w:val=""/>
+      <w:lvlJc w:val="left"/>
+      <w:pPr>
+        <w:tabs>
+          <w:tab w:val="num" w:pos="3600"/>
+        </w:tabs>
+        <w:ind w:left="3600" w:hanging="360"/>
+      </w:pPr>
+      <w:rPr>
+        <w:rFonts w:ascii="Wingdings" w:hAnsi="Wingdings" w:hint="default"/>
+        <w:sz w:val="20"/>
+      </w:rPr>
+    </w:lvl>
+    <w:lvl w:ilvl="5" w:tentative="1">
+      <w:start w:val="1"/>
+      <w:numFmt w:val="bullet"/>
+      <w:lvlText w:val=""/>
+      <w:lvlJc w:val="left"/>
+      <w:pPr>
+        <w:tabs>
+          <w:tab w:val="num" w:pos="4320"/>
+        </w:tabs>
+        <w:ind w:left="4320" w:hanging="360"/>
+      </w:pPr>
+      <w:rPr>
+        <w:rFonts w:ascii="Wingdings" w:hAnsi="Wingdings" w:hint="default"/>
+        <w:sz w:val="20"/>
+      </w:rPr>
+    </w:lvl>
+    <w:lvl w:ilvl="6" w:tentative="1">
+      <w:start w:val="1"/>
+      <w:numFmt w:val="bullet"/>
+      <w:lvlText w:val=""/>
+      <w:lvlJc w:val="left"/>
+      <w:pPr>
+        <w:tabs>
+          <w:tab w:val="num" w:pos="5040"/>
+        </w:tabs>
+        <w:ind w:left="5040" w:hanging="360"/>
+      </w:pPr>
+      <w:rPr>
+        <w:rFonts w:ascii="Wingdings" w:hAnsi="Wingdings" w:hint="default"/>
+        <w:sz w:val="20"/>
+      </w:rPr>
+    </w:lvl>
+    <w:lvl w:ilvl="7" w:tentative="1">
+      <w:start w:val="1"/>
+      <w:numFmt w:val="bullet"/>
+      <w:lvlText w:val=""/>
+      <w:lvlJc w:val="left"/>
+      <w:pPr>
+        <w:tabs>
+          <w:tab w:val="num" w:pos="5760"/>
+        </w:tabs>
+        <w:ind w:left="5760" w:hanging="360"/>
+      </w:pPr>
+      <w:rPr>
+        <w:rFonts w:ascii="Wingdings" w:hAnsi="Wingdings" w:hint="default"/>
+        <w:sz w:val="20"/>
+      </w:rPr>
+    </w:lvl>
+    <w:lvl w:ilvl="8" w:tentative="1">
+      <w:start w:val="1"/>
+      <w:numFmt w:val="bullet"/>
+      <w:lvlText w:val=""/>
+      <w:lvlJc w:val="left"/>
+      <w:pPr>
+        <w:tabs>
+          <w:tab w:val="num" w:pos="6480"/>
+        </w:tabs>
+        <w:ind w:left="6480" w:hanging="360"/>
+      </w:pPr>
+      <w:rPr>
+        <w:rFonts w:ascii="Wingdings" w:hAnsi="Wingdings" w:hint="default"/>
+        <w:sz w:val="20"/>
+      </w:rPr>
+    </w:lvl>
+  </w:abstractNum>
+  <w:num w:numId="1" w16cid:durableId="717778837">
+    <w:abstractNumId w:val="11"/>
+  </w:num>
+  <w:num w:numId="2" w16cid:durableId="962467910">
+    <w:abstractNumId w:val="8"/>
+  </w:num>
+  <w:num w:numId="3" w16cid:durableId="1590697835">
+    <w:abstractNumId w:val="2"/>
+  </w:num>
+  <w:num w:numId="4" w16cid:durableId="1003580929">
+    <w:abstractNumId w:val="9"/>
+  </w:num>
+  <w:num w:numId="5" w16cid:durableId="711425805">
+    <w:abstractNumId w:val="10"/>
+  </w:num>
+  <w:num w:numId="6" w16cid:durableId="1519470727">
+    <w:abstractNumId w:val="12"/>
+  </w:num>
+  <w:num w:numId="7" w16cid:durableId="1941059591">
+    <w:abstractNumId w:val="4"/>
+  </w:num>
+  <w:num w:numId="8" w16cid:durableId="2038388556">
+    <w:abstractNumId w:val="7"/>
+  </w:num>
+  <w:num w:numId="9" w16cid:durableId="1760567150">
+    <w:abstractNumId w:val="5"/>
+  </w:num>
+  <w:num w:numId="10" w16cid:durableId="1190727765">
+    <w:abstractNumId w:val="3"/>
+  </w:num>
+  <w:num w:numId="11" w16cid:durableId="1591111660">
+    <w:abstractNumId w:val="1"/>
+  </w:num>
+  <w:num w:numId="12" w16cid:durableId="2142842973">
+    <w:abstractNumId w:val="6"/>
+  </w:num>
+  <w:num w:numId="13" w16cid:durableId="1578441361">
     <w:abstractNumId w:val="0"/>
   </w:num>
   <w:numIdMacAtCleanup w:val="1"/>
@@ -2749,7 +6862,7 @@
 </file>
 
 <file path=word/styles.xml><?xml version="1.0" encoding="utf-8"?>
-<w:styles xmlns:mc="http://schemas.openxmlformats.org/markup-compatibility/2006" xmlns:r="http://schemas.openxmlformats.org/officeDocument/2006/relationships" xmlns:w="http://schemas.openxmlformats.org/wordprocessingml/2006/main" xmlns:w14="http://schemas.microsoft.com/office/word/2010/wordml" xmlns:w15="http://schemas.microsoft.com/office/word/2012/wordml" mc:Ignorable="w14 w15">
+<w:styles xmlns:mc="http://schemas.openxmlformats.org/markup-compatibility/2006" xmlns:r="http://schemas.openxmlformats.org/officeDocument/2006/relationships" xmlns:w="http://schemas.openxmlformats.org/wordprocessingml/2006/main" xmlns:w14="http://schemas.microsoft.com/office/word/2010/wordml" xmlns:w15="http://schemas.microsoft.com/office/word/2012/wordml" xmlns:w16cex="http://schemas.microsoft.com/office/word/2018/wordml/cex" xmlns:w16cid="http://schemas.microsoft.com/office/word/2016/wordml/cid" xmlns:w16="http://schemas.microsoft.com/office/word/2018/wordml" xmlns:w16du="http://schemas.microsoft.com/office/word/2023/wordml/word16du" xmlns:w16sdtdh="http://schemas.microsoft.com/office/word/2020/wordml/sdtdatahash" xmlns:w16sdtfl="http://schemas.microsoft.com/office/word/2024/wordml/sdtformatlock" xmlns:w16se="http://schemas.microsoft.com/office/word/2015/wordml/symex" mc:Ignorable="w14 w15 w16se w16cid w16 w16cex w16sdtdh w16sdtfl w16du">
   <w:docDefaults>
     <w:rPrDefault>
       <w:rPr>
@@ -2765,7 +6878,7 @@
       </w:pPr>
     </w:pPrDefault>
   </w:docDefaults>
-  <w:latentStyles w:defLockedState="0" w:defUIPriority="99" w:defSemiHidden="0" w:defUnhideWhenUsed="0" w:defQFormat="0" w:count="371">
+  <w:latentStyles w:defLockedState="0" w:defUIPriority="99" w:defSemiHidden="0" w:defUnhideWhenUsed="0" w:defQFormat="0" w:count="376">
     <w:lsdException w:name="Normal" w:uiPriority="0" w:qFormat="1"/>
     <w:lsdException w:name="heading 1" w:uiPriority="9" w:qFormat="1"/>
     <w:lsdException w:name="heading 2" w:semiHidden="1" w:uiPriority="9" w:unhideWhenUsed="1" w:qFormat="1"/>
@@ -3137,6 +7250,11 @@
     <w:lsdException w:name="List Table 5 Dark Accent 6" w:uiPriority="50"/>
     <w:lsdException w:name="List Table 6 Colorful Accent 6" w:uiPriority="51"/>
     <w:lsdException w:name="List Table 7 Colorful Accent 6" w:uiPriority="52"/>
+    <w:lsdException w:name="Mention" w:semiHidden="1" w:unhideWhenUsed="1"/>
+    <w:lsdException w:name="Smart Hyperlink" w:semiHidden="1" w:unhideWhenUsed="1"/>
+    <w:lsdException w:name="Hashtag" w:semiHidden="1" w:unhideWhenUsed="1"/>
+    <w:lsdException w:name="Unresolved Mention" w:semiHidden="1" w:unhideWhenUsed="1"/>
+    <w:lsdException w:name="Smart Link" w:semiHidden="1" w:unhideWhenUsed="1"/>
   </w:latentStyles>
   <w:style w:type="paragraph" w:default="1" w:styleId="Normal">
     <w:name w:val="Normal"/>
@@ -3163,10 +7281,32 @@
       <w:szCs w:val="32"/>
     </w:rPr>
   </w:style>
+  <w:style w:type="paragraph" w:styleId="Ttulo4">
+    <w:name w:val="heading 4"/>
+    <w:basedOn w:val="Normal"/>
+    <w:next w:val="Normal"/>
+    <w:link w:val="Ttulo4Car"/>
+    <w:uiPriority w:val="9"/>
+    <w:semiHidden/>
+    <w:unhideWhenUsed/>
+    <w:qFormat/>
+    <w:rsid w:val="00666027"/>
+    <w:pPr>
+      <w:keepNext/>
+      <w:keepLines/>
+      <w:spacing w:before="40" w:after="0"/>
+      <w:outlineLvl w:val="3"/>
+    </w:pPr>
+    <w:rPr>
+      <w:rFonts w:asciiTheme="majorHAnsi" w:eastAsiaTheme="majorEastAsia" w:hAnsiTheme="majorHAnsi" w:cstheme="majorBidi"/>
+      <w:i/>
+      <w:iCs/>
+      <w:color w:val="2E74B5" w:themeColor="accent1" w:themeShade="BF"/>
+    </w:rPr>
+  </w:style>
   <w:style w:type="character" w:default="1" w:styleId="Fuentedeprrafopredeter">
     <w:name w:val="Default Paragraph Font"/>
     <w:uiPriority w:val="1"/>
-    <w:semiHidden/>
     <w:unhideWhenUsed/>
   </w:style>
   <w:style w:type="table" w:default="1" w:styleId="Tablanormal">
@@ -3289,7 +7429,7 @@
       <w:szCs w:val="32"/>
     </w:rPr>
   </w:style>
-  <w:style w:type="paragraph" w:styleId="TtulodeTDC">
+  <w:style w:type="paragraph" w:styleId="TtuloTDC">
     <w:name w:val="TOC Heading"/>
     <w:basedOn w:val="Ttulo1"/>
     <w:next w:val="Normal"/>
@@ -3355,11 +7495,11 @@
       <w:u w:val="single"/>
     </w:rPr>
   </w:style>
-  <w:style w:type="paragraph" w:styleId="Puesto">
+  <w:style w:type="paragraph" w:styleId="Ttulo">
     <w:name w:val="Title"/>
     <w:basedOn w:val="Normal"/>
     <w:next w:val="Normal"/>
-    <w:link w:val="PuestoCar"/>
+    <w:link w:val="TtuloCar"/>
     <w:qFormat/>
     <w:rsid w:val="001D3AB5"/>
     <w:pPr>
@@ -3375,10 +7515,10 @@
       <w:lang w:val="en-US"/>
     </w:rPr>
   </w:style>
-  <w:style w:type="character" w:customStyle="1" w:styleId="PuestoCar">
-    <w:name w:val="Puesto Car"/>
+  <w:style w:type="character" w:customStyle="1" w:styleId="TtuloCar">
+    <w:name w:val="Título Car"/>
     <w:basedOn w:val="Fuentedeprrafopredeter"/>
-    <w:link w:val="Puesto"/>
+    <w:link w:val="Ttulo"/>
     <w:rsid w:val="001D3AB5"/>
     <w:rPr>
       <w:rFonts w:ascii="Arial" w:eastAsia="Times New Roman" w:hAnsi="Arial" w:cs="Times New Roman"/>
@@ -3386,6 +7526,101 @@
       <w:sz w:val="36"/>
       <w:szCs w:val="20"/>
       <w:lang w:val="en-US"/>
+    </w:rPr>
+  </w:style>
+  <w:style w:type="paragraph" w:customStyle="1" w:styleId="Estilo1">
+    <w:name w:val="Estilo1"/>
+    <w:basedOn w:val="Ttulo1"/>
+    <w:link w:val="Estilo1Car"/>
+    <w:qFormat/>
+    <w:rsid w:val="00392169"/>
+    <w:pPr>
+      <w:numPr>
+        <w:numId w:val="3"/>
+      </w:numPr>
+      <w:ind w:left="426"/>
+    </w:pPr>
+    <w:rPr>
+      <w:rFonts w:ascii="Arial" w:hAnsi="Arial" w:cs="Arial"/>
+      <w:color w:val="auto"/>
+      <w:sz w:val="22"/>
+      <w:szCs w:val="22"/>
+    </w:rPr>
+  </w:style>
+  <w:style w:type="character" w:customStyle="1" w:styleId="Estilo1Car">
+    <w:name w:val="Estilo1 Car"/>
+    <w:basedOn w:val="Ttulo1Car"/>
+    <w:link w:val="Estilo1"/>
+    <w:rsid w:val="00392169"/>
+    <w:rPr>
+      <w:rFonts w:ascii="Arial" w:eastAsiaTheme="majorEastAsia" w:hAnsi="Arial" w:cs="Arial"/>
+      <w:color w:val="2E74B5" w:themeColor="accent1" w:themeShade="BF"/>
+      <w:sz w:val="32"/>
+      <w:szCs w:val="32"/>
+    </w:rPr>
+  </w:style>
+  <w:style w:type="paragraph" w:customStyle="1" w:styleId="ng-star-inserted">
+    <w:name w:val="ng-star-inserted"/>
+    <w:basedOn w:val="Normal"/>
+    <w:rsid w:val="004B6022"/>
+    <w:pPr>
+      <w:spacing w:before="100" w:beforeAutospacing="1" w:after="100" w:afterAutospacing="1" w:line="240" w:lineRule="auto"/>
+    </w:pPr>
+    <w:rPr>
+      <w:rFonts w:ascii="Times New Roman" w:eastAsia="Times New Roman" w:hAnsi="Times New Roman" w:cs="Times New Roman"/>
+      <w:sz w:val="24"/>
+      <w:szCs w:val="24"/>
+      <w:lang w:eastAsia="es-PE"/>
+    </w:rPr>
+  </w:style>
+  <w:style w:type="character" w:customStyle="1" w:styleId="ng-star-inserted1">
+    <w:name w:val="ng-star-inserted1"/>
+    <w:basedOn w:val="Fuentedeprrafopredeter"/>
+    <w:rsid w:val="004B6022"/>
+  </w:style>
+  <w:style w:type="paragraph" w:customStyle="1" w:styleId="Estilo2">
+    <w:name w:val="Estilo2"/>
+    <w:basedOn w:val="Estilo1"/>
+    <w:link w:val="Estilo2Car"/>
+    <w:qFormat/>
+    <w:rsid w:val="00F77814"/>
+    <w:pPr>
+      <w:numPr>
+        <w:ilvl w:val="1"/>
+        <w:numId w:val="5"/>
+      </w:numPr>
+    </w:pPr>
+    <w:rPr>
+      <w:b/>
+      <w:bCs/>
+    </w:rPr>
+  </w:style>
+  <w:style w:type="character" w:customStyle="1" w:styleId="Estilo2Car">
+    <w:name w:val="Estilo2 Car"/>
+    <w:basedOn w:val="Estilo1Car"/>
+    <w:link w:val="Estilo2"/>
+    <w:rsid w:val="00F77814"/>
+    <w:rPr>
+      <w:rFonts w:ascii="Arial" w:eastAsiaTheme="majorEastAsia" w:hAnsi="Arial" w:cs="Arial"/>
+      <w:b/>
+      <w:bCs/>
+      <w:color w:val="2E74B5" w:themeColor="accent1" w:themeShade="BF"/>
+      <w:sz w:val="32"/>
+      <w:szCs w:val="32"/>
+    </w:rPr>
+  </w:style>
+  <w:style w:type="character" w:customStyle="1" w:styleId="Ttulo4Car">
+    <w:name w:val="Título 4 Car"/>
+    <w:basedOn w:val="Fuentedeprrafopredeter"/>
+    <w:link w:val="Ttulo4"/>
+    <w:uiPriority w:val="9"/>
+    <w:semiHidden/>
+    <w:rsid w:val="00666027"/>
+    <w:rPr>
+      <w:rFonts w:asciiTheme="majorHAnsi" w:eastAsiaTheme="majorEastAsia" w:hAnsiTheme="majorHAnsi" w:cstheme="majorBidi"/>
+      <w:i/>
+      <w:iCs/>
+      <w:color w:val="2E74B5" w:themeColor="accent1" w:themeShade="BF"/>
     </w:rPr>
   </w:style>
 </w:styles>
@@ -3650,4 +7885,16 @@
     </a:ext>
   </a:extLst>
 </a:theme>
+</file>
+
+<file path=customXml/item1.xml><?xml version="1.0" encoding="utf-8"?>
+<b:Sources xmlns:b="http://schemas.openxmlformats.org/officeDocument/2006/bibliography" xmlns="http://schemas.openxmlformats.org/officeDocument/2006/bibliography" SelectedStyle="\APASixthEditionOfficeOnline.xsl" StyleName="APA" Version="6"/>
+</file>
+
+<file path=customXml/itemProps1.xml><?xml version="1.0" encoding="utf-8"?>
+<ds:datastoreItem xmlns:ds="http://schemas.openxmlformats.org/officeDocument/2006/customXml" ds:itemID="{FDB9DB05-B78E-46BF-897B-18E490E887C3}">
+  <ds:schemaRefs>
+    <ds:schemaRef ds:uri="http://schemas.openxmlformats.org/officeDocument/2006/bibliography"/>
+  </ds:schemaRefs>
+</ds:datastoreItem>
 </file>